--- a/notes.docx
+++ b/notes.docx
@@ -4,7 +4,7 @@
   <w:body>
     <w:p>
       <w:pPr>
-        <w:pStyle w:val="1"/>
+        <w:pStyle w:val="Heading1"/>
         <w:numPr>
           <w:ilvl w:val="0"/>
           <w:numId w:val="3"/>
@@ -19,7 +19,7 @@
     </w:p>
     <w:p>
       <w:pPr>
-        <w:pStyle w:val="Style13"/>
+        <w:pStyle w:val="Style10"/>
         <w:spacing w:before="240" w:after="120"/>
         <w:rPr/>
       </w:pPr>
@@ -50,7 +50,7 @@
     </w:p>
     <w:p>
       <w:pPr>
-        <w:pStyle w:val="Style13"/>
+        <w:pStyle w:val="Style10"/>
         <w:rPr/>
       </w:pPr>
       <w:r>
@@ -62,16 +62,16 @@
     </w:p>
     <w:p>
       <w:pPr>
-        <w:pStyle w:val="Style13"/>
-        <w:rPr/>
-      </w:pPr>
-      <w:r>
-        <w:rPr/>
-      </w:r>
-    </w:p>
-    <w:p>
-      <w:pPr>
-        <w:pStyle w:val="Style13"/>
+        <w:pStyle w:val="Style10"/>
+        <w:rPr/>
+      </w:pPr>
+      <w:r>
+        <w:rPr/>
+      </w:r>
+    </w:p>
+    <w:p>
+      <w:pPr>
+        <w:pStyle w:val="Style10"/>
         <w:rPr/>
       </w:pPr>
       <w:r>
@@ -101,7 +101,7 @@
     </w:p>
     <w:p>
       <w:pPr>
-        <w:pStyle w:val="Style13"/>
+        <w:pStyle w:val="Style10"/>
         <w:spacing w:before="0" w:after="283"/>
         <w:rPr/>
       </w:pPr>
@@ -114,7 +114,7 @@
     </w:p>
     <w:p>
       <w:pPr>
-        <w:pStyle w:val="Style13"/>
+        <w:pStyle w:val="Style10"/>
         <w:spacing w:before="240" w:after="120"/>
         <w:rPr/>
       </w:pPr>
@@ -127,7 +127,7 @@
     </w:p>
     <w:p>
       <w:pPr>
-        <w:pStyle w:val="Style13"/>
+        <w:pStyle w:val="Style10"/>
         <w:spacing w:before="240" w:after="120"/>
         <w:rPr/>
       </w:pPr>
@@ -146,7 +146,7 @@
     </w:p>
     <w:p>
       <w:pPr>
-        <w:pStyle w:val="Style13"/>
+        <w:pStyle w:val="Style10"/>
         <w:spacing w:before="0" w:after="283"/>
         <w:rPr/>
       </w:pPr>
@@ -159,7 +159,7 @@
     </w:p>
     <w:p>
       <w:pPr>
-        <w:pStyle w:val="Style13"/>
+        <w:pStyle w:val="Style10"/>
         <w:spacing w:before="0" w:after="283"/>
         <w:rPr/>
       </w:pPr>
@@ -172,7 +172,7 @@
     </w:p>
     <w:p>
       <w:pPr>
-        <w:pStyle w:val="Style13"/>
+        <w:pStyle w:val="Style10"/>
         <w:spacing w:before="0" w:after="283"/>
         <w:rPr/>
       </w:pPr>
@@ -185,7 +185,7 @@
     </w:p>
     <w:p>
       <w:pPr>
-        <w:pStyle w:val="Style13"/>
+        <w:pStyle w:val="Style10"/>
         <w:spacing w:before="240" w:after="120"/>
         <w:rPr/>
       </w:pPr>
@@ -204,7 +204,7 @@
     </w:p>
     <w:p>
       <w:pPr>
-        <w:pStyle w:val="Style13"/>
+        <w:pStyle w:val="Style10"/>
         <w:spacing w:before="0" w:after="283"/>
         <w:rPr/>
       </w:pPr>
@@ -225,7 +225,7 @@
     </w:p>
     <w:p>
       <w:pPr>
-        <w:pStyle w:val="3"/>
+        <w:pStyle w:val="Heading3"/>
         <w:keepNext/>
         <w:widowControl/>
         <w:numPr>
@@ -338,7 +338,7 @@
     </w:p>
     <w:p>
       <w:pPr>
-        <w:pStyle w:val="Style13"/>
+        <w:pStyle w:val="Style10"/>
         <w:widowControl/>
         <w:numPr>
           <w:ilvl w:val="2"/>
@@ -402,7 +402,7 @@
     </w:p>
     <w:p>
       <w:pPr>
-        <w:pStyle w:val="Style13"/>
+        <w:pStyle w:val="Style10"/>
         <w:spacing w:before="0" w:after="283"/>
         <w:rPr/>
       </w:pPr>
@@ -437,7 +437,7 @@
     </w:p>
     <w:p>
       <w:pPr>
-        <w:pStyle w:val="3"/>
+        <w:pStyle w:val="Heading3"/>
         <w:widowControl/>
         <w:numPr>
           <w:ilvl w:val="2"/>
@@ -502,7 +502,7 @@
     </w:p>
     <w:p>
       <w:pPr>
-        <w:pStyle w:val="Style13"/>
+        <w:pStyle w:val="Style10"/>
         <w:spacing w:before="240" w:after="120"/>
         <w:rPr/>
       </w:pPr>
@@ -521,7 +521,7 @@
     </w:p>
     <w:p>
       <w:pPr>
-        <w:pStyle w:val="Style13"/>
+        <w:pStyle w:val="Style10"/>
         <w:spacing w:before="0" w:after="283"/>
         <w:rPr/>
       </w:pPr>
@@ -534,7 +534,7 @@
     </w:p>
     <w:p>
       <w:pPr>
-        <w:pStyle w:val="Style13"/>
+        <w:pStyle w:val="Style10"/>
         <w:spacing w:before="240" w:after="120"/>
         <w:rPr/>
       </w:pPr>
@@ -553,7 +553,7 @@
     </w:p>
     <w:p>
       <w:pPr>
-        <w:pStyle w:val="Style13"/>
+        <w:pStyle w:val="Style10"/>
         <w:rPr/>
       </w:pPr>
       <w:r>
@@ -565,16 +565,16 @@
     </w:p>
     <w:p>
       <w:pPr>
-        <w:pStyle w:val="Style13"/>
-        <w:rPr/>
-      </w:pPr>
-      <w:r>
-        <w:rPr/>
-      </w:r>
-    </w:p>
-    <w:p>
-      <w:pPr>
-        <w:pStyle w:val="Style13"/>
+        <w:pStyle w:val="Style10"/>
+        <w:rPr/>
+      </w:pPr>
+      <w:r>
+        <w:rPr/>
+      </w:r>
+    </w:p>
+    <w:p>
+      <w:pPr>
+        <w:pStyle w:val="Style10"/>
         <w:rPr/>
       </w:pPr>
       <w:r>
@@ -592,7 +592,7 @@
     </w:p>
     <w:p>
       <w:pPr>
-        <w:pStyle w:val="Style13"/>
+        <w:pStyle w:val="Style10"/>
         <w:spacing w:before="0" w:after="283"/>
         <w:rPr/>
       </w:pPr>
@@ -605,7 +605,7 @@
     </w:p>
     <w:p>
       <w:pPr>
-        <w:pStyle w:val="Style13"/>
+        <w:pStyle w:val="Style10"/>
         <w:spacing w:before="240" w:after="120"/>
         <w:rPr/>
       </w:pPr>
@@ -624,7 +624,7 @@
     </w:p>
     <w:p>
       <w:pPr>
-        <w:pStyle w:val="Style13"/>
+        <w:pStyle w:val="Style10"/>
         <w:spacing w:before="0" w:after="283"/>
         <w:rPr/>
       </w:pPr>
@@ -637,7 +637,7 @@
     </w:p>
     <w:p>
       <w:pPr>
-        <w:pStyle w:val="Style13"/>
+        <w:pStyle w:val="Style10"/>
         <w:spacing w:before="240" w:after="120"/>
         <w:rPr/>
       </w:pPr>
@@ -674,7 +674,7 @@
     </w:p>
     <w:p>
       <w:pPr>
-        <w:pStyle w:val="Style13"/>
+        <w:pStyle w:val="Style10"/>
         <w:rPr/>
       </w:pPr>
       <w:r>
@@ -686,16 +686,16 @@
     </w:p>
     <w:p>
       <w:pPr>
-        <w:pStyle w:val="Style13"/>
-        <w:rPr/>
-      </w:pPr>
-      <w:r>
-        <w:rPr/>
-      </w:r>
-    </w:p>
-    <w:p>
-      <w:pPr>
-        <w:pStyle w:val="Style13"/>
+        <w:pStyle w:val="Style10"/>
+        <w:rPr/>
+      </w:pPr>
+      <w:r>
+        <w:rPr/>
+      </w:r>
+    </w:p>
+    <w:p>
+      <w:pPr>
+        <w:pStyle w:val="Style10"/>
         <w:rPr/>
       </w:pPr>
       <w:r>
@@ -713,7 +713,7 @@
     </w:p>
     <w:p>
       <w:pPr>
-        <w:pStyle w:val="Style13"/>
+        <w:pStyle w:val="Style10"/>
         <w:spacing w:before="0" w:after="283"/>
         <w:rPr/>
       </w:pPr>
@@ -726,7 +726,7 @@
     </w:p>
     <w:p>
       <w:pPr>
-        <w:pStyle w:val="Style13"/>
+        <w:pStyle w:val="Style10"/>
         <w:spacing w:before="0" w:after="283"/>
         <w:rPr/>
       </w:pPr>
@@ -739,7 +739,7 @@
     </w:p>
     <w:p>
       <w:pPr>
-        <w:pStyle w:val="Style13"/>
+        <w:pStyle w:val="Style10"/>
         <w:spacing w:before="0" w:after="283"/>
         <w:rPr/>
       </w:pPr>
@@ -758,7 +758,7 @@
     </w:p>
     <w:p>
       <w:pPr>
-        <w:pStyle w:val="Style13"/>
+        <w:pStyle w:val="Style10"/>
         <w:spacing w:before="0" w:after="283"/>
         <w:rPr/>
       </w:pPr>
@@ -771,7 +771,7 @@
     </w:p>
     <w:p>
       <w:pPr>
-        <w:pStyle w:val="Style13"/>
+        <w:pStyle w:val="Style10"/>
         <w:spacing w:before="0" w:after="283"/>
         <w:rPr/>
       </w:pPr>
@@ -826,7 +826,7 @@
     </w:p>
     <w:p>
       <w:pPr>
-        <w:pStyle w:val="Style13"/>
+        <w:pStyle w:val="Style10"/>
         <w:spacing w:before="0" w:after="283"/>
         <w:rPr/>
       </w:pPr>
@@ -839,7 +839,7 @@
     </w:p>
     <w:p>
       <w:pPr>
-        <w:pStyle w:val="Style13"/>
+        <w:pStyle w:val="Style10"/>
         <w:spacing w:before="0" w:after="283"/>
         <w:rPr/>
       </w:pPr>
@@ -852,7 +852,7 @@
     </w:p>
     <w:p>
       <w:pPr>
-        <w:pStyle w:val="Style13"/>
+        <w:pStyle w:val="Style10"/>
         <w:spacing w:before="0" w:after="283"/>
         <w:rPr/>
       </w:pPr>
@@ -871,7 +871,7 @@
     </w:p>
     <w:p>
       <w:pPr>
-        <w:pStyle w:val="Style13"/>
+        <w:pStyle w:val="Style10"/>
         <w:rPr/>
       </w:pPr>
       <w:r>
@@ -883,16 +883,16 @@
     </w:p>
     <w:p>
       <w:pPr>
-        <w:pStyle w:val="Style13"/>
-        <w:rPr/>
-      </w:pPr>
-      <w:r>
-        <w:rPr/>
-      </w:r>
-    </w:p>
-    <w:p>
-      <w:pPr>
-        <w:pStyle w:val="Style13"/>
+        <w:pStyle w:val="Style10"/>
+        <w:rPr/>
+      </w:pPr>
+      <w:r>
+        <w:rPr/>
+      </w:r>
+    </w:p>
+    <w:p>
+      <w:pPr>
+        <w:pStyle w:val="Style10"/>
         <w:rPr/>
       </w:pPr>
       <w:r>
@@ -931,7 +931,7 @@
           <w:textDirection w:val="lrTb"/>
           <w:docGrid w:type="default" w:linePitch="240" w:charSpace="4294961151"/>
         </w:sectPr>
-        <w:pStyle w:val="Style13"/>
+        <w:pStyle w:val="Style10"/>
         <w:spacing w:before="0" w:after="283"/>
         <w:rPr/>
       </w:pPr>
@@ -944,7 +944,7 @@
     </w:p>
     <w:p>
       <w:pPr>
-        <w:pStyle w:val="1"/>
+        <w:pStyle w:val="Heading1"/>
         <w:numPr>
           <w:ilvl w:val="0"/>
           <w:numId w:val="3"/>
@@ -961,7 +961,7 @@
     </w:p>
     <w:p>
       <w:pPr>
-        <w:pStyle w:val="1"/>
+        <w:pStyle w:val="Heading1"/>
         <w:numPr>
           <w:ilvl w:val="0"/>
           <w:numId w:val="3"/>
@@ -977,7 +977,7 @@
     </w:p>
     <w:p>
       <w:pPr>
-        <w:pStyle w:val="1"/>
+        <w:pStyle w:val="Heading1"/>
         <w:numPr>
           <w:ilvl w:val="0"/>
           <w:numId w:val="3"/>
@@ -991,7 +991,7 @@
     </w:p>
     <w:p>
       <w:pPr>
-        <w:pStyle w:val="1"/>
+        <w:pStyle w:val="Heading1"/>
         <w:numPr>
           <w:ilvl w:val="0"/>
           <w:numId w:val="3"/>
@@ -1006,7 +1006,7 @@
     </w:p>
     <w:p>
       <w:pPr>
-        <w:pStyle w:val="Style9"/>
+        <w:pStyle w:val="TextBody"/>
         <w:numPr>
           <w:ilvl w:val="0"/>
           <w:numId w:val="5"/>
@@ -1025,7 +1025,7 @@
     </w:p>
     <w:p>
       <w:pPr>
-        <w:pStyle w:val="Style9"/>
+        <w:pStyle w:val="TextBody"/>
         <w:widowControl/>
         <w:numPr>
           <w:ilvl w:val="0"/>
@@ -1053,7 +1053,7 @@
     </w:p>
     <w:p>
       <w:pPr>
-        <w:pStyle w:val="Style13"/>
+        <w:pStyle w:val="Style10"/>
         <w:widowControl/>
         <w:bidi w:val="0"/>
         <w:ind w:left="1417" w:right="0" w:hanging="0"/>
@@ -1070,7 +1070,7 @@
     </w:p>
     <w:p>
       <w:pPr>
-        <w:pStyle w:val="Style13"/>
+        <w:pStyle w:val="Style10"/>
         <w:widowControl/>
         <w:bidi w:val="0"/>
         <w:spacing w:before="0" w:after="283"/>
@@ -1088,7 +1088,7 @@
     </w:p>
     <w:p>
       <w:pPr>
-        <w:pStyle w:val="Style9"/>
+        <w:pStyle w:val="TextBody"/>
         <w:numPr>
           <w:ilvl w:val="0"/>
           <w:numId w:val="5"/>
@@ -1107,7 +1107,7 @@
     </w:p>
     <w:p>
       <w:pPr>
-        <w:pStyle w:val="Style13"/>
+        <w:pStyle w:val="Style10"/>
         <w:widowControl/>
         <w:numPr>
           <w:ilvl w:val="0"/>
@@ -1128,7 +1128,7 @@
     </w:p>
     <w:p>
       <w:pPr>
-        <w:pStyle w:val="Style13"/>
+        <w:pStyle w:val="Style10"/>
         <w:widowControl/>
         <w:bidi w:val="0"/>
         <w:ind w:left="1417" w:right="0" w:hanging="0"/>
@@ -1145,7 +1145,7 @@
     </w:p>
     <w:p>
       <w:pPr>
-        <w:pStyle w:val="Style13"/>
+        <w:pStyle w:val="Style10"/>
         <w:widowControl/>
         <w:bidi w:val="0"/>
         <w:ind w:left="1417" w:right="0" w:hanging="0"/>
@@ -1161,7 +1161,7 @@
     </w:p>
     <w:p>
       <w:pPr>
-        <w:pStyle w:val="Style13"/>
+        <w:pStyle w:val="Style10"/>
         <w:widowControl/>
         <w:bidi w:val="0"/>
         <w:ind w:left="1417" w:right="0" w:hanging="0"/>
@@ -1178,7 +1178,7 @@
     </w:p>
     <w:p>
       <w:pPr>
-        <w:pStyle w:val="Style13"/>
+        <w:pStyle w:val="Style10"/>
         <w:widowControl/>
         <w:bidi w:val="0"/>
         <w:ind w:left="1417" w:right="0" w:hanging="0"/>
@@ -1194,7 +1194,7 @@
     </w:p>
     <w:p>
       <w:pPr>
-        <w:pStyle w:val="Style13"/>
+        <w:pStyle w:val="Style10"/>
         <w:widowControl/>
         <w:bidi w:val="0"/>
         <w:spacing w:before="0" w:after="283"/>
@@ -1212,7 +1212,7 @@
     </w:p>
     <w:p>
       <w:pPr>
-        <w:pStyle w:val="Style9"/>
+        <w:pStyle w:val="TextBody"/>
         <w:numPr>
           <w:ilvl w:val="0"/>
           <w:numId w:val="5"/>
@@ -1231,7 +1231,7 @@
     </w:p>
     <w:p>
       <w:pPr>
-        <w:pStyle w:val="Style13"/>
+        <w:pStyle w:val="Style10"/>
         <w:widowControl/>
         <w:numPr>
           <w:ilvl w:val="0"/>
@@ -1252,7 +1252,7 @@
     </w:p>
     <w:p>
       <w:pPr>
-        <w:pStyle w:val="Style13"/>
+        <w:pStyle w:val="Style10"/>
         <w:widowControl/>
         <w:bidi w:val="0"/>
         <w:spacing w:before="0" w:after="283"/>
@@ -1270,7 +1270,7 @@
     </w:p>
     <w:p>
       <w:pPr>
-        <w:pStyle w:val="Style9"/>
+        <w:pStyle w:val="TextBody"/>
         <w:numPr>
           <w:ilvl w:val="0"/>
           <w:numId w:val="5"/>
@@ -1293,7 +1293,7 @@
     </w:p>
     <w:p>
       <w:pPr>
-        <w:pStyle w:val="Style13"/>
+        <w:pStyle w:val="Style10"/>
         <w:widowControl/>
         <w:numPr>
           <w:ilvl w:val="0"/>
@@ -1314,7 +1314,7 @@
     </w:p>
     <w:p>
       <w:pPr>
-        <w:pStyle w:val="Style13"/>
+        <w:pStyle w:val="Style10"/>
         <w:widowControl/>
         <w:bidi w:val="0"/>
         <w:ind w:left="1417" w:right="0" w:hanging="0"/>
@@ -1331,7 +1331,7 @@
     </w:p>
     <w:p>
       <w:pPr>
-        <w:pStyle w:val="Style13"/>
+        <w:pStyle w:val="Style10"/>
         <w:widowControl/>
         <w:bidi w:val="0"/>
         <w:ind w:left="1417" w:right="0" w:hanging="0"/>
@@ -1344,7 +1344,7 @@
     </w:p>
     <w:p>
       <w:pPr>
-        <w:pStyle w:val="Style13"/>
+        <w:pStyle w:val="Style10"/>
         <w:widowControl/>
         <w:bidi w:val="0"/>
         <w:ind w:left="1417" w:right="0" w:hanging="0"/>
@@ -1360,7 +1360,7 @@
     </w:p>
     <w:p>
       <w:pPr>
-        <w:pStyle w:val="Style13"/>
+        <w:pStyle w:val="Style10"/>
         <w:widowControl/>
         <w:bidi w:val="0"/>
         <w:spacing w:before="0" w:after="283"/>
@@ -1380,7 +1380,7 @@
     </w:p>
     <w:p>
       <w:pPr>
-        <w:pStyle w:val="Style9"/>
+        <w:pStyle w:val="TextBody"/>
         <w:numPr>
           <w:ilvl w:val="0"/>
           <w:numId w:val="5"/>
@@ -1398,7 +1398,7 @@
     </w:p>
     <w:p>
       <w:pPr>
-        <w:pStyle w:val="1"/>
+        <w:pStyle w:val="Heading1"/>
         <w:numPr>
           <w:ilvl w:val="0"/>
           <w:numId w:val="3"/>
@@ -1413,7 +1413,7 @@
     </w:p>
     <w:p>
       <w:pPr>
-        <w:pStyle w:val="2"/>
+        <w:pStyle w:val="Heading2"/>
         <w:numPr>
           <w:ilvl w:val="0"/>
           <w:numId w:val="6"/>
@@ -1488,7 +1488,7 @@
     </w:p>
     <w:p>
       <w:pPr>
-        <w:pStyle w:val="1"/>
+        <w:pStyle w:val="Heading1"/>
         <w:numPr>
           <w:ilvl w:val="0"/>
           <w:numId w:val="2"/>
@@ -1507,7 +1507,7 @@
       </w:pPr>
       <w:r>
         <w:rPr>
-          <w:rFonts w:eastAsia="Noto Sans CJK SC Regular" w:cs="Noto Sans CJK SC Regular" w:ascii="Liberation Serif" w:hAnsi="Liberation Serif"/>
+          <w:rFonts w:eastAsia="Noto Sans CJK SC Regular" w:cs="Noto Sans CJK SC Regular"/>
           <w:b w:val="false"/>
           <w:bCs w:val="false"/>
           <w:color w:val="00000A"/>
@@ -1520,7 +1520,7 @@
     </w:p>
     <w:p>
       <w:pPr>
-        <w:pStyle w:val="1"/>
+        <w:pStyle w:val="Heading1"/>
         <w:numPr>
           <w:ilvl w:val="0"/>
           <w:numId w:val="2"/>
@@ -1530,7 +1530,7 @@
       </w:pPr>
       <w:r>
         <w:rPr>
-          <w:rFonts w:eastAsia="Noto Sans CJK SC Regular" w:cs="Noto Sans CJK SC Regular" w:ascii="Liberation Serif" w:hAnsi="Liberation Serif"/>
+          <w:rFonts w:eastAsia="Noto Sans CJK SC Regular" w:cs="Noto Sans CJK SC Regular"/>
           <w:b w:val="false"/>
           <w:bCs w:val="false"/>
           <w:color w:val="00000A"/>
@@ -1544,7 +1544,7 @@
         <w:r>
           <w:rPr>
             <w:rStyle w:val="Internet"/>
-            <w:rFonts w:eastAsia="Noto Sans CJK SC Regular" w:cs="Noto Sans CJK SC Regular" w:ascii="Liberation Serif" w:hAnsi="Liberation Serif"/>
+            <w:rFonts w:eastAsia="Noto Sans CJK SC Regular" w:cs="Noto Sans CJK SC Regular"/>
             <w:b w:val="false"/>
             <w:bCs w:val="false"/>
             <w:color w:val="00000A"/>
@@ -1557,7 +1557,7 @@
       </w:hyperlink>
       <w:r>
         <w:rPr>
-          <w:rFonts w:eastAsia="Noto Sans CJK SC Regular" w:cs="Noto Sans CJK SC Regular" w:ascii="Liberation Serif" w:hAnsi="Liberation Serif"/>
+          <w:rFonts w:eastAsia="Noto Sans CJK SC Regular" w:cs="Noto Sans CJK SC Regular"/>
           <w:b w:val="false"/>
           <w:bCs w:val="false"/>
           <w:color w:val="00000A"/>
@@ -1570,7 +1570,7 @@
     </w:p>
     <w:p>
       <w:pPr>
-        <w:pStyle w:val="1"/>
+        <w:pStyle w:val="Heading1"/>
         <w:numPr>
           <w:ilvl w:val="0"/>
           <w:numId w:val="20"/>
@@ -1602,7 +1602,7 @@
     </w:p>
     <w:p>
       <w:pPr>
-        <w:pStyle w:val="1"/>
+        <w:pStyle w:val="Heading1"/>
         <w:numPr>
           <w:ilvl w:val="0"/>
           <w:numId w:val="2"/>
@@ -1621,7 +1621,7 @@
       </w:pPr>
       <w:r>
         <w:rPr>
-          <w:rFonts w:eastAsia="Noto Sans CJK SC Regular" w:cs="Noto Sans CJK SC Regular" w:ascii="Liberation Serif" w:hAnsi="Liberation Serif"/>
+          <w:rFonts w:eastAsia="Noto Sans CJK SC Regular" w:cs="Noto Sans CJK SC Regular"/>
           <w:b w:val="false"/>
           <w:bCs w:val="false"/>
           <w:color w:val="00000A"/>
@@ -1646,7 +1646,7 @@
     </w:p>
     <w:p>
       <w:pPr>
-        <w:pStyle w:val="1"/>
+        <w:pStyle w:val="Heading1"/>
         <w:numPr>
           <w:ilvl w:val="0"/>
           <w:numId w:val="2"/>
@@ -1665,7 +1665,7 @@
       </w:pPr>
       <w:r>
         <w:rPr>
-          <w:rFonts w:eastAsia="Noto Sans CJK SC Regular" w:cs="Noto Sans CJK SC Regular" w:ascii="Liberation Serif" w:hAnsi="Liberation Serif"/>
+          <w:rFonts w:eastAsia="Noto Sans CJK SC Regular" w:cs="Noto Sans CJK SC Regular"/>
           <w:b w:val="false"/>
           <w:bCs w:val="false"/>
           <w:color w:val="00000A"/>
@@ -1678,7 +1678,7 @@
     </w:p>
     <w:p>
       <w:pPr>
-        <w:pStyle w:val="1"/>
+        <w:pStyle w:val="Heading1"/>
         <w:numPr>
           <w:ilvl w:val="0"/>
           <w:numId w:val="2"/>
@@ -1709,7 +1709,7 @@
       </w:r>
       <w:r>
         <w:rPr>
-          <w:rFonts w:eastAsia="Noto Sans CJK SC Regular" w:cs="Noto Sans CJK SC Regular" w:ascii="Liberation Serif" w:hAnsi="Liberation Serif"/>
+          <w:rFonts w:eastAsia="Noto Sans CJK SC Regular" w:cs="Noto Sans CJK SC Regular"/>
           <w:b w:val="false"/>
           <w:bCs w:val="false"/>
           <w:color w:val="00000A"/>
@@ -1733,7 +1733,7 @@
       </w:r>
       <w:r>
         <w:rPr>
-          <w:rFonts w:eastAsia="Noto Sans CJK SC Regular" w:cs="Noto Sans CJK SC Regular" w:ascii="Liberation Serif" w:hAnsi="Liberation Serif"/>
+          <w:rFonts w:eastAsia="Noto Sans CJK SC Regular" w:cs="Noto Sans CJK SC Regular"/>
           <w:b w:val="false"/>
           <w:bCs w:val="false"/>
           <w:color w:val="00000A"/>
@@ -1757,7 +1757,7 @@
       </w:r>
       <w:r>
         <w:rPr>
-          <w:rFonts w:eastAsia="Noto Sans CJK SC Regular" w:cs="Noto Sans CJK SC Regular" w:ascii="Liberation Serif" w:hAnsi="Liberation Serif"/>
+          <w:rFonts w:eastAsia="Noto Sans CJK SC Regular" w:cs="Noto Sans CJK SC Regular"/>
           <w:b w:val="false"/>
           <w:bCs w:val="false"/>
           <w:color w:val="00000A"/>
@@ -1781,7 +1781,7 @@
       </w:r>
       <w:r>
         <w:rPr>
-          <w:rFonts w:eastAsia="Noto Sans CJK SC Regular" w:cs="Noto Sans CJK SC Regular" w:ascii="Liberation Serif" w:hAnsi="Liberation Serif"/>
+          <w:rFonts w:eastAsia="Noto Sans CJK SC Regular" w:cs="Noto Sans CJK SC Regular"/>
           <w:b w:val="false"/>
           <w:bCs w:val="false"/>
           <w:color w:val="00000A"/>
@@ -1806,7 +1806,7 @@
     </w:p>
     <w:p>
       <w:pPr>
-        <w:pStyle w:val="1"/>
+        <w:pStyle w:val="Heading1"/>
         <w:numPr>
           <w:ilvl w:val="0"/>
           <w:numId w:val="3"/>
@@ -1816,7 +1816,7 @@
       </w:pPr>
       <w:r>
         <w:rPr>
-          <w:rFonts w:eastAsia="Noto Sans CJK SC Regular" w:cs="Noto Sans CJK SC Regular" w:ascii="Liberation Serif" w:hAnsi="Liberation Serif"/>
+          <w:rFonts w:eastAsia="Noto Sans CJK SC Regular" w:cs="Noto Sans CJK SC Regular"/>
           <w:b w:val="false"/>
           <w:bCs w:val="false"/>
           <w:color w:val="00000A"/>
@@ -1830,7 +1830,7 @@
         <w:r>
           <w:rPr>
             <w:rStyle w:val="Internet"/>
-            <w:rFonts w:eastAsia="Noto Sans CJK SC Regular" w:cs="Noto Sans CJK SC Regular" w:ascii="Liberation Serif" w:hAnsi="Liberation Serif"/>
+            <w:rFonts w:eastAsia="Noto Sans CJK SC Regular" w:cs="Noto Sans CJK SC Regular"/>
             <w:b w:val="false"/>
             <w:bCs w:val="false"/>
             <w:color w:val="00000A"/>
@@ -1843,7 +1843,7 @@
       </w:hyperlink>
       <w:r>
         <w:rPr>
-          <w:rFonts w:eastAsia="Noto Sans CJK SC Regular" w:cs="Noto Sans CJK SC Regular" w:ascii="Liberation Serif" w:hAnsi="Liberation Serif"/>
+          <w:rFonts w:eastAsia="Noto Sans CJK SC Regular" w:cs="Noto Sans CJK SC Regular"/>
           <w:b w:val="false"/>
           <w:bCs w:val="false"/>
           <w:color w:val="00000A"/>
@@ -1868,7 +1868,7 @@
     </w:p>
     <w:p>
       <w:pPr>
-        <w:pStyle w:val="3"/>
+        <w:pStyle w:val="Heading3"/>
         <w:numPr>
           <w:ilvl w:val="0"/>
           <w:numId w:val="7"/>
@@ -1895,7 +1895,7 @@
     </w:p>
     <w:p>
       <w:pPr>
-        <w:pStyle w:val="Style13"/>
+        <w:pStyle w:val="Style10"/>
         <w:rPr>
           <w:rFonts w:ascii="Liberation Serif" w:hAnsi="Liberation Serif" w:eastAsia="Noto Sans CJK SC Regular" w:cs="Noto Sans CJK SC Regular"/>
           <w:b w:val="false"/>
@@ -1922,7 +1922,7 @@
     </w:p>
     <w:p>
       <w:pPr>
-        <w:pStyle w:val="Style13"/>
+        <w:pStyle w:val="Style10"/>
         <w:spacing w:before="0" w:after="0"/>
         <w:rPr>
           <w:rFonts w:ascii="Liberation Serif" w:hAnsi="Liberation Serif" w:eastAsia="Noto Sans CJK SC Regular" w:cs="Noto Sans CJK SC Regular"/>
@@ -1950,7 +1950,7 @@
     </w:p>
     <w:p>
       <w:pPr>
-        <w:pStyle w:val="Style13"/>
+        <w:pStyle w:val="Style10"/>
         <w:spacing w:before="0" w:after="0"/>
         <w:rPr>
           <w:rFonts w:ascii="Liberation Serif" w:hAnsi="Liberation Serif" w:eastAsia="Noto Sans CJK SC Regular" w:cs="Noto Sans CJK SC Regular"/>
@@ -1978,7 +1978,7 @@
     </w:p>
     <w:p>
       <w:pPr>
-        <w:pStyle w:val="Style13"/>
+        <w:pStyle w:val="Style10"/>
         <w:spacing w:before="0" w:after="0"/>
         <w:rPr>
           <w:rFonts w:ascii="Liberation Serif" w:hAnsi="Liberation Serif" w:eastAsia="Noto Sans CJK SC Regular" w:cs="Noto Sans CJK SC Regular"/>
@@ -2006,7 +2006,7 @@
     </w:p>
     <w:p>
       <w:pPr>
-        <w:pStyle w:val="Style13"/>
+        <w:pStyle w:val="Style10"/>
         <w:spacing w:before="0" w:after="0"/>
         <w:rPr>
           <w:rFonts w:ascii="Liberation Serif" w:hAnsi="Liberation Serif" w:eastAsia="Noto Sans CJK SC Regular" w:cs="Noto Sans CJK SC Regular"/>
@@ -2046,7 +2046,7 @@
     </w:p>
     <w:p>
       <w:pPr>
-        <w:pStyle w:val="Style13"/>
+        <w:pStyle w:val="Style10"/>
         <w:spacing w:before="0" w:after="0"/>
         <w:rPr>
           <w:rFonts w:ascii="Liberation Serif" w:hAnsi="Liberation Serif" w:eastAsia="Noto Sans CJK SC Regular" w:cs="Noto Sans CJK SC Regular"/>
@@ -2074,7 +2074,7 @@
     </w:p>
     <w:p>
       <w:pPr>
-        <w:pStyle w:val="3"/>
+        <w:pStyle w:val="Heading3"/>
         <w:numPr>
           <w:ilvl w:val="0"/>
           <w:numId w:val="8"/>
@@ -2088,7 +2088,7 @@
     </w:p>
     <w:p>
       <w:pPr>
-        <w:pStyle w:val="Style13"/>
+        <w:pStyle w:val="Style10"/>
         <w:spacing w:before="0" w:after="0"/>
         <w:rPr>
           <w:sz w:val="21"/>
@@ -2113,7 +2113,7 @@
     </w:p>
     <w:p>
       <w:pPr>
-        <w:pStyle w:val="Style13"/>
+        <w:pStyle w:val="Style10"/>
         <w:spacing w:lineRule="atLeast" w:line="188" w:before="0" w:after="0"/>
         <w:jc w:val="both"/>
         <w:rPr>
@@ -2133,7 +2133,7 @@
     </w:p>
     <w:p>
       <w:pPr>
-        <w:pStyle w:val="Style13"/>
+        <w:pStyle w:val="Style10"/>
         <w:spacing w:lineRule="atLeast" w:line="188" w:before="0" w:after="0"/>
         <w:jc w:val="both"/>
         <w:rPr>
@@ -2153,7 +2153,7 @@
     </w:p>
     <w:p>
       <w:pPr>
-        <w:pStyle w:val="Style13"/>
+        <w:pStyle w:val="Style10"/>
         <w:spacing w:lineRule="atLeast" w:line="188" w:before="0" w:after="0"/>
         <w:jc w:val="both"/>
         <w:rPr>
@@ -2174,7 +2174,7 @@
     </w:p>
     <w:p>
       <w:pPr>
-        <w:pStyle w:val="Style13"/>
+        <w:pStyle w:val="Style10"/>
         <w:spacing w:lineRule="atLeast" w:line="188" w:before="0" w:after="0"/>
         <w:jc w:val="both"/>
         <w:rPr>
@@ -2234,7 +2234,7 @@
     </w:p>
     <w:p>
       <w:pPr>
-        <w:pStyle w:val="Style13"/>
+        <w:pStyle w:val="Style10"/>
         <w:spacing w:lineRule="atLeast" w:line="188" w:before="0" w:after="0"/>
         <w:jc w:val="both"/>
         <w:rPr>
@@ -2255,7 +2255,7 @@
     </w:p>
     <w:p>
       <w:pPr>
-        <w:pStyle w:val="Style13"/>
+        <w:pStyle w:val="Style10"/>
         <w:numPr>
           <w:ilvl w:val="0"/>
           <w:numId w:val="10"/>
@@ -2464,7 +2464,7 @@
     </w:p>
     <w:p>
       <w:pPr>
-        <w:pStyle w:val="Style9"/>
+        <w:pStyle w:val="TextBody"/>
         <w:numPr>
           <w:ilvl w:val="0"/>
           <w:numId w:val="0"/>
@@ -2490,7 +2490,7 @@
     </w:p>
     <w:p>
       <w:pPr>
-        <w:pStyle w:val="3"/>
+        <w:pStyle w:val="Heading3"/>
         <w:numPr>
           <w:ilvl w:val="0"/>
           <w:numId w:val="9"/>
@@ -2504,7 +2504,7 @@
     </w:p>
     <w:p>
       <w:pPr>
-        <w:pStyle w:val="3"/>
+        <w:pStyle w:val="Heading3"/>
         <w:numPr>
           <w:ilvl w:val="0"/>
           <w:numId w:val="0"/>
@@ -2608,7 +2608,7 @@
     </w:p>
     <w:p>
       <w:pPr>
-        <w:pStyle w:val="Style9"/>
+        <w:pStyle w:val="TextBody"/>
         <w:spacing w:lineRule="atLeast" w:line="188" w:before="0" w:after="140"/>
         <w:jc w:val="both"/>
         <w:rPr>
@@ -2623,7 +2623,7 @@
     </w:p>
     <w:p>
       <w:pPr>
-        <w:pStyle w:val="Style9"/>
+        <w:pStyle w:val="TextBody"/>
         <w:spacing w:lineRule="atLeast" w:line="188" w:before="0" w:after="140"/>
         <w:jc w:val="both"/>
         <w:rPr>
@@ -2728,7 +2728,7 @@
     </w:p>
     <w:p>
       <w:pPr>
-        <w:pStyle w:val="Style9"/>
+        <w:pStyle w:val="TextBody"/>
         <w:numPr>
           <w:ilvl w:val="0"/>
           <w:numId w:val="11"/>
@@ -2917,7 +2917,7 @@
     </w:p>
     <w:p>
       <w:pPr>
-        <w:pStyle w:val="3"/>
+        <w:pStyle w:val="Heading3"/>
         <w:keepNext/>
         <w:widowControl/>
         <w:numPr>
@@ -2953,7 +2953,7 @@
     </w:p>
     <w:p>
       <w:pPr>
-        <w:pStyle w:val="3"/>
+        <w:pStyle w:val="Heading3"/>
         <w:widowControl/>
         <w:numPr>
           <w:ilvl w:val="0"/>
@@ -2980,7 +2980,7 @@
     </w:p>
     <w:p>
       <w:pPr>
-        <w:pStyle w:val="Style9"/>
+        <w:pStyle w:val="TextBody"/>
         <w:spacing w:lineRule="atLeast" w:line="188" w:before="0" w:after="140"/>
         <w:jc w:val="both"/>
         <w:rPr/>
@@ -3007,7 +3007,7 @@
     </w:p>
     <w:p>
       <w:pPr>
-        <w:pStyle w:val="Style9"/>
+        <w:pStyle w:val="TextBody"/>
         <w:spacing w:lineRule="atLeast" w:line="188" w:before="0" w:after="140"/>
         <w:jc w:val="both"/>
         <w:rPr/>
@@ -3034,7 +3034,7 @@
     </w:p>
     <w:p>
       <w:pPr>
-        <w:pStyle w:val="3"/>
+        <w:pStyle w:val="Heading3"/>
         <w:numPr>
           <w:ilvl w:val="0"/>
           <w:numId w:val="13"/>
@@ -3048,7 +3048,7 @@
     </w:p>
     <w:p>
       <w:pPr>
-        <w:pStyle w:val="Style13"/>
+        <w:pStyle w:val="Style10"/>
         <w:rPr/>
       </w:pPr>
       <w:r>
@@ -3058,7 +3058,7 @@
     </w:p>
     <w:p>
       <w:pPr>
-        <w:pStyle w:val="Style13"/>
+        <w:pStyle w:val="Style10"/>
         <w:spacing w:lineRule="atLeast" w:line="188" w:before="0" w:after="283"/>
         <w:jc w:val="both"/>
         <w:rPr/>
@@ -3080,7 +3080,7 @@
     </w:p>
     <w:p>
       <w:pPr>
-        <w:pStyle w:val="Style9"/>
+        <w:pStyle w:val="TextBody"/>
         <w:spacing w:lineRule="atLeast" w:line="188" w:before="0" w:after="140"/>
         <w:jc w:val="both"/>
         <w:rPr>
@@ -3097,7 +3097,7 @@
     </w:p>
     <w:p>
       <w:pPr>
-        <w:pStyle w:val="3"/>
+        <w:pStyle w:val="Heading3"/>
         <w:numPr>
           <w:ilvl w:val="0"/>
           <w:numId w:val="14"/>
@@ -3111,7 +3111,7 @@
     </w:p>
     <w:p>
       <w:pPr>
-        <w:pStyle w:val="Style9"/>
+        <w:pStyle w:val="TextBody"/>
         <w:spacing w:lineRule="atLeast" w:line="188" w:before="0" w:after="140"/>
         <w:jc w:val="both"/>
         <w:rPr>
@@ -3177,7 +3177,7 @@
     </w:p>
     <w:p>
       <w:pPr>
-        <w:pStyle w:val="Style13"/>
+        <w:pStyle w:val="Style10"/>
         <w:spacing w:lineRule="atLeast" w:line="188" w:before="0" w:after="140"/>
         <w:jc w:val="both"/>
         <w:rPr>
@@ -3200,7 +3200,7 @@
     </w:p>
     <w:p>
       <w:pPr>
-        <w:pStyle w:val="Style13"/>
+        <w:pStyle w:val="Style10"/>
         <w:spacing w:lineRule="atLeast" w:line="188" w:before="0" w:after="140"/>
         <w:jc w:val="both"/>
         <w:rPr>
@@ -3223,7 +3223,7 @@
     </w:p>
     <w:p>
       <w:pPr>
-        <w:pStyle w:val="Style13"/>
+        <w:pStyle w:val="Style10"/>
         <w:rPr>
           <w:sz w:val="21"/>
           <w:szCs w:val="21"/>
@@ -3248,7 +3248,7 @@
     </w:p>
     <w:p>
       <w:pPr>
-        <w:pStyle w:val="Style13"/>
+        <w:pStyle w:val="Style10"/>
         <w:spacing w:lineRule="atLeast" w:line="188" w:before="0" w:after="140"/>
         <w:jc w:val="both"/>
         <w:rPr>
@@ -3297,7 +3297,7 @@
     </w:p>
     <w:p>
       <w:pPr>
-        <w:pStyle w:val="3"/>
+        <w:pStyle w:val="Heading3"/>
         <w:numPr>
           <w:ilvl w:val="2"/>
           <w:numId w:val="15"/>
@@ -3311,7 +3311,7 @@
     </w:p>
     <w:p>
       <w:pPr>
-        <w:pStyle w:val="Style13"/>
+        <w:pStyle w:val="Style10"/>
         <w:widowControl/>
         <w:bidi w:val="0"/>
         <w:spacing w:lineRule="atLeast" w:line="188" w:before="0" w:after="283"/>
@@ -3357,7 +3357,7 @@
     </w:p>
     <w:p>
       <w:pPr>
-        <w:pStyle w:val="Style9"/>
+        <w:pStyle w:val="TextBody"/>
         <w:widowControl/>
         <w:numPr>
           <w:ilvl w:val="0"/>
@@ -3523,7 +3523,7 @@
     </w:p>
     <w:p>
       <w:pPr>
-        <w:pStyle w:val="3"/>
+        <w:pStyle w:val="Heading3"/>
         <w:numPr>
           <w:ilvl w:val="0"/>
           <w:numId w:val="16"/>
@@ -3537,7 +3537,7 @@
     </w:p>
     <w:p>
       <w:pPr>
-        <w:pStyle w:val="Style13"/>
+        <w:pStyle w:val="Style10"/>
         <w:spacing w:lineRule="atLeast" w:line="188" w:before="0" w:after="0"/>
         <w:jc w:val="both"/>
         <w:rPr/>
@@ -3570,7 +3570,7 @@
     </w:p>
     <w:p>
       <w:pPr>
-        <w:pStyle w:val="Style13"/>
+        <w:pStyle w:val="Style10"/>
         <w:spacing w:before="0" w:after="0"/>
         <w:rPr/>
       </w:pPr>
@@ -3582,7 +3582,7 @@
     </w:p>
     <w:p>
       <w:pPr>
-        <w:pStyle w:val="Style13"/>
+        <w:pStyle w:val="Style10"/>
         <w:spacing w:lineRule="atLeast" w:line="188" w:before="0" w:after="0"/>
         <w:jc w:val="both"/>
         <w:rPr/>
@@ -3598,7 +3598,7 @@
     </w:p>
     <w:p>
       <w:pPr>
-        <w:pStyle w:val="Style9"/>
+        <w:pStyle w:val="TextBody"/>
         <w:spacing w:lineRule="atLeast" w:line="188" w:before="0" w:after="0"/>
         <w:jc w:val="both"/>
         <w:rPr>
@@ -3606,85 +3606,80 @@
         </w:rPr>
       </w:pPr>
       <w:r>
-        <w:rPr>
+        <w:rPr/>
+      </w:r>
+    </w:p>
+    <w:p>
+      <w:pPr>
+        <w:pStyle w:val="TextBody"/>
+        <w:spacing w:lineRule="atLeast" w:line="188" w:before="0" w:after="0"/>
+        <w:jc w:val="both"/>
+        <w:rPr/>
+      </w:pPr>
+      <w:r>
+        <w:rPr>
+          <w:rStyle w:val="Style7"/>
           <w:rFonts w:ascii="Consolas;Monaco;monospace" w:hAnsi="Consolas;Monaco;monospace"/>
           <w:color w:val="C7254E"/>
           <w:sz w:val="20"/>
-          <w:highlight w:val="red"/>
-        </w:rPr>
-      </w:r>
-    </w:p>
-    <w:p>
-      <w:pPr>
-        <w:pStyle w:val="Style9"/>
+        </w:rPr>
+        <w:t xml:space="preserve">git branch       </w:t>
+      </w:r>
+      <w:r>
+        <w:rPr>
+          <w:rStyle w:val="Style7"/>
+          <w:rFonts w:ascii="Consolas;Monaco;monospace" w:hAnsi="Consolas;Monaco;monospace"/>
+          <w:color w:val="C7254E"/>
+          <w:sz w:val="21"/>
+          <w:szCs w:val="21"/>
+        </w:rPr>
+        <w:t xml:space="preserve">                  # </w:t>
+      </w:r>
+      <w:r>
+        <w:rPr>
+          <w:rFonts w:eastAsia="Helvetica Neue;Arial;Hiragino Sans GB;STHeiti;Microsoft YaHei"/>
+          <w:color w:val="2C3F51"/>
+          <w:sz w:val="21"/>
+          <w:szCs w:val="21"/>
+        </w:rPr>
+        <w:t>命令查看当前分支</w:t>
+      </w:r>
+    </w:p>
+    <w:p>
+      <w:pPr>
+        <w:pStyle w:val="TextBody"/>
         <w:spacing w:lineRule="atLeast" w:line="188" w:before="0" w:after="0"/>
         <w:jc w:val="both"/>
-        <w:rPr/>
-      </w:pPr>
-      <w:r>
-        <w:rPr>
-          <w:rStyle w:val="Style7"/>
-          <w:rFonts w:ascii="Consolas;Monaco;monospace" w:hAnsi="Consolas;Monaco;monospace"/>
-          <w:color w:val="C7254E"/>
-          <w:sz w:val="20"/>
-        </w:rPr>
-        <w:t xml:space="preserve">git branch       </w:t>
-      </w:r>
-      <w:r>
-        <w:rPr>
-          <w:rStyle w:val="Style7"/>
-          <w:rFonts w:ascii="Consolas;Monaco;monospace" w:hAnsi="Consolas;Monaco;monospace"/>
-          <w:color w:val="C7254E"/>
-          <w:sz w:val="21"/>
-          <w:szCs w:val="21"/>
-        </w:rPr>
-        <w:t xml:space="preserve">                  # </w:t>
-      </w:r>
-      <w:r>
-        <w:rPr>
-          <w:rFonts w:eastAsia="Helvetica Neue;Arial;Hiragino Sans GB;STHeiti;Microsoft YaHei"/>
-          <w:color w:val="2C3F51"/>
-          <w:sz w:val="21"/>
-          <w:szCs w:val="21"/>
-        </w:rPr>
-        <w:t>命令查看当前分支</w:t>
-      </w:r>
-    </w:p>
-    <w:p>
-      <w:pPr>
-        <w:pStyle w:val="Style9"/>
+        <w:rPr>
+          <w:rFonts w:eastAsia="Helvetica Neue;Arial;Hiragino Sans GB;STHeiti;Microsoft YaHei"/>
+          <w:color w:val="2C3F51"/>
+          <w:sz w:val="11"/>
+        </w:rPr>
+      </w:pPr>
+      <w:r>
+        <w:rPr>
+          <w:rFonts w:eastAsia="Helvetica Neue;Arial;Hiragino Sans GB;STHeiti;Microsoft YaHei"/>
+          <w:color w:val="2C3F51"/>
+          <w:sz w:val="11"/>
+        </w:rPr>
+      </w:r>
+    </w:p>
+    <w:p>
+      <w:pPr>
+        <w:pStyle w:val="Style10"/>
+        <w:spacing w:before="0" w:after="0"/>
+        <w:rPr/>
+      </w:pPr>
+      <w:r>
+        <w:rPr/>
+        <w:t>git checkout master</w:t>
+      </w:r>
+    </w:p>
+    <w:p>
+      <w:pPr>
+        <w:pStyle w:val="Style10"/>
         <w:spacing w:lineRule="atLeast" w:line="188" w:before="0" w:after="0"/>
         <w:jc w:val="both"/>
-        <w:rPr>
-          <w:rFonts w:eastAsia="Helvetica Neue;Arial;Hiragino Sans GB;STHeiti;Microsoft YaHei"/>
-          <w:color w:val="2C3F51"/>
-          <w:sz w:val="11"/>
-        </w:rPr>
-      </w:pPr>
-      <w:r>
-        <w:rPr>
-          <w:rFonts w:eastAsia="Helvetica Neue;Arial;Hiragino Sans GB;STHeiti;Microsoft YaHei"/>
-          <w:color w:val="2C3F51"/>
-          <w:sz w:val="11"/>
-        </w:rPr>
-      </w:r>
-    </w:p>
-    <w:p>
-      <w:pPr>
-        <w:pStyle w:val="Style13"/>
-        <w:spacing w:before="0" w:after="0"/>
-        <w:rPr/>
-      </w:pPr>
-      <w:r>
-        <w:rPr/>
-        <w:t>git checkout master</w:t>
-      </w:r>
-    </w:p>
-    <w:p>
-      <w:pPr>
-        <w:pStyle w:val="Style13"/>
-        <w:spacing w:lineRule="atLeast" w:line="188" w:before="0" w:after="0"/>
-        <w:jc w:val="both"/>
         <w:rPr/>
       </w:pPr>
       <w:r>
@@ -3697,7 +3692,7 @@
     </w:p>
     <w:p>
       <w:pPr>
-        <w:pStyle w:val="Style9"/>
+        <w:pStyle w:val="TextBody"/>
         <w:numPr>
           <w:ilvl w:val="0"/>
           <w:numId w:val="18"/>
@@ -3822,7 +3817,7 @@
     </w:p>
     <w:p>
       <w:pPr>
-        <w:pStyle w:val="Style13"/>
+        <w:pStyle w:val="Style10"/>
         <w:spacing w:lineRule="atLeast" w:line="188" w:before="0" w:after="0"/>
         <w:jc w:val="both"/>
         <w:rPr>
@@ -3841,7 +3836,7 @@
     </w:p>
     <w:p>
       <w:pPr>
-        <w:pStyle w:val="Style13"/>
+        <w:pStyle w:val="Style10"/>
         <w:spacing w:lineRule="atLeast" w:line="188" w:before="0" w:after="0"/>
         <w:jc w:val="both"/>
         <w:rPr/>
@@ -3856,7 +3851,7 @@
     </w:p>
     <w:p>
       <w:pPr>
-        <w:pStyle w:val="Style9"/>
+        <w:pStyle w:val="TextBody"/>
         <w:spacing w:lineRule="atLeast" w:line="188" w:before="0" w:after="0"/>
         <w:jc w:val="both"/>
         <w:rPr/>
@@ -3901,7 +3896,7 @@
     </w:p>
     <w:p>
       <w:pPr>
-        <w:pStyle w:val="Style9"/>
+        <w:pStyle w:val="TextBody"/>
         <w:spacing w:lineRule="atLeast" w:line="188" w:before="0" w:after="0"/>
         <w:jc w:val="both"/>
         <w:rPr>
@@ -3909,17 +3904,12 @@
         </w:rPr>
       </w:pPr>
       <w:r>
-        <w:rPr>
-          <w:rFonts w:eastAsia="Helvetica Neue;Arial;Hiragino Sans GB;STHeiti;Microsoft YaHei" w:ascii="Consolas;Monaco;monospace" w:hAnsi="Consolas;Monaco;monospace"/>
-          <w:color w:val="2C3F51"/>
-          <w:sz w:val="20"/>
-          <w:highlight w:val="red"/>
-        </w:rPr>
-      </w:r>
-    </w:p>
-    <w:p>
-      <w:pPr>
-        <w:pStyle w:val="Style9"/>
+        <w:rPr/>
+      </w:r>
+    </w:p>
+    <w:p>
+      <w:pPr>
+        <w:pStyle w:val="TextBody"/>
         <w:spacing w:lineRule="atLeast" w:line="188" w:before="0" w:after="0"/>
         <w:jc w:val="both"/>
         <w:rPr/>
@@ -3966,7 +3956,7 @@
     </w:p>
     <w:p>
       <w:pPr>
-        <w:pStyle w:val="Style9"/>
+        <w:pStyle w:val="TextBody"/>
         <w:spacing w:lineRule="atLeast" w:line="188" w:before="0" w:after="0"/>
         <w:jc w:val="both"/>
         <w:rPr/>
@@ -4002,7 +3992,7 @@
     </w:p>
     <w:p>
       <w:pPr>
-        <w:pStyle w:val="Style9"/>
+        <w:pStyle w:val="TextBody"/>
         <w:spacing w:lineRule="atLeast" w:line="188" w:before="0" w:after="140"/>
         <w:jc w:val="both"/>
         <w:rPr>
@@ -4021,7 +4011,7 @@
     </w:p>
     <w:p>
       <w:pPr>
-        <w:pStyle w:val="3"/>
+        <w:pStyle w:val="Heading3"/>
         <w:numPr>
           <w:ilvl w:val="0"/>
           <w:numId w:val="19"/>
@@ -4035,7 +4025,7 @@
     </w:p>
     <w:p>
       <w:pPr>
-        <w:pStyle w:val="Style9"/>
+        <w:pStyle w:val="TextBody"/>
         <w:spacing w:lineRule="atLeast" w:line="188" w:before="0" w:after="140"/>
         <w:jc w:val="both"/>
         <w:rPr/>
@@ -4089,7 +4079,7 @@
     </w:p>
     <w:p>
       <w:pPr>
-        <w:pStyle w:val="Style9"/>
+        <w:pStyle w:val="TextBody"/>
         <w:spacing w:lineRule="atLeast" w:line="188" w:before="0" w:after="140"/>
         <w:jc w:val="both"/>
         <w:rPr/>
@@ -4181,7 +4171,7 @@
     </w:p>
     <w:p>
       <w:pPr>
-        <w:pStyle w:val="Style13"/>
+        <w:pStyle w:val="Style10"/>
         <w:spacing w:lineRule="atLeast" w:line="188" w:before="0" w:after="283"/>
         <w:jc w:val="both"/>
         <w:rPr>
@@ -4219,7 +4209,7 @@
     </w:p>
     <w:p>
       <w:pPr>
-        <w:pStyle w:val="3"/>
+        <w:pStyle w:val="Heading3"/>
         <w:numPr>
           <w:ilvl w:val="0"/>
           <w:numId w:val="21"/>
@@ -4237,7 +4227,7 @@
     </w:p>
     <w:p>
       <w:pPr>
-        <w:pStyle w:val="Style9"/>
+        <w:pStyle w:val="TextBody"/>
         <w:spacing w:lineRule="atLeast" w:line="188" w:before="0" w:after="140"/>
         <w:jc w:val="both"/>
         <w:rPr/>
@@ -4282,7 +4272,7 @@
     </w:p>
     <w:p>
       <w:pPr>
-        <w:pStyle w:val="Style13"/>
+        <w:pStyle w:val="Style10"/>
         <w:spacing w:lineRule="atLeast" w:line="188" w:before="0" w:after="0"/>
         <w:jc w:val="both"/>
         <w:rPr>
@@ -4302,7 +4292,7 @@
     </w:p>
     <w:p>
       <w:pPr>
-        <w:pStyle w:val="Style9"/>
+        <w:pStyle w:val="TextBody"/>
         <w:spacing w:lineRule="atLeast" w:line="188" w:before="0" w:after="0"/>
         <w:jc w:val="both"/>
         <w:rPr/>
@@ -4341,16 +4331,7 @@
           <w:sz w:val="21"/>
           <w:szCs w:val="21"/>
         </w:rPr>
-        <w:t>，</w:t>
-      </w:r>
-      <w:r>
-        <w:rPr>
-          <w:rFonts w:eastAsia="Helvetica Neue;Arial;Hiragino Sans GB;STHeiti;Microsoft YaHei"/>
-          <w:color w:val="2C3F51"/>
-          <w:sz w:val="21"/>
-          <w:szCs w:val="21"/>
-        </w:rPr>
-        <w:t>如</w:t>
+        <w:t>，如</w:t>
       </w:r>
       <w:r>
         <w:rPr>
@@ -4374,11 +4355,12 @@
     </w:p>
     <w:p>
       <w:pPr>
-        <w:pStyle w:val="Style13"/>
+        <w:pStyle w:val="Style10"/>
         <w:widowControl/>
         <w:bidi w:val="0"/>
         <w:spacing w:before="0" w:after="0"/>
         <w:ind w:left="907" w:right="0" w:hanging="0"/>
+        <w:jc w:val="left"/>
         <w:rPr>
           <w:sz w:val="21"/>
           <w:szCs w:val="21"/>
@@ -4394,7 +4376,7 @@
     </w:p>
     <w:p>
       <w:pPr>
-        <w:pStyle w:val="Style13"/>
+        <w:pStyle w:val="Style10"/>
         <w:widowControl/>
         <w:bidi w:val="0"/>
         <w:spacing w:lineRule="atLeast" w:line="188" w:before="0" w:after="0"/>
@@ -4417,7 +4399,7 @@
     </w:p>
     <w:p>
       <w:pPr>
-        <w:pStyle w:val="Style9"/>
+        <w:pStyle w:val="TextBody"/>
         <w:spacing w:lineRule="atLeast" w:line="188" w:before="0" w:after="0"/>
         <w:jc w:val="both"/>
         <w:rPr>
@@ -4464,11 +4446,12 @@
     </w:p>
     <w:p>
       <w:pPr>
-        <w:pStyle w:val="Style13"/>
+        <w:pStyle w:val="Style10"/>
         <w:widowControl/>
         <w:bidi w:val="0"/>
         <w:spacing w:before="0" w:after="0"/>
         <w:ind w:left="907" w:right="0" w:hanging="0"/>
+        <w:jc w:val="left"/>
         <w:rPr/>
       </w:pPr>
       <w:r>
@@ -4478,7 +4461,7 @@
     </w:p>
     <w:p>
       <w:pPr>
-        <w:pStyle w:val="Style13"/>
+        <w:pStyle w:val="Style10"/>
         <w:widowControl/>
         <w:bidi w:val="0"/>
         <w:spacing w:lineRule="atLeast" w:line="188" w:before="0" w:after="0"/>
@@ -4510,7 +4493,7 @@
     </w:p>
     <w:p>
       <w:pPr>
-        <w:pStyle w:val="Style9"/>
+        <w:pStyle w:val="TextBody"/>
         <w:spacing w:lineRule="atLeast" w:line="188" w:before="0" w:after="0"/>
         <w:jc w:val="both"/>
         <w:rPr/>
@@ -4573,11 +4556,12 @@
     </w:p>
     <w:p>
       <w:pPr>
-        <w:pStyle w:val="Style13"/>
+        <w:pStyle w:val="Style10"/>
         <w:widowControl/>
         <w:bidi w:val="0"/>
         <w:spacing w:before="0" w:after="0"/>
         <w:ind w:left="907" w:right="0" w:hanging="0"/>
+        <w:jc w:val="left"/>
         <w:rPr>
           <w:sz w:val="21"/>
           <w:szCs w:val="21"/>
@@ -4593,7 +4577,7 @@
     </w:p>
     <w:p>
       <w:pPr>
-        <w:pStyle w:val="Style13"/>
+        <w:pStyle w:val="Style10"/>
         <w:widowControl/>
         <w:bidi w:val="0"/>
         <w:spacing w:lineRule="atLeast" w:line="188" w:before="0" w:after="0"/>
@@ -4634,7 +4618,7 @@
     </w:p>
     <w:p>
       <w:pPr>
-        <w:pStyle w:val="Style9"/>
+        <w:pStyle w:val="TextBody"/>
         <w:spacing w:lineRule="atLeast" w:line="188" w:before="0" w:after="0"/>
         <w:jc w:val="both"/>
         <w:rPr/>
@@ -4679,11 +4663,12 @@
     </w:p>
     <w:p>
       <w:pPr>
-        <w:pStyle w:val="Style13"/>
+        <w:pStyle w:val="Style10"/>
         <w:widowControl/>
         <w:bidi w:val="0"/>
         <w:spacing w:before="0" w:after="0"/>
         <w:ind w:left="907" w:right="0" w:hanging="0"/>
+        <w:jc w:val="left"/>
         <w:rPr>
           <w:sz w:val="21"/>
           <w:szCs w:val="21"/>
@@ -4699,7 +4684,7 @@
     </w:p>
     <w:p>
       <w:pPr>
-        <w:pStyle w:val="Style13"/>
+        <w:pStyle w:val="Style10"/>
         <w:widowControl/>
         <w:bidi w:val="0"/>
         <w:spacing w:lineRule="atLeast" w:line="188" w:before="0" w:after="0"/>
@@ -4722,7 +4707,7 @@
     </w:p>
     <w:p>
       <w:pPr>
-        <w:pStyle w:val="Style13"/>
+        <w:pStyle w:val="Style10"/>
         <w:widowControl/>
         <w:bidi w:val="0"/>
         <w:spacing w:lineRule="atLeast" w:line="188" w:before="0" w:after="0"/>
@@ -4745,7 +4730,7 @@
     </w:p>
     <w:p>
       <w:pPr>
-        <w:pStyle w:val="Style9"/>
+        <w:pStyle w:val="TextBody"/>
         <w:spacing w:lineRule="atLeast" w:line="188" w:before="0" w:after="0"/>
         <w:jc w:val="both"/>
         <w:rPr/>
@@ -4808,366 +4793,216 @@
     </w:p>
     <w:p>
       <w:pPr>
-        <w:pStyle w:val="Style9"/>
+        <w:pStyle w:val="TextBody"/>
+        <w:widowControl/>
+        <w:bidi w:val="0"/>
+        <w:spacing w:lineRule="atLeast" w:line="188" w:before="0" w:after="0"/>
+        <w:ind w:left="1260" w:right="0" w:hanging="1260"/>
+        <w:jc w:val="both"/>
+        <w:rPr/>
+      </w:pPr>
+      <w:r>
+        <w:rPr>
+          <w:rFonts w:eastAsia="Helvetica Neue;Arial;Hiragino Sans GB;STHeiti;Microsoft YaHei"/>
+          <w:color w:val="2C3F51"/>
+          <w:sz w:val="21"/>
+          <w:szCs w:val="21"/>
+        </w:rPr>
+        <w:tab/>
+      </w:r>
+      <w:r>
+        <w:rPr>
+          <w:rFonts w:eastAsia="Helvetica Neue;Arial;Hiragino Sans GB;STHeiti;Microsoft YaHei"/>
+          <w:color w:val="2C3F51"/>
+          <w:sz w:val="21"/>
+          <w:szCs w:val="21"/>
+        </w:rPr>
+        <w:t>一：</w:t>
+      </w:r>
+      <w:r>
+        <w:rPr>
+          <w:rStyle w:val="Style7"/>
+          <w:rFonts w:ascii="Consolas;Monaco;monospace" w:hAnsi="Consolas;Monaco;monospace"/>
+          <w:color w:val="C7254E"/>
+          <w:sz w:val="21"/>
+          <w:szCs w:val="21"/>
+        </w:rPr>
+        <w:t>git stash apply</w:t>
+      </w:r>
+      <w:r>
+        <w:rPr>
+          <w:rFonts w:eastAsia="Helvetica Neue;Arial;Hiragino Sans GB;STHeiti;Microsoft YaHei"/>
+          <w:color w:val="2C3F51"/>
+          <w:sz w:val="21"/>
+          <w:szCs w:val="21"/>
+        </w:rPr>
+        <w:t>恢复，但恢复后，</w:t>
+      </w:r>
+      <w:r>
+        <w:rPr>
+          <w:rStyle w:val="Style7"/>
+          <w:rFonts w:ascii="Consolas;Monaco;monospace" w:hAnsi="Consolas;Monaco;monospace"/>
+          <w:color w:val="C7254E"/>
+          <w:sz w:val="21"/>
+          <w:szCs w:val="21"/>
+        </w:rPr>
+        <w:t>stash</w:t>
+      </w:r>
+      <w:r>
+        <w:rPr>
+          <w:rFonts w:eastAsia="Helvetica Neue;Arial;Hiragino Sans GB;STHeiti;Microsoft YaHei"/>
+          <w:color w:val="2C3F51"/>
+          <w:sz w:val="21"/>
+          <w:szCs w:val="21"/>
+        </w:rPr>
+        <w:t>内容并不删除，你需要用</w:t>
+      </w:r>
+      <w:r>
+        <w:rPr>
+          <w:rStyle w:val="Style7"/>
+          <w:rFonts w:ascii="Consolas;Monaco;monospace" w:hAnsi="Consolas;Monaco;monospace"/>
+          <w:color w:val="C7254E"/>
+          <w:sz w:val="21"/>
+          <w:szCs w:val="21"/>
+        </w:rPr>
+        <w:t>git stash drop</w:t>
+      </w:r>
+      <w:r>
+        <w:rPr>
+          <w:rFonts w:eastAsia="Helvetica Neue;Arial;Hiragino Sans GB;STHeiti;Microsoft YaHei"/>
+          <w:color w:val="2C3F51"/>
+          <w:sz w:val="21"/>
+          <w:szCs w:val="21"/>
+        </w:rPr>
+        <w:t>来删除；</w:t>
+      </w:r>
+    </w:p>
+    <w:p>
+      <w:pPr>
+        <w:pStyle w:val="TextBody"/>
+        <w:widowControl/>
+        <w:bidi w:val="0"/>
+        <w:spacing w:lineRule="atLeast" w:line="188" w:before="0" w:after="0"/>
+        <w:ind w:left="1260" w:right="0" w:hanging="1260"/>
+        <w:jc w:val="both"/>
+        <w:rPr/>
+      </w:pPr>
+      <w:r>
+        <w:rPr>
+          <w:rFonts w:eastAsia="Helvetica Neue;Arial;Hiragino Sans GB;STHeiti;Microsoft YaHei"/>
+          <w:color w:val="2C3F51"/>
+          <w:sz w:val="21"/>
+          <w:szCs w:val="21"/>
+        </w:rPr>
+        <w:tab/>
+      </w:r>
+      <w:r>
+        <w:rPr>
+          <w:rFonts w:eastAsia="Helvetica Neue;Arial;Hiragino Sans GB;STHeiti;Microsoft YaHei"/>
+          <w:color w:val="2C3F51"/>
+          <w:sz w:val="21"/>
+          <w:szCs w:val="21"/>
+        </w:rPr>
+        <w:t>二：</w:t>
+      </w:r>
+      <w:r>
+        <w:rPr>
+          <w:rStyle w:val="Style7"/>
+          <w:rFonts w:ascii="Consolas;Monaco;monospace" w:hAnsi="Consolas;Monaco;monospace"/>
+          <w:color w:val="C7254E"/>
+          <w:sz w:val="21"/>
+          <w:szCs w:val="21"/>
+        </w:rPr>
+        <w:t>git stash pop</w:t>
+      </w:r>
+      <w:r>
+        <w:rPr>
+          <w:rFonts w:eastAsia="Helvetica Neue;Arial;Hiragino Sans GB;STHeiti;Microsoft YaHei"/>
+          <w:color w:val="2C3F51"/>
+          <w:sz w:val="21"/>
+          <w:szCs w:val="21"/>
+        </w:rPr>
+        <w:t>，恢复的同时把</w:t>
+      </w:r>
+      <w:r>
+        <w:rPr>
+          <w:rStyle w:val="Style7"/>
+          <w:rFonts w:ascii="Consolas;Monaco;monospace" w:hAnsi="Consolas;Monaco;monospace"/>
+          <w:color w:val="C7254E"/>
+          <w:sz w:val="21"/>
+          <w:szCs w:val="21"/>
+        </w:rPr>
+        <w:t>stash</w:t>
+      </w:r>
+      <w:r>
+        <w:rPr>
+          <w:rFonts w:eastAsia="Helvetica Neue;Arial;Hiragino Sans GB;STHeiti;Microsoft YaHei"/>
+          <w:color w:val="2C3F51"/>
+          <w:sz w:val="21"/>
+          <w:szCs w:val="21"/>
+        </w:rPr>
+        <w:t>内容也删了：</w:t>
+      </w:r>
+    </w:p>
+    <w:p>
+      <w:pPr>
+        <w:pStyle w:val="TextBody"/>
+        <w:widowControl/>
+        <w:bidi w:val="0"/>
+        <w:spacing w:lineRule="atLeast" w:line="188" w:before="0" w:after="0"/>
+        <w:ind w:left="1260" w:right="0" w:hanging="1260"/>
+        <w:jc w:val="both"/>
+        <w:rPr/>
+      </w:pPr>
+      <w:r>
+        <w:rPr>
+          <w:rFonts w:eastAsia="Helvetica Neue;Arial;Hiragino Sans GB;STHeiti;Microsoft YaHei"/>
+          <w:color w:val="2C3F51"/>
+          <w:sz w:val="21"/>
+          <w:szCs w:val="21"/>
+        </w:rPr>
+        <w:t xml:space="preserve">                        </w:t>
+      </w:r>
+      <w:r>
+        <w:rPr>
+          <w:rFonts w:eastAsia="Helvetica Neue;Arial;Hiragino Sans GB;STHeiti;Microsoft YaHei"/>
+          <w:color w:val="2C3F51"/>
+          <w:sz w:val="21"/>
+          <w:szCs w:val="21"/>
+        </w:rPr>
+        <w:t>三：</w:t>
+      </w:r>
+      <w:r>
+        <w:rPr>
+          <w:rFonts w:eastAsia="Helvetica Neue;Arial;Hiragino Sans GB;STHeiti;Microsoft YaHei"/>
+          <w:color w:val="2C3F51"/>
+          <w:sz w:val="21"/>
+          <w:szCs w:val="21"/>
+        </w:rPr>
+        <w:t>git stash apply stash@{0}</w:t>
+      </w:r>
+    </w:p>
+    <w:p>
+      <w:pPr>
+        <w:pStyle w:val="TextBody"/>
+        <w:numPr>
+          <w:ilvl w:val="0"/>
+          <w:numId w:val="22"/>
+        </w:numPr>
         <w:spacing w:lineRule="atLeast" w:line="188" w:before="0" w:after="0"/>
         <w:jc w:val="both"/>
         <w:rPr/>
       </w:pPr>
       <w:r>
-        <w:rPr>
-          <w:rFonts w:eastAsia="Helvetica Neue;Arial;Hiragino Sans GB;STHeiti;Microsoft YaHei"/>
-          <w:color w:val="2C3F51"/>
-          <w:sz w:val="21"/>
-          <w:szCs w:val="21"/>
-        </w:rPr>
-        <w:t>一是用</w:t>
-      </w:r>
-      <w:r>
-        <w:rPr>
-          <w:rStyle w:val="Style7"/>
-          <w:rFonts w:ascii="Consolas;Monaco;monospace" w:hAnsi="Consolas;Monaco;monospace"/>
-          <w:color w:val="C7254E"/>
-          <w:sz w:val="21"/>
-          <w:szCs w:val="21"/>
-        </w:rPr>
-        <w:t>git stash apply</w:t>
-      </w:r>
-      <w:r>
-        <w:rPr>
-          <w:rFonts w:eastAsia="Helvetica Neue;Arial;Hiragino Sans GB;STHeiti;Microsoft YaHei"/>
-          <w:color w:val="2C3F51"/>
-          <w:sz w:val="21"/>
-          <w:szCs w:val="21"/>
-        </w:rPr>
-        <w:t>恢复，但是恢复后，</w:t>
-      </w:r>
-      <w:r>
-        <w:rPr>
-          <w:rStyle w:val="Style7"/>
-          <w:rFonts w:ascii="Consolas;Monaco;monospace" w:hAnsi="Consolas;Monaco;monospace"/>
-          <w:color w:val="C7254E"/>
-          <w:sz w:val="21"/>
-          <w:szCs w:val="21"/>
-        </w:rPr>
-        <w:t>stash</w:t>
-      </w:r>
-      <w:r>
-        <w:rPr>
-          <w:rFonts w:eastAsia="Helvetica Neue;Arial;Hiragino Sans GB;STHeiti;Microsoft YaHei"/>
-          <w:color w:val="2C3F51"/>
-          <w:sz w:val="21"/>
-          <w:szCs w:val="21"/>
-        </w:rPr>
-        <w:t>内容并不删除，你需要用</w:t>
-      </w:r>
-      <w:r>
-        <w:rPr>
-          <w:rStyle w:val="Style7"/>
-          <w:rFonts w:ascii="Consolas;Monaco;monospace" w:hAnsi="Consolas;Monaco;monospace"/>
-          <w:color w:val="C7254E"/>
-          <w:sz w:val="21"/>
-          <w:szCs w:val="21"/>
-        </w:rPr>
-        <w:t>git stash drop</w:t>
-      </w:r>
-      <w:r>
-        <w:rPr>
-          <w:rFonts w:eastAsia="Helvetica Neue;Arial;Hiragino Sans GB;STHeiti;Microsoft YaHei"/>
-          <w:color w:val="2C3F51"/>
-          <w:sz w:val="21"/>
-          <w:szCs w:val="21"/>
-        </w:rPr>
-        <w:t>来删除；</w:t>
-      </w:r>
-    </w:p>
-    <w:p>
-      <w:pPr>
-        <w:pStyle w:val="Style9"/>
+        <w:rPr/>
+        <w:t>标签管理</w:t>
+      </w:r>
+    </w:p>
+    <w:p>
+      <w:pPr>
+        <w:pStyle w:val="TextBody"/>
         <w:spacing w:lineRule="atLeast" w:line="188" w:before="0" w:after="140"/>
         <w:jc w:val="both"/>
-        <w:rPr/>
-      </w:pPr>
-      <w:r>
-        <w:rPr>
-          <w:rFonts w:eastAsia="Helvetica Neue;Arial;Hiragino Sans GB;STHeiti;Microsoft YaHei"/>
-          <w:color w:val="2C3F51"/>
-          <w:sz w:val="21"/>
-          <w:szCs w:val="21"/>
-        </w:rPr>
-        <w:t>另一种方式是用</w:t>
-      </w:r>
-      <w:r>
-        <w:rPr>
-          <w:rStyle w:val="Style7"/>
-          <w:rFonts w:ascii="Consolas;Monaco;monospace" w:hAnsi="Consolas;Monaco;monospace"/>
-          <w:color w:val="C7254E"/>
-          <w:sz w:val="21"/>
-          <w:szCs w:val="21"/>
-        </w:rPr>
-        <w:t>git stash pop</w:t>
-      </w:r>
-      <w:r>
-        <w:rPr>
-          <w:rFonts w:eastAsia="Helvetica Neue;Arial;Hiragino Sans GB;STHeiti;Microsoft YaHei"/>
-          <w:color w:val="2C3F51"/>
-          <w:sz w:val="21"/>
-          <w:szCs w:val="21"/>
-        </w:rPr>
-        <w:t>，恢复的同时把</w:t>
-      </w:r>
-      <w:r>
-        <w:rPr>
-          <w:rStyle w:val="Style7"/>
-          <w:rFonts w:ascii="Consolas;Monaco;monospace" w:hAnsi="Consolas;Monaco;monospace"/>
-          <w:color w:val="C7254E"/>
-          <w:sz w:val="21"/>
-          <w:szCs w:val="21"/>
-        </w:rPr>
-        <w:t>stash</w:t>
-      </w:r>
-      <w:r>
-        <w:rPr>
-          <w:rFonts w:eastAsia="Helvetica Neue;Arial;Hiragino Sans GB;STHeiti;Microsoft YaHei"/>
-          <w:color w:val="2C3F51"/>
-          <w:sz w:val="21"/>
-          <w:szCs w:val="21"/>
-        </w:rPr>
-        <w:t>内容也删了：</w:t>
-      </w:r>
-    </w:p>
-    <w:tbl>
-      <w:tblPr>
-        <w:tblW w:w="1333" w:type="dxa"/>
-        <w:jc w:val="left"/>
-        <w:tblInd w:w="28" w:type="dxa"/>
-        <w:tblBorders/>
-        <w:tblCellMar>
-          <w:top w:w="28" w:type="dxa"/>
-          <w:left w:w="28" w:type="dxa"/>
-          <w:bottom w:w="28" w:type="dxa"/>
-          <w:right w:w="28" w:type="dxa"/>
-        </w:tblCellMar>
-      </w:tblPr>
-      <w:tblGrid>
-        <w:gridCol w:w="1333"/>
-      </w:tblGrid>
-      <w:tr>
-        <w:trPr/>
-        <w:tc>
-          <w:tcPr>
-            <w:tcW w:w="1333" w:type="dxa"/>
-            <w:tcBorders/>
-            <w:shd w:fill="auto" w:val="clear"/>
-            <w:vAlign w:val="center"/>
-          </w:tcPr>
-          <w:p>
-            <w:pPr>
-              <w:pStyle w:val="Style13"/>
-              <w:spacing w:before="0" w:after="283"/>
-              <w:rPr>
-                <w:sz w:val="21"/>
-                <w:szCs w:val="21"/>
-              </w:rPr>
-            </w:pPr>
-            <w:r>
-              <w:rPr>
-                <w:sz w:val="21"/>
-                <w:szCs w:val="21"/>
-              </w:rPr>
-              <w:t>git stash pop</w:t>
-            </w:r>
-          </w:p>
-        </w:tc>
-      </w:tr>
-    </w:tbl>
-    <w:p>
-      <w:pPr>
-        <w:pStyle w:val="Style9"/>
-        <w:spacing w:lineRule="atLeast" w:line="188" w:before="0" w:after="140"/>
-        <w:jc w:val="both"/>
-        <w:rPr/>
-      </w:pPr>
-      <w:r>
-        <w:rPr>
-          <w:rFonts w:eastAsia="Helvetica Neue;Arial;Hiragino Sans GB;STHeiti;Microsoft YaHei"/>
-          <w:color w:val="2C3F51"/>
-          <w:sz w:val="21"/>
-          <w:szCs w:val="21"/>
-        </w:rPr>
-        <w:t>再用</w:t>
-      </w:r>
-      <w:r>
-        <w:rPr>
-          <w:rStyle w:val="Style7"/>
-          <w:rFonts w:ascii="Consolas;Monaco;monospace" w:hAnsi="Consolas;Monaco;monospace"/>
-          <w:color w:val="C7254E"/>
-          <w:sz w:val="21"/>
-          <w:szCs w:val="21"/>
-        </w:rPr>
-        <w:t>git stash list</w:t>
-      </w:r>
-      <w:r>
-        <w:rPr>
-          <w:rFonts w:eastAsia="Helvetica Neue;Arial;Hiragino Sans GB;STHeiti;Microsoft YaHei"/>
-          <w:color w:val="2C3F51"/>
-          <w:sz w:val="21"/>
-          <w:szCs w:val="21"/>
-        </w:rPr>
-        <w:t>查看，就看不到任何</w:t>
-      </w:r>
-      <w:r>
-        <w:rPr>
-          <w:rStyle w:val="Style7"/>
-          <w:rFonts w:ascii="Consolas;Monaco;monospace" w:hAnsi="Consolas;Monaco;monospace"/>
-          <w:color w:val="C7254E"/>
-          <w:sz w:val="21"/>
-          <w:szCs w:val="21"/>
-        </w:rPr>
-        <w:t>stash</w:t>
-      </w:r>
-      <w:r>
-        <w:rPr>
-          <w:rFonts w:eastAsia="Helvetica Neue;Arial;Hiragino Sans GB;STHeiti;Microsoft YaHei"/>
-          <w:color w:val="2C3F51"/>
-          <w:sz w:val="21"/>
-          <w:szCs w:val="21"/>
-        </w:rPr>
-        <w:t>内容了。</w:t>
-      </w:r>
-    </w:p>
-    <w:p>
-      <w:pPr>
-        <w:pStyle w:val="Style9"/>
-        <w:spacing w:lineRule="atLeast" w:line="188" w:before="0" w:after="140"/>
-        <w:jc w:val="both"/>
-        <w:rPr/>
-      </w:pPr>
-      <w:r>
-        <w:rPr>
-          <w:rFonts w:eastAsia="Helvetica Neue;Arial;Hiragino Sans GB;STHeiti;Microsoft YaHei"/>
-          <w:color w:val="2C3F51"/>
-          <w:sz w:val="21"/>
-          <w:szCs w:val="21"/>
-        </w:rPr>
-        <w:t>你可以多次</w:t>
-      </w:r>
-      <w:r>
-        <w:rPr>
-          <w:rStyle w:val="Style7"/>
-          <w:rFonts w:ascii="Consolas;Monaco;monospace" w:hAnsi="Consolas;Monaco;monospace"/>
-          <w:color w:val="C7254E"/>
-          <w:sz w:val="21"/>
-          <w:szCs w:val="21"/>
-        </w:rPr>
-        <w:t>stash</w:t>
-      </w:r>
-      <w:r>
-        <w:rPr>
-          <w:rFonts w:eastAsia="Helvetica Neue;Arial;Hiragino Sans GB;STHeiti;Microsoft YaHei"/>
-          <w:color w:val="2C3F51"/>
-          <w:sz w:val="21"/>
-          <w:szCs w:val="21"/>
-        </w:rPr>
-        <w:t>，恢复的时候，先用</w:t>
-      </w:r>
-      <w:r>
-        <w:rPr>
-          <w:rStyle w:val="Style7"/>
-          <w:rFonts w:ascii="Consolas;Monaco;monospace" w:hAnsi="Consolas;Monaco;monospace"/>
-          <w:color w:val="C7254E"/>
-          <w:sz w:val="21"/>
-          <w:szCs w:val="21"/>
-        </w:rPr>
-        <w:t>git stash list</w:t>
-      </w:r>
-      <w:r>
-        <w:rPr>
-          <w:rFonts w:eastAsia="Helvetica Neue;Arial;Hiragino Sans GB;STHeiti;Microsoft YaHei"/>
-          <w:color w:val="2C3F51"/>
-          <w:sz w:val="21"/>
-          <w:szCs w:val="21"/>
-        </w:rPr>
-        <w:t>查看，然后恢复指定的</w:t>
-      </w:r>
-      <w:r>
-        <w:rPr>
-          <w:rStyle w:val="Style7"/>
-          <w:rFonts w:ascii="Consolas;Monaco;monospace" w:hAnsi="Consolas;Monaco;monospace"/>
-          <w:color w:val="C7254E"/>
-          <w:sz w:val="21"/>
-          <w:szCs w:val="21"/>
-        </w:rPr>
-        <w:t>stash</w:t>
-      </w:r>
-      <w:r>
-        <w:rPr>
-          <w:rFonts w:eastAsia="Helvetica Neue;Arial;Hiragino Sans GB;STHeiti;Microsoft YaHei"/>
-          <w:color w:val="2C3F51"/>
-          <w:sz w:val="21"/>
-          <w:szCs w:val="21"/>
-        </w:rPr>
-        <w:t>，用命令</w:t>
-      </w:r>
-    </w:p>
-    <w:tbl>
-      <w:tblPr>
-        <w:tblW w:w="2611" w:type="dxa"/>
-        <w:jc w:val="left"/>
-        <w:tblInd w:w="28" w:type="dxa"/>
-        <w:tblBorders/>
-        <w:tblCellMar>
-          <w:top w:w="28" w:type="dxa"/>
-          <w:left w:w="28" w:type="dxa"/>
-          <w:bottom w:w="28" w:type="dxa"/>
-          <w:right w:w="28" w:type="dxa"/>
-        </w:tblCellMar>
-      </w:tblPr>
-      <w:tblGrid>
-        <w:gridCol w:w="2611"/>
-      </w:tblGrid>
-      <w:tr>
-        <w:trPr/>
-        <w:tc>
-          <w:tcPr>
-            <w:tcW w:w="2611" w:type="dxa"/>
-            <w:tcBorders/>
-            <w:shd w:fill="auto" w:val="clear"/>
-            <w:vAlign w:val="center"/>
-          </w:tcPr>
-          <w:p>
-            <w:pPr>
-              <w:pStyle w:val="Style13"/>
-              <w:spacing w:before="0" w:after="283"/>
-              <w:rPr/>
-            </w:pPr>
-            <w:r>
-              <w:rPr/>
-              <w:t>git stash apply stash@{0}</w:t>
-            </w:r>
-          </w:p>
-        </w:tc>
-      </w:tr>
-    </w:tbl>
-    <w:p>
-      <w:pPr>
-        <w:pStyle w:val="3"/>
-        <w:numPr>
-          <w:ilvl w:val="2"/>
-          <w:numId w:val="2"/>
-        </w:numPr>
-        <w:ind w:left="0" w:right="0" w:hanging="0"/>
-        <w:rPr/>
-      </w:pPr>
-      <w:r>
-        <w:rPr/>
-        <w:t>标签管理</w:t>
-      </w:r>
-    </w:p>
-    <w:p>
-      <w:pPr>
-        <w:pStyle w:val="Style9"/>
-        <w:spacing w:lineRule="atLeast" w:line="188" w:before="0" w:after="140"/>
-        <w:jc w:val="both"/>
         <w:rPr>
           <w:rFonts w:eastAsia="Helvetica Neue;Arial;Hiragino Sans GB;STHeiti;Microsoft YaHei"/>
           <w:color w:val="2C3F51"/>
@@ -5185,7 +5020,7 @@
     </w:p>
     <w:p>
       <w:pPr>
-        <w:pStyle w:val="Style9"/>
+        <w:pStyle w:val="TextBody"/>
         <w:spacing w:lineRule="atLeast" w:line="188" w:before="0" w:after="140"/>
         <w:jc w:val="both"/>
         <w:rPr/>
@@ -5252,7 +5087,7 @@
     </w:p>
     <w:p>
       <w:pPr>
-        <w:pStyle w:val="Style9"/>
+        <w:pStyle w:val="TextBody"/>
         <w:spacing w:lineRule="atLeast" w:line="188" w:before="0" w:after="140"/>
         <w:jc w:val="both"/>
         <w:rPr/>
@@ -5277,7 +5112,7 @@
     </w:p>
     <w:p>
       <w:pPr>
-        <w:pStyle w:val="Style9"/>
+        <w:pStyle w:val="TextBody"/>
         <w:spacing w:lineRule="atLeast" w:line="188" w:before="0" w:after="140"/>
         <w:jc w:val="both"/>
         <w:rPr/>
@@ -5335,7 +5170,7 @@
           </w:tcPr>
           <w:p>
             <w:pPr>
-              <w:pStyle w:val="Style13"/>
+              <w:pStyle w:val="Style10"/>
               <w:spacing w:before="0" w:after="283"/>
               <w:rPr/>
             </w:pPr>
@@ -5359,7 +5194,7 @@
     </w:tbl>
     <w:p>
       <w:pPr>
-        <w:pStyle w:val="Style9"/>
+        <w:pStyle w:val="TextBody"/>
         <w:spacing w:lineRule="atLeast" w:line="188" w:before="0" w:after="140"/>
         <w:jc w:val="both"/>
         <w:rPr/>
@@ -5384,7 +5219,7 @@
     </w:p>
     <w:p>
       <w:pPr>
-        <w:pStyle w:val="Style9"/>
+        <w:pStyle w:val="TextBody"/>
         <w:spacing w:lineRule="atLeast" w:line="188" w:before="0" w:after="140"/>
         <w:jc w:val="both"/>
         <w:rPr/>
@@ -5417,7 +5252,7 @@
     </w:p>
     <w:p>
       <w:pPr>
-        <w:pStyle w:val="Style9"/>
+        <w:pStyle w:val="TextBody"/>
         <w:spacing w:lineRule="atLeast" w:line="188" w:before="0" w:after="140"/>
         <w:jc w:val="both"/>
         <w:rPr>
@@ -5462,7 +5297,7 @@
           </w:tcPr>
           <w:p>
             <w:pPr>
-              <w:pStyle w:val="Style13"/>
+              <w:pStyle w:val="Style10"/>
               <w:spacing w:before="0" w:after="283"/>
               <w:rPr/>
             </w:pPr>
@@ -5476,7 +5311,7 @@
     </w:tbl>
     <w:p>
       <w:pPr>
-        <w:pStyle w:val="Style9"/>
+        <w:pStyle w:val="TextBody"/>
         <w:spacing w:lineRule="atLeast" w:line="188" w:before="0" w:after="140"/>
         <w:jc w:val="both"/>
         <w:rPr>
@@ -5496,7 +5331,7 @@
     </w:p>
     <w:p>
       <w:pPr>
-        <w:pStyle w:val="Style9"/>
+        <w:pStyle w:val="TextBody"/>
         <w:spacing w:lineRule="atLeast" w:line="188" w:before="0" w:after="140"/>
         <w:jc w:val="both"/>
         <w:rPr/>
@@ -5554,7 +5389,7 @@
           </w:tcPr>
           <w:p>
             <w:pPr>
-              <w:pStyle w:val="Style13"/>
+              <w:pStyle w:val="Style10"/>
               <w:spacing w:before="0" w:after="283"/>
               <w:rPr/>
             </w:pPr>
@@ -5568,7 +5403,7 @@
     </w:tbl>
     <w:p>
       <w:pPr>
-        <w:pStyle w:val="Style9"/>
+        <w:pStyle w:val="TextBody"/>
         <w:spacing w:lineRule="atLeast" w:line="188" w:before="0" w:after="140"/>
         <w:jc w:val="both"/>
         <w:rPr>
@@ -5613,7 +5448,7 @@
           </w:tcPr>
           <w:p>
             <w:pPr>
-              <w:pStyle w:val="Style13"/>
+              <w:pStyle w:val="Style10"/>
               <w:spacing w:before="0" w:after="283"/>
               <w:rPr/>
             </w:pPr>
@@ -5627,7 +5462,7 @@
     </w:tbl>
     <w:p>
       <w:pPr>
-        <w:pStyle w:val="Style9"/>
+        <w:pStyle w:val="TextBody"/>
         <w:spacing w:lineRule="atLeast" w:line="188" w:before="0" w:after="140"/>
         <w:jc w:val="both"/>
         <w:rPr>
@@ -5672,7 +5507,7 @@
           </w:tcPr>
           <w:p>
             <w:pPr>
-              <w:pStyle w:val="Style13"/>
+              <w:pStyle w:val="Style10"/>
               <w:spacing w:before="0" w:after="283"/>
               <w:rPr/>
             </w:pPr>
@@ -5686,7 +5521,7 @@
     </w:tbl>
     <w:p>
       <w:pPr>
-        <w:pStyle w:val="Style9"/>
+        <w:pStyle w:val="TextBody"/>
         <w:spacing w:lineRule="atLeast" w:line="188" w:before="0" w:after="140"/>
         <w:jc w:val="both"/>
         <w:rPr/>
@@ -5744,7 +5579,7 @@
           </w:tcPr>
           <w:p>
             <w:pPr>
-              <w:pStyle w:val="Style13"/>
+              <w:pStyle w:val="Style10"/>
               <w:spacing w:before="0" w:after="283"/>
               <w:rPr/>
             </w:pPr>
@@ -5758,7 +5593,7 @@
     </w:tbl>
     <w:p>
       <w:pPr>
-        <w:pStyle w:val="3"/>
+        <w:pStyle w:val="Heading3"/>
         <w:numPr>
           <w:ilvl w:val="2"/>
           <w:numId w:val="2"/>
@@ -5773,7 +5608,7 @@
     </w:p>
     <w:p>
       <w:pPr>
-        <w:pStyle w:val="Style9"/>
+        <w:pStyle w:val="TextBody"/>
         <w:spacing w:lineRule="atLeast" w:line="188" w:before="0" w:after="140"/>
         <w:jc w:val="both"/>
         <w:rPr/>
@@ -5863,7 +5698,7 @@
     </w:p>
     <w:p>
       <w:pPr>
-        <w:pStyle w:val="Style9"/>
+        <w:pStyle w:val="TextBody"/>
         <w:spacing w:lineRule="atLeast" w:line="188" w:before="0" w:after="140"/>
         <w:jc w:val="both"/>
         <w:rPr>
@@ -5922,7 +5757,7 @@
           </w:tcPr>
           <w:p>
             <w:pPr>
-              <w:pStyle w:val="Style13"/>
+              <w:pStyle w:val="Style10"/>
               <w:spacing w:before="0" w:after="283"/>
               <w:rPr/>
             </w:pPr>
@@ -5942,7 +5777,7 @@
     </w:tbl>
     <w:p>
       <w:pPr>
-        <w:pStyle w:val="Style9"/>
+        <w:pStyle w:val="TextBody"/>
         <w:spacing w:lineRule="atLeast" w:line="188" w:before="0" w:after="140"/>
         <w:jc w:val="both"/>
         <w:rPr/>
@@ -6007,7 +5842,7 @@
     </w:p>
     <w:p>
       <w:pPr>
-        <w:pStyle w:val="Style9"/>
+        <w:pStyle w:val="TextBody"/>
         <w:spacing w:lineRule="atLeast" w:line="188" w:before="0" w:after="140"/>
         <w:jc w:val="both"/>
         <w:rPr/>
@@ -6088,7 +5923,7 @@
     </w:p>
     <w:p>
       <w:pPr>
-        <w:pStyle w:val="Style9"/>
+        <w:pStyle w:val="TextBody"/>
         <w:spacing w:lineRule="atLeast" w:line="188" w:before="0" w:after="140"/>
         <w:jc w:val="both"/>
         <w:rPr/>
@@ -6148,7 +5983,7 @@
     </w:p>
     <w:p>
       <w:pPr>
-        <w:pStyle w:val="Style9"/>
+        <w:pStyle w:val="TextBody"/>
         <w:spacing w:lineRule="atLeast" w:line="188" w:before="0" w:after="140"/>
         <w:jc w:val="both"/>
         <w:rPr>
@@ -6207,7 +6042,7 @@
           </w:tcPr>
           <w:p>
             <w:pPr>
-              <w:pStyle w:val="Style13"/>
+              <w:pStyle w:val="Style10"/>
               <w:spacing w:before="0" w:after="283"/>
               <w:rPr/>
             </w:pPr>
@@ -6227,7 +6062,7 @@
     </w:tbl>
     <w:p>
       <w:pPr>
-        <w:pStyle w:val="3"/>
+        <w:pStyle w:val="Heading3"/>
         <w:numPr>
           <w:ilvl w:val="2"/>
           <w:numId w:val="2"/>
@@ -6242,7 +6077,7 @@
     </w:p>
     <w:p>
       <w:pPr>
-        <w:pStyle w:val="Style9"/>
+        <w:pStyle w:val="TextBody"/>
         <w:spacing w:lineRule="atLeast" w:line="188" w:before="0" w:after="140"/>
         <w:jc w:val="both"/>
         <w:rPr/>
@@ -6292,7 +6127,7 @@
     </w:p>
     <w:p>
       <w:pPr>
-        <w:pStyle w:val="Style9"/>
+        <w:pStyle w:val="TextBody"/>
         <w:spacing w:lineRule="atLeast" w:line="188" w:before="0" w:after="140"/>
         <w:jc w:val="both"/>
         <w:rPr/>
@@ -6342,7 +6177,7 @@
     </w:p>
     <w:p>
       <w:pPr>
-        <w:pStyle w:val="Style9"/>
+        <w:pStyle w:val="TextBody"/>
         <w:spacing w:lineRule="atLeast" w:line="188" w:before="0" w:after="140"/>
         <w:jc w:val="both"/>
         <w:rPr/>
@@ -6433,7 +6268,7 @@
           </w:tcPr>
           <w:p>
             <w:pPr>
-              <w:pStyle w:val="Style13"/>
+              <w:pStyle w:val="Style10"/>
               <w:spacing w:before="0" w:after="283"/>
               <w:rPr/>
             </w:pPr>
@@ -6447,7 +6282,7 @@
     </w:tbl>
     <w:p>
       <w:pPr>
-        <w:pStyle w:val="Style9"/>
+        <w:pStyle w:val="TextBody"/>
         <w:spacing w:lineRule="atLeast" w:line="188" w:before="0" w:after="140"/>
         <w:jc w:val="both"/>
         <w:rPr>
@@ -6492,7 +6327,7 @@
           </w:tcPr>
           <w:p>
             <w:pPr>
-              <w:pStyle w:val="Style13"/>
+              <w:pStyle w:val="Style10"/>
               <w:rPr/>
             </w:pPr>
             <w:r>
@@ -6502,7 +6337,7 @@
           </w:p>
           <w:p>
             <w:pPr>
-              <w:pStyle w:val="Style13"/>
+              <w:pStyle w:val="Style10"/>
               <w:rPr/>
             </w:pPr>
             <w:r>
@@ -6512,7 +6347,7 @@
           </w:p>
           <w:p>
             <w:pPr>
-              <w:pStyle w:val="Style13"/>
+              <w:pStyle w:val="Style10"/>
               <w:spacing w:before="0" w:after="283"/>
               <w:rPr/>
             </w:pPr>
@@ -6526,7 +6361,7 @@
     </w:tbl>
     <w:p>
       <w:pPr>
-        <w:pStyle w:val="Style9"/>
+        <w:pStyle w:val="TextBody"/>
         <w:spacing w:lineRule="atLeast" w:line="188" w:before="0" w:after="140"/>
         <w:jc w:val="both"/>
         <w:rPr/>
@@ -6567,7 +6402,7 @@
     </w:p>
     <w:p>
       <w:pPr>
-        <w:pStyle w:val="Style9"/>
+        <w:pStyle w:val="TextBody"/>
         <w:spacing w:lineRule="atLeast" w:line="188" w:before="0" w:after="140"/>
         <w:jc w:val="both"/>
         <w:rPr/>
@@ -6676,7 +6511,7 @@
           </w:tcPr>
           <w:p>
             <w:pPr>
-              <w:pStyle w:val="Style13"/>
+              <w:pStyle w:val="Style10"/>
               <w:spacing w:before="0" w:after="283"/>
               <w:rPr/>
             </w:pPr>
@@ -6696,7 +6531,7 @@
     </w:tbl>
     <w:p>
       <w:pPr>
-        <w:pStyle w:val="Style9"/>
+        <w:pStyle w:val="TextBody"/>
         <w:spacing w:lineRule="atLeast" w:line="188" w:before="0" w:after="140"/>
         <w:jc w:val="both"/>
         <w:rPr/>
@@ -6754,7 +6589,7 @@
           </w:tcPr>
           <w:p>
             <w:pPr>
-              <w:pStyle w:val="Style13"/>
+              <w:pStyle w:val="Style10"/>
               <w:spacing w:before="0" w:after="283"/>
               <w:rPr/>
             </w:pPr>
@@ -6774,7 +6609,7 @@
     </w:tbl>
     <w:p>
       <w:pPr>
-        <w:pStyle w:val="Style9"/>
+        <w:pStyle w:val="TextBody"/>
         <w:spacing w:lineRule="atLeast" w:line="188" w:before="0" w:after="140"/>
         <w:jc w:val="both"/>
         <w:rPr/>
@@ -6832,7 +6667,7 @@
           </w:tcPr>
           <w:p>
             <w:pPr>
-              <w:pStyle w:val="Style13"/>
+              <w:pStyle w:val="Style10"/>
               <w:spacing w:before="0" w:after="283"/>
               <w:rPr/>
             </w:pPr>
@@ -6852,7 +6687,7 @@
     </w:tbl>
     <w:p>
       <w:pPr>
-        <w:pStyle w:val="Style9"/>
+        <w:pStyle w:val="TextBody"/>
         <w:spacing w:lineRule="atLeast" w:line="188" w:before="0" w:after="140"/>
         <w:jc w:val="both"/>
         <w:rPr>
@@ -6875,7 +6710,7 @@
     </w:p>
     <w:p>
       <w:pPr>
-        <w:pStyle w:val="Style9"/>
+        <w:pStyle w:val="TextBody"/>
         <w:spacing w:lineRule="atLeast" w:line="188" w:before="0" w:after="140"/>
         <w:jc w:val="both"/>
         <w:rPr>
@@ -6925,7 +6760,7 @@
     </w:p>
     <w:p>
       <w:pPr>
-        <w:pStyle w:val="Style9"/>
+        <w:pStyle w:val="TextBody"/>
         <w:spacing w:lineRule="atLeast" w:line="188" w:before="0" w:after="140"/>
         <w:jc w:val="both"/>
         <w:rPr/>
@@ -6974,7 +6809,7 @@
     </w:p>
     <w:p>
       <w:pPr>
-        <w:pStyle w:val="Style9"/>
+        <w:pStyle w:val="TextBody"/>
         <w:spacing w:lineRule="atLeast" w:line="188" w:before="0" w:after="140"/>
         <w:jc w:val="both"/>
         <w:rPr/>
@@ -7023,7 +6858,7 @@
     </w:p>
     <w:p>
       <w:pPr>
-        <w:pStyle w:val="1"/>
+        <w:pStyle w:val="Heading1"/>
         <w:numPr>
           <w:ilvl w:val="0"/>
           <w:numId w:val="3"/>
@@ -7037,7 +6872,7 @@
     </w:p>
     <w:p>
       <w:pPr>
-        <w:pStyle w:val="1"/>
+        <w:pStyle w:val="Heading1"/>
         <w:numPr>
           <w:ilvl w:val="0"/>
           <w:numId w:val="2"/>
@@ -7051,7 +6886,7 @@
     </w:p>
     <w:p>
       <w:pPr>
-        <w:pStyle w:val="1"/>
+        <w:pStyle w:val="Heading1"/>
         <w:numPr>
           <w:ilvl w:val="0"/>
           <w:numId w:val="2"/>
@@ -7065,7 +6900,7 @@
     </w:p>
     <w:p>
       <w:pPr>
-        <w:pStyle w:val="1"/>
+        <w:pStyle w:val="Heading1"/>
         <w:numPr>
           <w:ilvl w:val="0"/>
           <w:numId w:val="3"/>
@@ -7105,7 +6940,7 @@
     </w:p>
     <w:p>
       <w:pPr>
-        <w:pStyle w:val="3"/>
+        <w:pStyle w:val="Heading3"/>
         <w:numPr>
           <w:ilvl w:val="2"/>
           <w:numId w:val="3"/>
@@ -7121,7 +6956,7 @@
     </w:p>
     <w:p>
       <w:pPr>
-        <w:pStyle w:val="Style9"/>
+        <w:pStyle w:val="TextBody"/>
         <w:numPr>
           <w:ilvl w:val="0"/>
           <w:numId w:val="4"/>
@@ -7166,7 +7001,7 @@
     </w:p>
     <w:p>
       <w:pPr>
-        <w:pStyle w:val="Style9"/>
+        <w:pStyle w:val="TextBody"/>
         <w:numPr>
           <w:ilvl w:val="0"/>
           <w:numId w:val="4"/>
@@ -7215,7 +7050,7 @@
     </w:p>
     <w:p>
       <w:pPr>
-        <w:pStyle w:val="Style9"/>
+        <w:pStyle w:val="TextBody"/>
         <w:numPr>
           <w:ilvl w:val="0"/>
           <w:numId w:val="4"/>
@@ -7252,7 +7087,7 @@
     </w:p>
     <w:p>
       <w:pPr>
-        <w:pStyle w:val="Style9"/>
+        <w:pStyle w:val="TextBody"/>
         <w:numPr>
           <w:ilvl w:val="0"/>
           <w:numId w:val="4"/>
@@ -7342,7 +7177,7 @@
   <w:abstractNum w:abstractNumId="1">
     <w:lvl w:ilvl="0">
       <w:start w:val="1"/>
-      <w:pStyle w:val="1"/>
+      <w:pStyle w:val="Heading1"/>
       <w:numFmt w:val="none"/>
       <w:suff w:val="nothing"/>
       <w:lvlText w:val=""/>
@@ -7366,7 +7201,7 @@
     </w:lvl>
     <w:lvl w:ilvl="2">
       <w:start w:val="1"/>
-      <w:pStyle w:val="3"/>
+      <w:pStyle w:val="Heading3"/>
       <w:numFmt w:val="none"/>
       <w:suff w:val="nothing"/>
       <w:lvlText w:val=""/>
@@ -10122,6 +9957,152 @@
     </w:lvl>
   </w:abstractNum>
   <w:abstractNum w:abstractNumId="21">
+    <w:lvl w:ilvl="0">
+      <w:start w:val="1"/>
+      <w:numFmt w:val="bullet"/>
+      <w:lvlText w:val=""/>
+      <w:lvlJc w:val="left"/>
+      <w:pPr>
+        <w:tabs>
+          <w:tab w:val="num" w:pos="720"/>
+        </w:tabs>
+        <w:ind w:left="720" w:hanging="360"/>
+      </w:pPr>
+      <w:rPr>
+        <w:rFonts w:ascii="Symbol" w:hAnsi="Symbol" w:cs="Symbol" w:hint="default"/>
+        <w:rFonts w:cs="OpenSymbol"/>
+      </w:rPr>
+    </w:lvl>
+    <w:lvl w:ilvl="1">
+      <w:start w:val="1"/>
+      <w:numFmt w:val="bullet"/>
+      <w:lvlText w:val="◦"/>
+      <w:lvlJc w:val="left"/>
+      <w:pPr>
+        <w:tabs>
+          <w:tab w:val="num" w:pos="1080"/>
+        </w:tabs>
+        <w:ind w:left="1080" w:hanging="360"/>
+      </w:pPr>
+      <w:rPr>
+        <w:rFonts w:ascii="OpenSymbol" w:hAnsi="OpenSymbol" w:cs="OpenSymbol" w:hint="default"/>
+        <w:rFonts w:cs="OpenSymbol"/>
+      </w:rPr>
+    </w:lvl>
+    <w:lvl w:ilvl="2">
+      <w:start w:val="1"/>
+      <w:numFmt w:val="bullet"/>
+      <w:lvlText w:val="▪"/>
+      <w:lvlJc w:val="left"/>
+      <w:pPr>
+        <w:tabs>
+          <w:tab w:val="num" w:pos="1440"/>
+        </w:tabs>
+        <w:ind w:left="1440" w:hanging="360"/>
+      </w:pPr>
+      <w:rPr>
+        <w:rFonts w:ascii="OpenSymbol" w:hAnsi="OpenSymbol" w:cs="OpenSymbol" w:hint="default"/>
+        <w:rFonts w:cs="OpenSymbol"/>
+      </w:rPr>
+    </w:lvl>
+    <w:lvl w:ilvl="3">
+      <w:start w:val="1"/>
+      <w:numFmt w:val="bullet"/>
+      <w:lvlText w:val=""/>
+      <w:lvlJc w:val="left"/>
+      <w:pPr>
+        <w:tabs>
+          <w:tab w:val="num" w:pos="1800"/>
+        </w:tabs>
+        <w:ind w:left="1800" w:hanging="360"/>
+      </w:pPr>
+      <w:rPr>
+        <w:rFonts w:ascii="Symbol" w:hAnsi="Symbol" w:cs="Symbol" w:hint="default"/>
+        <w:rFonts w:cs="OpenSymbol"/>
+      </w:rPr>
+    </w:lvl>
+    <w:lvl w:ilvl="4">
+      <w:start w:val="1"/>
+      <w:numFmt w:val="bullet"/>
+      <w:lvlText w:val="◦"/>
+      <w:lvlJc w:val="left"/>
+      <w:pPr>
+        <w:tabs>
+          <w:tab w:val="num" w:pos="2160"/>
+        </w:tabs>
+        <w:ind w:left="2160" w:hanging="360"/>
+      </w:pPr>
+      <w:rPr>
+        <w:rFonts w:ascii="OpenSymbol" w:hAnsi="OpenSymbol" w:cs="OpenSymbol" w:hint="default"/>
+        <w:rFonts w:cs="OpenSymbol"/>
+      </w:rPr>
+    </w:lvl>
+    <w:lvl w:ilvl="5">
+      <w:start w:val="1"/>
+      <w:numFmt w:val="bullet"/>
+      <w:lvlText w:val="▪"/>
+      <w:lvlJc w:val="left"/>
+      <w:pPr>
+        <w:tabs>
+          <w:tab w:val="num" w:pos="2520"/>
+        </w:tabs>
+        <w:ind w:left="2520" w:hanging="360"/>
+      </w:pPr>
+      <w:rPr>
+        <w:rFonts w:ascii="OpenSymbol" w:hAnsi="OpenSymbol" w:cs="OpenSymbol" w:hint="default"/>
+        <w:rFonts w:cs="OpenSymbol"/>
+      </w:rPr>
+    </w:lvl>
+    <w:lvl w:ilvl="6">
+      <w:start w:val="1"/>
+      <w:numFmt w:val="bullet"/>
+      <w:lvlText w:val=""/>
+      <w:lvlJc w:val="left"/>
+      <w:pPr>
+        <w:tabs>
+          <w:tab w:val="num" w:pos="2880"/>
+        </w:tabs>
+        <w:ind w:left="2880" w:hanging="360"/>
+      </w:pPr>
+      <w:rPr>
+        <w:rFonts w:ascii="Symbol" w:hAnsi="Symbol" w:cs="Symbol" w:hint="default"/>
+        <w:rFonts w:cs="OpenSymbol"/>
+      </w:rPr>
+    </w:lvl>
+    <w:lvl w:ilvl="7">
+      <w:start w:val="1"/>
+      <w:numFmt w:val="bullet"/>
+      <w:lvlText w:val="◦"/>
+      <w:lvlJc w:val="left"/>
+      <w:pPr>
+        <w:tabs>
+          <w:tab w:val="num" w:pos="3240"/>
+        </w:tabs>
+        <w:ind w:left="3240" w:hanging="360"/>
+      </w:pPr>
+      <w:rPr>
+        <w:rFonts w:ascii="OpenSymbol" w:hAnsi="OpenSymbol" w:cs="OpenSymbol" w:hint="default"/>
+        <w:rFonts w:cs="OpenSymbol"/>
+      </w:rPr>
+    </w:lvl>
+    <w:lvl w:ilvl="8">
+      <w:start w:val="1"/>
+      <w:numFmt w:val="bullet"/>
+      <w:lvlText w:val="▪"/>
+      <w:lvlJc w:val="left"/>
+      <w:pPr>
+        <w:tabs>
+          <w:tab w:val="num" w:pos="3600"/>
+        </w:tabs>
+        <w:ind w:left="3600" w:hanging="360"/>
+      </w:pPr>
+      <w:rPr>
+        <w:rFonts w:ascii="OpenSymbol" w:hAnsi="OpenSymbol" w:cs="OpenSymbol" w:hint="default"/>
+        <w:rFonts w:cs="OpenSymbol"/>
+      </w:rPr>
+    </w:lvl>
+  </w:abstractNum>
+  <w:abstractNum w:abstractNumId="22">
     <w:lvl w:ilvl="0">
       <w:start w:val="1"/>
       <w:numFmt w:val="bullet"/>
@@ -10330,6 +10311,9 @@
   <w:num w:numId="21">
     <w:abstractNumId w:val="21"/>
   </w:num>
+  <w:num w:numId="22">
+    <w:abstractNumId w:val="22"/>
+  </w:num>
 </w:numbering>
 </file>
 
@@ -10364,11 +10348,11 @@
       <w:lang w:val="en-US" w:eastAsia="zh-CN" w:bidi="hi-IN"/>
     </w:rPr>
   </w:style>
-  <w:style w:type="paragraph" w:styleId="1">
+  <w:style w:type="paragraph" w:styleId="Heading1">
     <w:name w:val="Heading 1"/>
-    <w:basedOn w:val="Style8"/>
     <w:qFormat/>
     <w:pPr>
+      <w:widowControl w:val="false"/>
       <w:numPr>
         <w:ilvl w:val="0"/>
         <w:numId w:val="1"/>
@@ -10381,22 +10365,31 @@
       <w:rFonts w:ascii="Liberation Serif" w:hAnsi="Liberation Serif" w:eastAsia="Noto Sans CJK SC Regular" w:cs="Noto Sans CJK SC Regular"/>
       <w:b/>
       <w:bCs/>
+      <w:color w:val="auto"/>
       <w:sz w:val="48"/>
       <w:szCs w:val="48"/>
-    </w:rPr>
-  </w:style>
-  <w:style w:type="paragraph" w:styleId="2">
+      <w:lang w:val="en-US" w:eastAsia="zh-CN" w:bidi="hi-IN"/>
+    </w:rPr>
+  </w:style>
+  <w:style w:type="paragraph" w:styleId="Heading2">
     <w:name w:val="Heading 2"/>
-    <w:basedOn w:val="Style8"/>
-    <w:qFormat/>
-    <w:pPr/>
-    <w:rPr/>
-  </w:style>
-  <w:style w:type="paragraph" w:styleId="3">
+    <w:qFormat/>
+    <w:pPr>
+      <w:widowControl w:val="false"/>
+    </w:pPr>
+    <w:rPr>
+      <w:rFonts w:ascii="Liberation Serif" w:hAnsi="Liberation Serif" w:eastAsia="Noto Sans CJK SC Regular" w:cs="Noto Sans CJK SC Regular"/>
+      <w:color w:val="auto"/>
+      <w:sz w:val="20"/>
+      <w:szCs w:val="24"/>
+      <w:lang w:val="en-US" w:eastAsia="zh-CN" w:bidi="hi-IN"/>
+    </w:rPr>
+  </w:style>
+  <w:style w:type="paragraph" w:styleId="Heading3">
     <w:name w:val="Heading 3"/>
-    <w:basedOn w:val="Style8"/>
     <w:qFormat/>
     <w:pPr>
+      <w:widowControl w:val="false"/>
       <w:numPr>
         <w:ilvl w:val="2"/>
         <w:numId w:val="1"/>
@@ -10409,51 +10402,95 @@
       <w:rFonts w:ascii="Liberation Serif" w:hAnsi="Liberation Serif" w:eastAsia="Noto Sans CJK SC Regular" w:cs="Noto Sans CJK SC Regular"/>
       <w:b/>
       <w:bCs/>
+      <w:color w:val="auto"/>
       <w:sz w:val="28"/>
       <w:szCs w:val="28"/>
-    </w:rPr>
-  </w:style>
-  <w:style w:type="paragraph" w:styleId="4">
+      <w:lang w:val="en-US" w:eastAsia="zh-CN" w:bidi="hi-IN"/>
+    </w:rPr>
+  </w:style>
+  <w:style w:type="paragraph" w:styleId="Heading4">
     <w:name w:val="Heading 4"/>
-    <w:basedOn w:val="Style8"/>
-    <w:qFormat/>
-    <w:pPr/>
-    <w:rPr/>
-  </w:style>
-  <w:style w:type="paragraph" w:styleId="5">
+    <w:qFormat/>
+    <w:pPr>
+      <w:widowControl w:val="false"/>
+    </w:pPr>
+    <w:rPr>
+      <w:rFonts w:ascii="Liberation Serif" w:hAnsi="Liberation Serif" w:eastAsia="Noto Sans CJK SC Regular" w:cs="Noto Sans CJK SC Regular"/>
+      <w:color w:val="auto"/>
+      <w:sz w:val="20"/>
+      <w:szCs w:val="24"/>
+      <w:lang w:val="en-US" w:eastAsia="zh-CN" w:bidi="hi-IN"/>
+    </w:rPr>
+  </w:style>
+  <w:style w:type="paragraph" w:styleId="Heading5">
     <w:name w:val="Heading 5"/>
-    <w:basedOn w:val="Style8"/>
-    <w:qFormat/>
-    <w:pPr/>
-    <w:rPr/>
-  </w:style>
-  <w:style w:type="paragraph" w:styleId="6">
+    <w:qFormat/>
+    <w:pPr>
+      <w:widowControl w:val="false"/>
+    </w:pPr>
+    <w:rPr>
+      <w:rFonts w:ascii="Liberation Serif" w:hAnsi="Liberation Serif" w:eastAsia="Noto Sans CJK SC Regular" w:cs="Noto Sans CJK SC Regular"/>
+      <w:color w:val="auto"/>
+      <w:sz w:val="20"/>
+      <w:szCs w:val="24"/>
+      <w:lang w:val="en-US" w:eastAsia="zh-CN" w:bidi="hi-IN"/>
+    </w:rPr>
+  </w:style>
+  <w:style w:type="paragraph" w:styleId="Heading6">
     <w:name w:val="Heading 6"/>
-    <w:basedOn w:val="Style8"/>
-    <w:qFormat/>
-    <w:pPr/>
-    <w:rPr/>
-  </w:style>
-  <w:style w:type="paragraph" w:styleId="7">
+    <w:qFormat/>
+    <w:pPr>
+      <w:widowControl w:val="false"/>
+    </w:pPr>
+    <w:rPr>
+      <w:rFonts w:ascii="Liberation Serif" w:hAnsi="Liberation Serif" w:eastAsia="Noto Sans CJK SC Regular" w:cs="Noto Sans CJK SC Regular"/>
+      <w:color w:val="auto"/>
+      <w:sz w:val="20"/>
+      <w:szCs w:val="24"/>
+      <w:lang w:val="en-US" w:eastAsia="zh-CN" w:bidi="hi-IN"/>
+    </w:rPr>
+  </w:style>
+  <w:style w:type="paragraph" w:styleId="Heading7">
     <w:name w:val="Heading 7"/>
-    <w:basedOn w:val="Style8"/>
-    <w:qFormat/>
-    <w:pPr/>
-    <w:rPr/>
-  </w:style>
-  <w:style w:type="paragraph" w:styleId="8">
+    <w:qFormat/>
+    <w:pPr>
+      <w:widowControl w:val="false"/>
+    </w:pPr>
+    <w:rPr>
+      <w:rFonts w:ascii="Liberation Serif" w:hAnsi="Liberation Serif" w:eastAsia="Noto Sans CJK SC Regular" w:cs="Noto Sans CJK SC Regular"/>
+      <w:color w:val="auto"/>
+      <w:sz w:val="20"/>
+      <w:szCs w:val="24"/>
+      <w:lang w:val="en-US" w:eastAsia="zh-CN" w:bidi="hi-IN"/>
+    </w:rPr>
+  </w:style>
+  <w:style w:type="paragraph" w:styleId="Heading8">
     <w:name w:val="Heading 8"/>
-    <w:basedOn w:val="Style8"/>
-    <w:qFormat/>
-    <w:pPr/>
-    <w:rPr/>
-  </w:style>
-  <w:style w:type="paragraph" w:styleId="9">
+    <w:qFormat/>
+    <w:pPr>
+      <w:widowControl w:val="false"/>
+    </w:pPr>
+    <w:rPr>
+      <w:rFonts w:ascii="Liberation Serif" w:hAnsi="Liberation Serif" w:eastAsia="Noto Sans CJK SC Regular" w:cs="Noto Sans CJK SC Regular"/>
+      <w:color w:val="auto"/>
+      <w:sz w:val="20"/>
+      <w:szCs w:val="24"/>
+      <w:lang w:val="en-US" w:eastAsia="zh-CN" w:bidi="hi-IN"/>
+    </w:rPr>
+  </w:style>
+  <w:style w:type="paragraph" w:styleId="Heading9">
     <w:name w:val="Heading 9"/>
-    <w:basedOn w:val="Style8"/>
-    <w:qFormat/>
-    <w:pPr/>
-    <w:rPr/>
+    <w:qFormat/>
+    <w:pPr>
+      <w:widowControl w:val="false"/>
+    </w:pPr>
+    <w:rPr>
+      <w:rFonts w:ascii="Liberation Serif" w:hAnsi="Liberation Serif" w:eastAsia="Noto Sans CJK SC Regular" w:cs="Noto Sans CJK SC Regular"/>
+      <w:color w:val="auto"/>
+      <w:sz w:val="20"/>
+      <w:szCs w:val="24"/>
+      <w:lang w:val="en-US" w:eastAsia="zh-CN" w:bidi="hi-IN"/>
+    </w:rPr>
   </w:style>
   <w:style w:type="character" w:styleId="Style5">
     <w:name w:val="项目符号"/>
@@ -10464,6 +10501,7 @@
   </w:style>
   <w:style w:type="character" w:styleId="Internet">
     <w:name w:val="Internet 链接"/>
+    <w:qFormat/>
     <w:rPr>
       <w:color w:val="000080"/>
       <w:u w:val="single"/>
@@ -11809,22 +11847,1172 @@
       <w:rFonts w:cs="OpenSymbol"/>
     </w:rPr>
   </w:style>
-  <w:style w:type="paragraph" w:styleId="Style8">
-    <w:name w:val="标题"/>
+  <w:style w:type="character" w:styleId="ListLabel190">
+    <w:name w:val="ListLabel 190"/>
+    <w:qFormat/>
+    <w:rPr>
+      <w:rFonts w:cs="OpenSymbol"/>
+    </w:rPr>
+  </w:style>
+  <w:style w:type="character" w:styleId="ListLabel191">
+    <w:name w:val="ListLabel 191"/>
+    <w:qFormat/>
+    <w:rPr>
+      <w:rFonts w:cs="OpenSymbol"/>
+    </w:rPr>
+  </w:style>
+  <w:style w:type="character" w:styleId="ListLabel192">
+    <w:name w:val="ListLabel 192"/>
+    <w:qFormat/>
+    <w:rPr>
+      <w:rFonts w:cs="OpenSymbol"/>
+    </w:rPr>
+  </w:style>
+  <w:style w:type="character" w:styleId="ListLabel193">
+    <w:name w:val="ListLabel 193"/>
+    <w:qFormat/>
+    <w:rPr>
+      <w:rFonts w:cs="OpenSymbol"/>
+    </w:rPr>
+  </w:style>
+  <w:style w:type="character" w:styleId="ListLabel194">
+    <w:name w:val="ListLabel 194"/>
+    <w:qFormat/>
+    <w:rPr>
+      <w:rFonts w:cs="OpenSymbol"/>
+    </w:rPr>
+  </w:style>
+  <w:style w:type="character" w:styleId="ListLabel195">
+    <w:name w:val="ListLabel 195"/>
+    <w:qFormat/>
+    <w:rPr>
+      <w:rFonts w:cs="OpenSymbol"/>
+    </w:rPr>
+  </w:style>
+  <w:style w:type="character" w:styleId="ListLabel196">
+    <w:name w:val="ListLabel 196"/>
+    <w:qFormat/>
+    <w:rPr>
+      <w:rFonts w:cs="OpenSymbol"/>
+    </w:rPr>
+  </w:style>
+  <w:style w:type="character" w:styleId="ListLabel197">
+    <w:name w:val="ListLabel 197"/>
+    <w:qFormat/>
+    <w:rPr>
+      <w:rFonts w:cs="OpenSymbol"/>
+    </w:rPr>
+  </w:style>
+  <w:style w:type="character" w:styleId="ListLabel198">
+    <w:name w:val="ListLabel 198"/>
+    <w:qFormat/>
+    <w:rPr>
+      <w:rFonts w:cs="OpenSymbol"/>
+    </w:rPr>
+  </w:style>
+  <w:style w:type="character" w:styleId="ListLabel199">
+    <w:name w:val="ListLabel 199"/>
+    <w:qFormat/>
+    <w:rPr>
+      <w:rFonts w:cs="OpenSymbol"/>
+    </w:rPr>
+  </w:style>
+  <w:style w:type="character" w:styleId="ListLabel200">
+    <w:name w:val="ListLabel 200"/>
+    <w:qFormat/>
+    <w:rPr>
+      <w:rFonts w:cs="OpenSymbol"/>
+    </w:rPr>
+  </w:style>
+  <w:style w:type="character" w:styleId="ListLabel201">
+    <w:name w:val="ListLabel 201"/>
+    <w:qFormat/>
+    <w:rPr>
+      <w:rFonts w:cs="OpenSymbol"/>
+    </w:rPr>
+  </w:style>
+  <w:style w:type="character" w:styleId="ListLabel202">
+    <w:name w:val="ListLabel 202"/>
+    <w:qFormat/>
+    <w:rPr>
+      <w:rFonts w:cs="OpenSymbol"/>
+    </w:rPr>
+  </w:style>
+  <w:style w:type="character" w:styleId="ListLabel203">
+    <w:name w:val="ListLabel 203"/>
+    <w:qFormat/>
+    <w:rPr>
+      <w:rFonts w:cs="OpenSymbol"/>
+    </w:rPr>
+  </w:style>
+  <w:style w:type="character" w:styleId="ListLabel204">
+    <w:name w:val="ListLabel 204"/>
+    <w:qFormat/>
+    <w:rPr>
+      <w:rFonts w:cs="OpenSymbol"/>
+    </w:rPr>
+  </w:style>
+  <w:style w:type="character" w:styleId="ListLabel205">
+    <w:name w:val="ListLabel 205"/>
+    <w:qFormat/>
+    <w:rPr>
+      <w:rFonts w:cs="OpenSymbol"/>
+    </w:rPr>
+  </w:style>
+  <w:style w:type="character" w:styleId="ListLabel206">
+    <w:name w:val="ListLabel 206"/>
+    <w:qFormat/>
+    <w:rPr>
+      <w:rFonts w:cs="OpenSymbol"/>
+    </w:rPr>
+  </w:style>
+  <w:style w:type="character" w:styleId="ListLabel207">
+    <w:name w:val="ListLabel 207"/>
+    <w:qFormat/>
+    <w:rPr>
+      <w:rFonts w:cs="OpenSymbol"/>
+    </w:rPr>
+  </w:style>
+  <w:style w:type="character" w:styleId="ListLabel208">
+    <w:name w:val="ListLabel 208"/>
+    <w:qFormat/>
+    <w:rPr>
+      <w:rFonts w:cs="OpenSymbol"/>
+      <w:b/>
+    </w:rPr>
+  </w:style>
+  <w:style w:type="character" w:styleId="ListLabel209">
+    <w:name w:val="ListLabel 209"/>
+    <w:qFormat/>
+    <w:rPr>
+      <w:rFonts w:cs="OpenSymbol"/>
+    </w:rPr>
+  </w:style>
+  <w:style w:type="character" w:styleId="ListLabel210">
+    <w:name w:val="ListLabel 210"/>
+    <w:qFormat/>
+    <w:rPr>
+      <w:rFonts w:cs="OpenSymbol"/>
+    </w:rPr>
+  </w:style>
+  <w:style w:type="character" w:styleId="ListLabel211">
+    <w:name w:val="ListLabel 211"/>
+    <w:qFormat/>
+    <w:rPr>
+      <w:rFonts w:cs="OpenSymbol"/>
+    </w:rPr>
+  </w:style>
+  <w:style w:type="character" w:styleId="ListLabel212">
+    <w:name w:val="ListLabel 212"/>
+    <w:qFormat/>
+    <w:rPr>
+      <w:rFonts w:cs="OpenSymbol"/>
+    </w:rPr>
+  </w:style>
+  <w:style w:type="character" w:styleId="ListLabel213">
+    <w:name w:val="ListLabel 213"/>
+    <w:qFormat/>
+    <w:rPr>
+      <w:rFonts w:cs="OpenSymbol"/>
+    </w:rPr>
+  </w:style>
+  <w:style w:type="character" w:styleId="ListLabel214">
+    <w:name w:val="ListLabel 214"/>
+    <w:qFormat/>
+    <w:rPr>
+      <w:rFonts w:cs="OpenSymbol"/>
+    </w:rPr>
+  </w:style>
+  <w:style w:type="character" w:styleId="ListLabel215">
+    <w:name w:val="ListLabel 215"/>
+    <w:qFormat/>
+    <w:rPr>
+      <w:rFonts w:cs="OpenSymbol"/>
+    </w:rPr>
+  </w:style>
+  <w:style w:type="character" w:styleId="ListLabel216">
+    <w:name w:val="ListLabel 216"/>
+    <w:qFormat/>
+    <w:rPr>
+      <w:rFonts w:cs="OpenSymbol"/>
+    </w:rPr>
+  </w:style>
+  <w:style w:type="character" w:styleId="ListLabel217">
+    <w:name w:val="ListLabel 217"/>
+    <w:qFormat/>
+    <w:rPr>
+      <w:rFonts w:cs="OpenSymbol"/>
+    </w:rPr>
+  </w:style>
+  <w:style w:type="character" w:styleId="ListLabel218">
+    <w:name w:val="ListLabel 218"/>
+    <w:qFormat/>
+    <w:rPr>
+      <w:rFonts w:cs="OpenSymbol"/>
+    </w:rPr>
+  </w:style>
+  <w:style w:type="character" w:styleId="ListLabel219">
+    <w:name w:val="ListLabel 219"/>
+    <w:qFormat/>
+    <w:rPr>
+      <w:rFonts w:cs="OpenSymbol"/>
+    </w:rPr>
+  </w:style>
+  <w:style w:type="character" w:styleId="ListLabel220">
+    <w:name w:val="ListLabel 220"/>
+    <w:qFormat/>
+    <w:rPr>
+      <w:rFonts w:cs="OpenSymbol"/>
+    </w:rPr>
+  </w:style>
+  <w:style w:type="character" w:styleId="ListLabel221">
+    <w:name w:val="ListLabel 221"/>
+    <w:qFormat/>
+    <w:rPr>
+      <w:rFonts w:cs="OpenSymbol"/>
+    </w:rPr>
+  </w:style>
+  <w:style w:type="character" w:styleId="ListLabel222">
+    <w:name w:val="ListLabel 222"/>
+    <w:qFormat/>
+    <w:rPr>
+      <w:rFonts w:cs="OpenSymbol"/>
+    </w:rPr>
+  </w:style>
+  <w:style w:type="character" w:styleId="ListLabel223">
+    <w:name w:val="ListLabel 223"/>
+    <w:qFormat/>
+    <w:rPr>
+      <w:rFonts w:cs="OpenSymbol"/>
+    </w:rPr>
+  </w:style>
+  <w:style w:type="character" w:styleId="ListLabel224">
+    <w:name w:val="ListLabel 224"/>
+    <w:qFormat/>
+    <w:rPr>
+      <w:rFonts w:cs="OpenSymbol"/>
+    </w:rPr>
+  </w:style>
+  <w:style w:type="character" w:styleId="ListLabel225">
+    <w:name w:val="ListLabel 225"/>
+    <w:qFormat/>
+    <w:rPr>
+      <w:rFonts w:cs="OpenSymbol"/>
+    </w:rPr>
+  </w:style>
+  <w:style w:type="character" w:styleId="ListLabel226">
+    <w:name w:val="ListLabel 226"/>
+    <w:qFormat/>
+    <w:rPr>
+      <w:rFonts w:cs="OpenSymbol"/>
+    </w:rPr>
+  </w:style>
+  <w:style w:type="character" w:styleId="ListLabel227">
+    <w:name w:val="ListLabel 227"/>
+    <w:qFormat/>
+    <w:rPr>
+      <w:rFonts w:cs="OpenSymbol"/>
+    </w:rPr>
+  </w:style>
+  <w:style w:type="character" w:styleId="ListLabel228">
+    <w:name w:val="ListLabel 228"/>
+    <w:qFormat/>
+    <w:rPr>
+      <w:rFonts w:cs="OpenSymbol"/>
+    </w:rPr>
+  </w:style>
+  <w:style w:type="character" w:styleId="ListLabel229">
+    <w:name w:val="ListLabel 229"/>
+    <w:qFormat/>
+    <w:rPr>
+      <w:rFonts w:cs="OpenSymbol"/>
+    </w:rPr>
+  </w:style>
+  <w:style w:type="character" w:styleId="ListLabel230">
+    <w:name w:val="ListLabel 230"/>
+    <w:qFormat/>
+    <w:rPr>
+      <w:rFonts w:cs="OpenSymbol"/>
+    </w:rPr>
+  </w:style>
+  <w:style w:type="character" w:styleId="ListLabel231">
+    <w:name w:val="ListLabel 231"/>
+    <w:qFormat/>
+    <w:rPr>
+      <w:rFonts w:cs="OpenSymbol"/>
+    </w:rPr>
+  </w:style>
+  <w:style w:type="character" w:styleId="ListLabel232">
+    <w:name w:val="ListLabel 232"/>
+    <w:qFormat/>
+    <w:rPr>
+      <w:rFonts w:cs="OpenSymbol"/>
+    </w:rPr>
+  </w:style>
+  <w:style w:type="character" w:styleId="ListLabel233">
+    <w:name w:val="ListLabel 233"/>
+    <w:qFormat/>
+    <w:rPr>
+      <w:rFonts w:cs="OpenSymbol"/>
+    </w:rPr>
+  </w:style>
+  <w:style w:type="character" w:styleId="ListLabel234">
+    <w:name w:val="ListLabel 234"/>
+    <w:qFormat/>
+    <w:rPr>
+      <w:rFonts w:cs="OpenSymbol"/>
+    </w:rPr>
+  </w:style>
+  <w:style w:type="character" w:styleId="ListLabel235">
+    <w:name w:val="ListLabel 235"/>
+    <w:qFormat/>
+    <w:rPr>
+      <w:rFonts w:cs="Symbol"/>
+    </w:rPr>
+  </w:style>
+  <w:style w:type="character" w:styleId="ListLabel236">
+    <w:name w:val="ListLabel 236"/>
+    <w:qFormat/>
+    <w:rPr>
+      <w:rFonts w:cs="Wingdings"/>
+    </w:rPr>
+  </w:style>
+  <w:style w:type="character" w:styleId="ListLabel237">
+    <w:name w:val="ListLabel 237"/>
+    <w:qFormat/>
+    <w:rPr>
+      <w:rFonts w:cs="Wingdings"/>
+    </w:rPr>
+  </w:style>
+  <w:style w:type="character" w:styleId="ListLabel238">
+    <w:name w:val="ListLabel 238"/>
+    <w:qFormat/>
+    <w:rPr>
+      <w:rFonts w:cs="Wingdings"/>
+    </w:rPr>
+  </w:style>
+  <w:style w:type="character" w:styleId="ListLabel239">
+    <w:name w:val="ListLabel 239"/>
+    <w:qFormat/>
+    <w:rPr>
+      <w:rFonts w:cs="Wingdings"/>
+    </w:rPr>
+  </w:style>
+  <w:style w:type="character" w:styleId="ListLabel240">
+    <w:name w:val="ListLabel 240"/>
+    <w:qFormat/>
+    <w:rPr>
+      <w:rFonts w:cs="Wingdings"/>
+    </w:rPr>
+  </w:style>
+  <w:style w:type="character" w:styleId="ListLabel241">
+    <w:name w:val="ListLabel 241"/>
+    <w:qFormat/>
+    <w:rPr>
+      <w:rFonts w:cs="Wingdings"/>
+    </w:rPr>
+  </w:style>
+  <w:style w:type="character" w:styleId="ListLabel242">
+    <w:name w:val="ListLabel 242"/>
+    <w:qFormat/>
+    <w:rPr>
+      <w:rFonts w:cs="Wingdings"/>
+    </w:rPr>
+  </w:style>
+  <w:style w:type="character" w:styleId="ListLabel243">
+    <w:name w:val="ListLabel 243"/>
+    <w:qFormat/>
+    <w:rPr>
+      <w:rFonts w:cs="Wingdings"/>
+    </w:rPr>
+  </w:style>
+  <w:style w:type="character" w:styleId="ListLabel244">
+    <w:name w:val="ListLabel 244"/>
+    <w:qFormat/>
+    <w:rPr>
+      <w:rFonts w:cs="Wingdings"/>
+    </w:rPr>
+  </w:style>
+  <w:style w:type="character" w:styleId="ListLabel245">
+    <w:name w:val="ListLabel 245"/>
+    <w:qFormat/>
+    <w:rPr>
+      <w:rFonts w:cs="Wingdings"/>
+    </w:rPr>
+  </w:style>
+  <w:style w:type="character" w:styleId="ListLabel246">
+    <w:name w:val="ListLabel 246"/>
+    <w:qFormat/>
+    <w:rPr>
+      <w:rFonts w:cs="Wingdings"/>
+    </w:rPr>
+  </w:style>
+  <w:style w:type="character" w:styleId="ListLabel247">
+    <w:name w:val="ListLabel 247"/>
+    <w:qFormat/>
+    <w:rPr>
+      <w:rFonts w:cs="Wingdings"/>
+    </w:rPr>
+  </w:style>
+  <w:style w:type="character" w:styleId="ListLabel248">
+    <w:name w:val="ListLabel 248"/>
+    <w:qFormat/>
+    <w:rPr>
+      <w:rFonts w:cs="Wingdings"/>
+    </w:rPr>
+  </w:style>
+  <w:style w:type="character" w:styleId="ListLabel249">
+    <w:name w:val="ListLabel 249"/>
+    <w:qFormat/>
+    <w:rPr>
+      <w:rFonts w:cs="Wingdings"/>
+    </w:rPr>
+  </w:style>
+  <w:style w:type="character" w:styleId="ListLabel250">
+    <w:name w:val="ListLabel 250"/>
+    <w:qFormat/>
+    <w:rPr>
+      <w:rFonts w:cs="Wingdings"/>
+    </w:rPr>
+  </w:style>
+  <w:style w:type="character" w:styleId="ListLabel251">
+    <w:name w:val="ListLabel 251"/>
+    <w:qFormat/>
+    <w:rPr>
+      <w:rFonts w:cs="Wingdings"/>
+    </w:rPr>
+  </w:style>
+  <w:style w:type="character" w:styleId="ListLabel252">
+    <w:name w:val="ListLabel 252"/>
+    <w:qFormat/>
+    <w:rPr>
+      <w:rFonts w:cs="Wingdings"/>
+    </w:rPr>
+  </w:style>
+  <w:style w:type="character" w:styleId="ListLabel253">
+    <w:name w:val="ListLabel 253"/>
+    <w:qFormat/>
+    <w:rPr>
+      <w:rFonts w:cs="Wingdings"/>
+    </w:rPr>
+  </w:style>
+  <w:style w:type="character" w:styleId="ListLabel254">
+    <w:name w:val="ListLabel 254"/>
+    <w:qFormat/>
+    <w:rPr>
+      <w:rFonts w:cs="Wingdings"/>
+    </w:rPr>
+  </w:style>
+  <w:style w:type="character" w:styleId="ListLabel255">
+    <w:name w:val="ListLabel 255"/>
+    <w:qFormat/>
+    <w:rPr>
+      <w:rFonts w:cs="Wingdings"/>
+    </w:rPr>
+  </w:style>
+  <w:style w:type="character" w:styleId="ListLabel256">
+    <w:name w:val="ListLabel 256"/>
+    <w:qFormat/>
+    <w:rPr>
+      <w:rFonts w:cs="Wingdings"/>
+    </w:rPr>
+  </w:style>
+  <w:style w:type="character" w:styleId="ListLabel257">
+    <w:name w:val="ListLabel 257"/>
+    <w:qFormat/>
+    <w:rPr>
+      <w:rFonts w:cs="Wingdings"/>
+    </w:rPr>
+  </w:style>
+  <w:style w:type="character" w:styleId="ListLabel258">
+    <w:name w:val="ListLabel 258"/>
+    <w:qFormat/>
+    <w:rPr>
+      <w:rFonts w:cs="Wingdings"/>
+    </w:rPr>
+  </w:style>
+  <w:style w:type="character" w:styleId="ListLabel259">
+    <w:name w:val="ListLabel 259"/>
+    <w:qFormat/>
+    <w:rPr>
+      <w:rFonts w:cs="Wingdings"/>
+    </w:rPr>
+  </w:style>
+  <w:style w:type="character" w:styleId="ListLabel260">
+    <w:name w:val="ListLabel 260"/>
+    <w:qFormat/>
+    <w:rPr>
+      <w:rFonts w:cs="Wingdings"/>
+    </w:rPr>
+  </w:style>
+  <w:style w:type="character" w:styleId="ListLabel261">
+    <w:name w:val="ListLabel 261"/>
+    <w:qFormat/>
+    <w:rPr>
+      <w:rFonts w:cs="Wingdings"/>
+    </w:rPr>
+  </w:style>
+  <w:style w:type="character" w:styleId="ListLabel262">
+    <w:name w:val="ListLabel 262"/>
+    <w:qFormat/>
+    <w:rPr>
+      <w:rFonts w:cs="OpenSymbol"/>
+    </w:rPr>
+  </w:style>
+  <w:style w:type="character" w:styleId="ListLabel263">
+    <w:name w:val="ListLabel 263"/>
+    <w:qFormat/>
+    <w:rPr>
+      <w:rFonts w:cs="OpenSymbol"/>
+    </w:rPr>
+  </w:style>
+  <w:style w:type="character" w:styleId="ListLabel264">
+    <w:name w:val="ListLabel 264"/>
+    <w:qFormat/>
+    <w:rPr>
+      <w:rFonts w:cs="OpenSymbol"/>
+    </w:rPr>
+  </w:style>
+  <w:style w:type="character" w:styleId="ListLabel265">
+    <w:name w:val="ListLabel 265"/>
+    <w:qFormat/>
+    <w:rPr>
+      <w:rFonts w:cs="OpenSymbol"/>
+    </w:rPr>
+  </w:style>
+  <w:style w:type="character" w:styleId="ListLabel266">
+    <w:name w:val="ListLabel 266"/>
+    <w:qFormat/>
+    <w:rPr>
+      <w:rFonts w:cs="OpenSymbol"/>
+    </w:rPr>
+  </w:style>
+  <w:style w:type="character" w:styleId="ListLabel267">
+    <w:name w:val="ListLabel 267"/>
+    <w:qFormat/>
+    <w:rPr>
+      <w:rFonts w:cs="OpenSymbol"/>
+    </w:rPr>
+  </w:style>
+  <w:style w:type="character" w:styleId="ListLabel268">
+    <w:name w:val="ListLabel 268"/>
+    <w:qFormat/>
+    <w:rPr>
+      <w:rFonts w:cs="OpenSymbol"/>
+    </w:rPr>
+  </w:style>
+  <w:style w:type="character" w:styleId="ListLabel269">
+    <w:name w:val="ListLabel 269"/>
+    <w:qFormat/>
+    <w:rPr>
+      <w:rFonts w:cs="OpenSymbol"/>
+    </w:rPr>
+  </w:style>
+  <w:style w:type="character" w:styleId="ListLabel270">
+    <w:name w:val="ListLabel 270"/>
+    <w:qFormat/>
+    <w:rPr>
+      <w:rFonts w:cs="OpenSymbol"/>
+    </w:rPr>
+  </w:style>
+  <w:style w:type="character" w:styleId="ListLabel271">
+    <w:name w:val="ListLabel 271"/>
+    <w:qFormat/>
+    <w:rPr>
+      <w:rFonts w:cs="OpenSymbol"/>
+    </w:rPr>
+  </w:style>
+  <w:style w:type="character" w:styleId="ListLabel272">
+    <w:name w:val="ListLabel 272"/>
+    <w:qFormat/>
+    <w:rPr>
+      <w:rFonts w:cs="OpenSymbol"/>
+    </w:rPr>
+  </w:style>
+  <w:style w:type="character" w:styleId="ListLabel273">
+    <w:name w:val="ListLabel 273"/>
+    <w:qFormat/>
+    <w:rPr>
+      <w:rFonts w:cs="OpenSymbol"/>
+    </w:rPr>
+  </w:style>
+  <w:style w:type="character" w:styleId="ListLabel274">
+    <w:name w:val="ListLabel 274"/>
+    <w:qFormat/>
+    <w:rPr>
+      <w:rFonts w:cs="OpenSymbol"/>
+    </w:rPr>
+  </w:style>
+  <w:style w:type="character" w:styleId="ListLabel275">
+    <w:name w:val="ListLabel 275"/>
+    <w:qFormat/>
+    <w:rPr>
+      <w:rFonts w:cs="OpenSymbol"/>
+    </w:rPr>
+  </w:style>
+  <w:style w:type="character" w:styleId="ListLabel276">
+    <w:name w:val="ListLabel 276"/>
+    <w:qFormat/>
+    <w:rPr>
+      <w:rFonts w:cs="OpenSymbol"/>
+    </w:rPr>
+  </w:style>
+  <w:style w:type="character" w:styleId="ListLabel277">
+    <w:name w:val="ListLabel 277"/>
+    <w:qFormat/>
+    <w:rPr>
+      <w:rFonts w:cs="OpenSymbol"/>
+    </w:rPr>
+  </w:style>
+  <w:style w:type="character" w:styleId="ListLabel278">
+    <w:name w:val="ListLabel 278"/>
+    <w:qFormat/>
+    <w:rPr>
+      <w:rFonts w:cs="OpenSymbol"/>
+    </w:rPr>
+  </w:style>
+  <w:style w:type="character" w:styleId="ListLabel279">
+    <w:name w:val="ListLabel 279"/>
+    <w:qFormat/>
+    <w:rPr>
+      <w:rFonts w:cs="OpenSymbol"/>
+    </w:rPr>
+  </w:style>
+  <w:style w:type="character" w:styleId="ListLabel280">
+    <w:name w:val="ListLabel 280"/>
+    <w:qFormat/>
+    <w:rPr>
+      <w:rFonts w:cs="OpenSymbol"/>
+    </w:rPr>
+  </w:style>
+  <w:style w:type="character" w:styleId="ListLabel281">
+    <w:name w:val="ListLabel 281"/>
+    <w:qFormat/>
+    <w:rPr>
+      <w:rFonts w:cs="OpenSymbol"/>
+    </w:rPr>
+  </w:style>
+  <w:style w:type="character" w:styleId="ListLabel282">
+    <w:name w:val="ListLabel 282"/>
+    <w:qFormat/>
+    <w:rPr>
+      <w:rFonts w:cs="OpenSymbol"/>
+    </w:rPr>
+  </w:style>
+  <w:style w:type="character" w:styleId="ListLabel283">
+    <w:name w:val="ListLabel 283"/>
+    <w:qFormat/>
+    <w:rPr>
+      <w:rFonts w:cs="OpenSymbol"/>
+    </w:rPr>
+  </w:style>
+  <w:style w:type="character" w:styleId="ListLabel284">
+    <w:name w:val="ListLabel 284"/>
+    <w:qFormat/>
+    <w:rPr>
+      <w:rFonts w:cs="OpenSymbol"/>
+    </w:rPr>
+  </w:style>
+  <w:style w:type="character" w:styleId="ListLabel285">
+    <w:name w:val="ListLabel 285"/>
+    <w:qFormat/>
+    <w:rPr>
+      <w:rFonts w:cs="OpenSymbol"/>
+    </w:rPr>
+  </w:style>
+  <w:style w:type="character" w:styleId="ListLabel286">
+    <w:name w:val="ListLabel 286"/>
+    <w:qFormat/>
+    <w:rPr>
+      <w:rFonts w:cs="OpenSymbol"/>
+    </w:rPr>
+  </w:style>
+  <w:style w:type="character" w:styleId="ListLabel287">
+    <w:name w:val="ListLabel 287"/>
+    <w:qFormat/>
+    <w:rPr>
+      <w:rFonts w:cs="OpenSymbol"/>
+    </w:rPr>
+  </w:style>
+  <w:style w:type="character" w:styleId="ListLabel288">
+    <w:name w:val="ListLabel 288"/>
+    <w:qFormat/>
+    <w:rPr>
+      <w:rFonts w:cs="OpenSymbol"/>
+    </w:rPr>
+  </w:style>
+  <w:style w:type="character" w:styleId="ListLabel289">
+    <w:name w:val="ListLabel 289"/>
+    <w:qFormat/>
+    <w:rPr>
+      <w:rFonts w:cs="OpenSymbol"/>
+    </w:rPr>
+  </w:style>
+  <w:style w:type="character" w:styleId="ListLabel290">
+    <w:name w:val="ListLabel 290"/>
+    <w:qFormat/>
+    <w:rPr>
+      <w:rFonts w:cs="OpenSymbol"/>
+    </w:rPr>
+  </w:style>
+  <w:style w:type="character" w:styleId="ListLabel291">
+    <w:name w:val="ListLabel 291"/>
+    <w:qFormat/>
+    <w:rPr>
+      <w:rFonts w:cs="OpenSymbol"/>
+    </w:rPr>
+  </w:style>
+  <w:style w:type="character" w:styleId="ListLabel292">
+    <w:name w:val="ListLabel 292"/>
+    <w:qFormat/>
+    <w:rPr>
+      <w:rFonts w:cs="OpenSymbol"/>
+    </w:rPr>
+  </w:style>
+  <w:style w:type="character" w:styleId="ListLabel293">
+    <w:name w:val="ListLabel 293"/>
+    <w:qFormat/>
+    <w:rPr>
+      <w:rFonts w:cs="OpenSymbol"/>
+    </w:rPr>
+  </w:style>
+  <w:style w:type="character" w:styleId="ListLabel294">
+    <w:name w:val="ListLabel 294"/>
+    <w:qFormat/>
+    <w:rPr>
+      <w:rFonts w:cs="OpenSymbol"/>
+    </w:rPr>
+  </w:style>
+  <w:style w:type="character" w:styleId="ListLabel295">
+    <w:name w:val="ListLabel 295"/>
+    <w:qFormat/>
+    <w:rPr>
+      <w:rFonts w:cs="OpenSymbol"/>
+    </w:rPr>
+  </w:style>
+  <w:style w:type="character" w:styleId="ListLabel296">
+    <w:name w:val="ListLabel 296"/>
+    <w:qFormat/>
+    <w:rPr>
+      <w:rFonts w:cs="OpenSymbol"/>
+    </w:rPr>
+  </w:style>
+  <w:style w:type="character" w:styleId="ListLabel297">
+    <w:name w:val="ListLabel 297"/>
+    <w:qFormat/>
+    <w:rPr>
+      <w:rFonts w:cs="OpenSymbol"/>
+    </w:rPr>
+  </w:style>
+  <w:style w:type="character" w:styleId="ListLabel298">
+    <w:name w:val="ListLabel 298"/>
+    <w:qFormat/>
+    <w:rPr>
+      <w:rFonts w:cs="OpenSymbol"/>
+    </w:rPr>
+  </w:style>
+  <w:style w:type="character" w:styleId="ListLabel299">
+    <w:name w:val="ListLabel 299"/>
+    <w:qFormat/>
+    <w:rPr>
+      <w:rFonts w:cs="OpenSymbol"/>
+    </w:rPr>
+  </w:style>
+  <w:style w:type="character" w:styleId="ListLabel300">
+    <w:name w:val="ListLabel 300"/>
+    <w:qFormat/>
+    <w:rPr>
+      <w:rFonts w:cs="OpenSymbol"/>
+    </w:rPr>
+  </w:style>
+  <w:style w:type="character" w:styleId="ListLabel301">
+    <w:name w:val="ListLabel 301"/>
+    <w:qFormat/>
+    <w:rPr>
+      <w:rFonts w:cs="OpenSymbol"/>
+    </w:rPr>
+  </w:style>
+  <w:style w:type="character" w:styleId="ListLabel302">
+    <w:name w:val="ListLabel 302"/>
+    <w:qFormat/>
+    <w:rPr>
+      <w:rFonts w:cs="OpenSymbol"/>
+    </w:rPr>
+  </w:style>
+  <w:style w:type="character" w:styleId="ListLabel303">
+    <w:name w:val="ListLabel 303"/>
+    <w:qFormat/>
+    <w:rPr>
+      <w:rFonts w:cs="OpenSymbol"/>
+    </w:rPr>
+  </w:style>
+  <w:style w:type="character" w:styleId="ListLabel304">
+    <w:name w:val="ListLabel 304"/>
+    <w:qFormat/>
+    <w:rPr>
+      <w:rFonts w:cs="OpenSymbol"/>
+    </w:rPr>
+  </w:style>
+  <w:style w:type="character" w:styleId="ListLabel305">
+    <w:name w:val="ListLabel 305"/>
+    <w:qFormat/>
+    <w:rPr>
+      <w:rFonts w:cs="OpenSymbol"/>
+    </w:rPr>
+  </w:style>
+  <w:style w:type="character" w:styleId="ListLabel306">
+    <w:name w:val="ListLabel 306"/>
+    <w:qFormat/>
+    <w:rPr>
+      <w:rFonts w:cs="OpenSymbol"/>
+    </w:rPr>
+  </w:style>
+  <w:style w:type="character" w:styleId="ListLabel307">
+    <w:name w:val="ListLabel 307"/>
+    <w:qFormat/>
+    <w:rPr>
+      <w:rFonts w:cs="Wingdings"/>
+    </w:rPr>
+  </w:style>
+  <w:style w:type="character" w:styleId="ListLabel308">
+    <w:name w:val="ListLabel 308"/>
+    <w:qFormat/>
+    <w:rPr>
+      <w:rFonts w:cs="Wingdings"/>
+    </w:rPr>
+  </w:style>
+  <w:style w:type="character" w:styleId="ListLabel309">
+    <w:name w:val="ListLabel 309"/>
+    <w:qFormat/>
+    <w:rPr>
+      <w:rFonts w:cs="Wingdings"/>
+    </w:rPr>
+  </w:style>
+  <w:style w:type="character" w:styleId="ListLabel310">
+    <w:name w:val="ListLabel 310"/>
+    <w:qFormat/>
+    <w:rPr>
+      <w:rFonts w:cs="Wingdings"/>
+    </w:rPr>
+  </w:style>
+  <w:style w:type="character" w:styleId="ListLabel311">
+    <w:name w:val="ListLabel 311"/>
+    <w:qFormat/>
+    <w:rPr>
+      <w:rFonts w:cs="Wingdings"/>
+    </w:rPr>
+  </w:style>
+  <w:style w:type="character" w:styleId="ListLabel312">
+    <w:name w:val="ListLabel 312"/>
+    <w:qFormat/>
+    <w:rPr>
+      <w:rFonts w:cs="Wingdings"/>
+    </w:rPr>
+  </w:style>
+  <w:style w:type="character" w:styleId="ListLabel313">
+    <w:name w:val="ListLabel 313"/>
+    <w:qFormat/>
+    <w:rPr>
+      <w:rFonts w:cs="Wingdings"/>
+    </w:rPr>
+  </w:style>
+  <w:style w:type="character" w:styleId="ListLabel314">
+    <w:name w:val="ListLabel 314"/>
+    <w:qFormat/>
+    <w:rPr>
+      <w:rFonts w:cs="Wingdings"/>
+    </w:rPr>
+  </w:style>
+  <w:style w:type="character" w:styleId="ListLabel315">
+    <w:name w:val="ListLabel 315"/>
+    <w:qFormat/>
+    <w:rPr>
+      <w:rFonts w:cs="Wingdings"/>
+    </w:rPr>
+  </w:style>
+  <w:style w:type="character" w:styleId="ListLabel316">
+    <w:name w:val="ListLabel 316"/>
+    <w:qFormat/>
+    <w:rPr>
+      <w:rFonts w:cs="Wingdings"/>
+    </w:rPr>
+  </w:style>
+  <w:style w:type="character" w:styleId="ListLabel317">
+    <w:name w:val="ListLabel 317"/>
+    <w:qFormat/>
+    <w:rPr>
+      <w:rFonts w:cs="Wingdings"/>
+    </w:rPr>
+  </w:style>
+  <w:style w:type="character" w:styleId="ListLabel318">
+    <w:name w:val="ListLabel 318"/>
+    <w:qFormat/>
+    <w:rPr>
+      <w:rFonts w:cs="Wingdings"/>
+    </w:rPr>
+  </w:style>
+  <w:style w:type="character" w:styleId="ListLabel319">
+    <w:name w:val="ListLabel 319"/>
+    <w:qFormat/>
+    <w:rPr>
+      <w:rFonts w:cs="Wingdings"/>
+    </w:rPr>
+  </w:style>
+  <w:style w:type="character" w:styleId="ListLabel320">
+    <w:name w:val="ListLabel 320"/>
+    <w:qFormat/>
+    <w:rPr>
+      <w:rFonts w:cs="Wingdings"/>
+    </w:rPr>
+  </w:style>
+  <w:style w:type="character" w:styleId="ListLabel321">
+    <w:name w:val="ListLabel 321"/>
+    <w:qFormat/>
+    <w:rPr>
+      <w:rFonts w:cs="Wingdings"/>
+    </w:rPr>
+  </w:style>
+  <w:style w:type="character" w:styleId="ListLabel322">
+    <w:name w:val="ListLabel 322"/>
+    <w:qFormat/>
+    <w:rPr>
+      <w:rFonts w:cs="Wingdings"/>
+    </w:rPr>
+  </w:style>
+  <w:style w:type="character" w:styleId="ListLabel323">
+    <w:name w:val="ListLabel 323"/>
+    <w:qFormat/>
+    <w:rPr>
+      <w:rFonts w:cs="Wingdings"/>
+    </w:rPr>
+  </w:style>
+  <w:style w:type="character" w:styleId="ListLabel324">
+    <w:name w:val="ListLabel 324"/>
+    <w:qFormat/>
+    <w:rPr>
+      <w:rFonts w:cs="Wingdings"/>
+    </w:rPr>
+  </w:style>
+  <w:style w:type="character" w:styleId="ListLabel325">
+    <w:name w:val="ListLabel 325"/>
+    <w:qFormat/>
+    <w:rPr>
+      <w:rFonts w:cs="OpenSymbol"/>
+    </w:rPr>
+  </w:style>
+  <w:style w:type="character" w:styleId="ListLabel326">
+    <w:name w:val="ListLabel 326"/>
+    <w:qFormat/>
+    <w:rPr>
+      <w:rFonts w:cs="OpenSymbol"/>
+    </w:rPr>
+  </w:style>
+  <w:style w:type="character" w:styleId="ListLabel327">
+    <w:name w:val="ListLabel 327"/>
+    <w:qFormat/>
+    <w:rPr>
+      <w:rFonts w:cs="OpenSymbol"/>
+    </w:rPr>
+  </w:style>
+  <w:style w:type="character" w:styleId="ListLabel328">
+    <w:name w:val="ListLabel 328"/>
+    <w:qFormat/>
+    <w:rPr>
+      <w:rFonts w:cs="OpenSymbol"/>
+    </w:rPr>
+  </w:style>
+  <w:style w:type="character" w:styleId="ListLabel329">
+    <w:name w:val="ListLabel 329"/>
+    <w:qFormat/>
+    <w:rPr>
+      <w:rFonts w:cs="OpenSymbol"/>
+    </w:rPr>
+  </w:style>
+  <w:style w:type="character" w:styleId="ListLabel330">
+    <w:name w:val="ListLabel 330"/>
+    <w:qFormat/>
+    <w:rPr>
+      <w:rFonts w:cs="OpenSymbol"/>
+    </w:rPr>
+  </w:style>
+  <w:style w:type="character" w:styleId="ListLabel331">
+    <w:name w:val="ListLabel 331"/>
+    <w:qFormat/>
+    <w:rPr>
+      <w:rFonts w:cs="OpenSymbol"/>
+    </w:rPr>
+  </w:style>
+  <w:style w:type="character" w:styleId="ListLabel332">
+    <w:name w:val="ListLabel 332"/>
+    <w:qFormat/>
+    <w:rPr>
+      <w:rFonts w:cs="OpenSymbol"/>
+    </w:rPr>
+  </w:style>
+  <w:style w:type="character" w:styleId="ListLabel333">
+    <w:name w:val="ListLabel 333"/>
+    <w:qFormat/>
+    <w:rPr>
+      <w:rFonts w:cs="OpenSymbol"/>
+    </w:rPr>
+  </w:style>
+  <w:style w:type="character" w:styleId="ListLabel334">
+    <w:name w:val="ListLabel 334"/>
+    <w:qFormat/>
+    <w:rPr>
+      <w:rFonts w:cs="Symbol"/>
+    </w:rPr>
+  </w:style>
+  <w:style w:type="character" w:styleId="ListLabel335">
+    <w:name w:val="ListLabel 335"/>
+    <w:qFormat/>
+    <w:rPr>
+      <w:rFonts w:cs="OpenSymbol"/>
+    </w:rPr>
+  </w:style>
+  <w:style w:type="character" w:styleId="ListLabel336">
+    <w:name w:val="ListLabel 336"/>
+    <w:qFormat/>
+    <w:rPr>
+      <w:rFonts w:cs="OpenSymbol"/>
+    </w:rPr>
+  </w:style>
+  <w:style w:type="character" w:styleId="ListLabel337">
+    <w:name w:val="ListLabel 337"/>
+    <w:qFormat/>
+    <w:rPr>
+      <w:rFonts w:cs="OpenSymbol"/>
+    </w:rPr>
+  </w:style>
+  <w:style w:type="character" w:styleId="ListLabel338">
+    <w:name w:val="ListLabel 338"/>
+    <w:qFormat/>
+    <w:rPr>
+      <w:rFonts w:cs="OpenSymbol"/>
+    </w:rPr>
+  </w:style>
+  <w:style w:type="character" w:styleId="ListLabel339">
+    <w:name w:val="ListLabel 339"/>
+    <w:qFormat/>
+    <w:rPr>
+      <w:rFonts w:cs="OpenSymbol"/>
+    </w:rPr>
+  </w:style>
+  <w:style w:type="character" w:styleId="ListLabel340">
+    <w:name w:val="ListLabel 340"/>
+    <w:qFormat/>
+    <w:rPr>
+      <w:rFonts w:cs="OpenSymbol"/>
+    </w:rPr>
+  </w:style>
+  <w:style w:type="character" w:styleId="ListLabel341">
+    <w:name w:val="ListLabel 341"/>
+    <w:qFormat/>
+    <w:rPr>
+      <w:rFonts w:cs="OpenSymbol"/>
+    </w:rPr>
+  </w:style>
+  <w:style w:type="character" w:styleId="ListLabel342">
+    <w:name w:val="ListLabel 342"/>
+    <w:qFormat/>
+    <w:rPr>
+      <w:rFonts w:cs="OpenSymbol"/>
+    </w:rPr>
+  </w:style>
+  <w:style w:type="character" w:styleId="ListLabel343">
+    <w:name w:val="ListLabel 343"/>
+    <w:qFormat/>
+    <w:rPr>
+      <w:rFonts w:cs="OpenSymbol"/>
+    </w:rPr>
+  </w:style>
+  <w:style w:type="character" w:styleId="ListLabel344">
+    <w:name w:val="ListLabel 344"/>
+    <w:qFormat/>
+    <w:rPr>
+      <w:rFonts w:cs="OpenSymbol"/>
+    </w:rPr>
+  </w:style>
+  <w:style w:type="character" w:styleId="ListLabel345">
+    <w:name w:val="ListLabel 345"/>
+    <w:qFormat/>
+    <w:rPr>
+      <w:rFonts w:cs="OpenSymbol"/>
+    </w:rPr>
+  </w:style>
+  <w:style w:type="character" w:styleId="ListLabel346">
+    <w:name w:val="ListLabel 346"/>
+    <w:qFormat/>
+    <w:rPr>
+      <w:rFonts w:cs="OpenSymbol"/>
+    </w:rPr>
+  </w:style>
+  <w:style w:type="character" w:styleId="ListLabel347">
+    <w:name w:val="ListLabel 347"/>
+    <w:qFormat/>
+    <w:rPr>
+      <w:rFonts w:cs="OpenSymbol"/>
+    </w:rPr>
+  </w:style>
+  <w:style w:type="character" w:styleId="ListLabel348">
+    <w:name w:val="ListLabel 348"/>
+    <w:qFormat/>
+    <w:rPr>
+      <w:rFonts w:cs="OpenSymbol"/>
+    </w:rPr>
+  </w:style>
+  <w:style w:type="character" w:styleId="ListLabel349">
+    <w:name w:val="ListLabel 349"/>
+    <w:qFormat/>
+    <w:rPr>
+      <w:rFonts w:cs="OpenSymbol"/>
+    </w:rPr>
+  </w:style>
+  <w:style w:type="character" w:styleId="ListLabel350">
+    <w:name w:val="ListLabel 350"/>
+    <w:qFormat/>
+    <w:rPr>
+      <w:rFonts w:cs="OpenSymbol"/>
+    </w:rPr>
+  </w:style>
+  <w:style w:type="character" w:styleId="ListLabel351">
+    <w:name w:val="ListLabel 351"/>
+    <w:qFormat/>
+    <w:rPr>
+      <w:rFonts w:cs="OpenSymbol"/>
+    </w:rPr>
+  </w:style>
+  <w:style w:type="character" w:styleId="InternetLink">
+    <w:name w:val="Internet Link"/>
+    <w:rPr>
+      <w:color w:val="000080"/>
+      <w:u w:val="single"/>
+      <w:lang w:val="zxx" w:eastAsia="zxx" w:bidi="zxx"/>
+    </w:rPr>
+  </w:style>
+  <w:style w:type="character" w:styleId="Bullets">
+    <w:name w:val="Bullets"/>
+    <w:qFormat/>
+    <w:rPr>
+      <w:rFonts w:ascii="OpenSymbol" w:hAnsi="OpenSymbol" w:eastAsia="OpenSymbol" w:cs="OpenSymbol"/>
+    </w:rPr>
+  </w:style>
+  <w:style w:type="paragraph" w:styleId="Heading">
+    <w:name w:val="Heading"/>
     <w:basedOn w:val="Normal"/>
-    <w:next w:val="Style9"/>
+    <w:next w:val="TextBody"/>
     <w:qFormat/>
     <w:pPr>
       <w:keepNext/>
       <w:spacing w:before="240" w:after="120"/>
     </w:pPr>
     <w:rPr>
-      <w:rFonts w:ascii="Liberation Sans" w:hAnsi="Liberation Sans" w:eastAsia="Noto Sans CJK SC Regular" w:cs="Noto Sans CJK SC Regular"/>
+      <w:rFonts w:ascii="Liberation Sans" w:hAnsi="Liberation Sans" w:eastAsia="Noto Sans CJK SC Regular" w:cs="FreeSans"/>
       <w:sz w:val="28"/>
       <w:szCs w:val="28"/>
     </w:rPr>
   </w:style>
-  <w:style w:type="paragraph" w:styleId="Style9">
+  <w:style w:type="paragraph" w:styleId="TextBody">
     <w:name w:val="Body Text"/>
     <w:basedOn w:val="Normal"/>
     <w:pPr>
@@ -11832,13 +13020,13 @@
     </w:pPr>
     <w:rPr/>
   </w:style>
-  <w:style w:type="paragraph" w:styleId="Style10">
+  <w:style w:type="paragraph" w:styleId="List">
     <w:name w:val="List"/>
-    <w:basedOn w:val="Style9"/>
+    <w:basedOn w:val="TextBody"/>
     <w:pPr/>
     <w:rPr/>
   </w:style>
-  <w:style w:type="paragraph" w:styleId="Style11">
+  <w:style w:type="paragraph" w:styleId="Caption">
     <w:name w:val="Caption"/>
     <w:basedOn w:val="Normal"/>
     <w:qFormat/>
@@ -11853,7 +13041,32 @@
       <w:szCs w:val="24"/>
     </w:rPr>
   </w:style>
-  <w:style w:type="paragraph" w:styleId="Style12">
+  <w:style w:type="paragraph" w:styleId="Index">
+    <w:name w:val="Index"/>
+    <w:basedOn w:val="Normal"/>
+    <w:qFormat/>
+    <w:pPr>
+      <w:suppressLineNumbers/>
+    </w:pPr>
+    <w:rPr>
+      <w:rFonts w:cs="FreeSans"/>
+    </w:rPr>
+  </w:style>
+  <w:style w:type="paragraph" w:styleId="Style8">
+    <w:name w:val="标题"/>
+    <w:basedOn w:val="Normal"/>
+    <w:qFormat/>
+    <w:pPr>
+      <w:keepNext/>
+      <w:spacing w:before="240" w:after="120"/>
+    </w:pPr>
+    <w:rPr>
+      <w:rFonts w:ascii="Liberation Sans" w:hAnsi="Liberation Sans" w:eastAsia="Noto Sans CJK SC Regular" w:cs="Noto Sans CJK SC Regular"/>
+      <w:sz w:val="28"/>
+      <w:szCs w:val="28"/>
+    </w:rPr>
+  </w:style>
+  <w:style w:type="paragraph" w:styleId="Style9">
     <w:name w:val="索引"/>
     <w:basedOn w:val="Normal"/>
     <w:qFormat/>
@@ -11862,7 +13075,7 @@
     </w:pPr>
     <w:rPr/>
   </w:style>
-  <w:style w:type="paragraph" w:styleId="Style13">
+  <w:style w:type="paragraph" w:styleId="Style10">
     <w:name w:val="预格式化的文本"/>
     <w:basedOn w:val="Normal"/>
     <w:qFormat/>
@@ -11876,21 +13089,21 @@
     <w:pPr/>
     <w:rPr/>
   </w:style>
-  <w:style w:type="paragraph" w:styleId="Style14">
+  <w:style w:type="paragraph" w:styleId="Style11">
     <w:name w:val="表格内容"/>
     <w:basedOn w:val="Normal"/>
     <w:qFormat/>
     <w:pPr/>
     <w:rPr/>
   </w:style>
-  <w:style w:type="paragraph" w:styleId="Style15">
+  <w:style w:type="paragraph" w:styleId="Style12">
     <w:name w:val="表格标题"/>
-    <w:basedOn w:val="Style14"/>
+    <w:basedOn w:val="Style11"/>
     <w:qFormat/>
     <w:pPr/>
     <w:rPr/>
   </w:style>
-  <w:style w:type="paragraph" w:styleId="Style16">
+  <w:style w:type="paragraph" w:styleId="Style13">
     <w:name w:val="引用"/>
     <w:basedOn w:val="Normal"/>
     <w:qFormat/>

--- a/notes.docx
+++ b/notes.docx
@@ -5001,21 +5001,695 @@
     <w:p>
       <w:pPr>
         <w:pStyle w:val="TextBody"/>
+        <w:spacing w:lineRule="atLeast" w:line="188" w:before="0" w:after="0"/>
+        <w:jc w:val="both"/>
+        <w:rPr/>
+      </w:pPr>
+      <w:r>
+        <w:rPr>
+          <w:rFonts w:eastAsia="Helvetica Neue;Arial;Hiragino Sans GB;STHeiti;Microsoft YaHei"/>
+          <w:color w:val="2C3F51"/>
+          <w:sz w:val="21"/>
+          <w:szCs w:val="21"/>
+        </w:rPr>
+        <w:t>命令</w:t>
+      </w:r>
+      <w:r>
+        <w:rPr>
+          <w:rStyle w:val="Style7"/>
+          <w:rFonts w:ascii="Consolas;Monaco;monospace" w:hAnsi="Consolas;Monaco;monospace"/>
+          <w:color w:val="C7254E"/>
+          <w:sz w:val="21"/>
+          <w:szCs w:val="21"/>
+        </w:rPr>
+        <w:t>git tag &lt;tagname&gt;</w:t>
+      </w:r>
+      <w:r>
+        <w:rPr>
+          <w:rFonts w:eastAsia="Helvetica Neue;Arial;Hiragino Sans GB;STHeiti;Microsoft YaHei"/>
+          <w:color w:val="2C3F51"/>
+          <w:sz w:val="21"/>
+          <w:szCs w:val="21"/>
+        </w:rPr>
+        <w:t>用于新建一个标签，默认为</w:t>
+      </w:r>
+      <w:r>
+        <w:rPr>
+          <w:rStyle w:val="Style7"/>
+          <w:rFonts w:ascii="Consolas;Monaco;monospace" w:hAnsi="Consolas;Monaco;monospace"/>
+          <w:color w:val="C7254E"/>
+          <w:sz w:val="21"/>
+          <w:szCs w:val="21"/>
+        </w:rPr>
+        <w:t>HEAD</w:t>
+      </w:r>
+      <w:r>
+        <w:rPr>
+          <w:rFonts w:eastAsia="Helvetica Neue;Arial;Hiragino Sans GB;STHeiti;Microsoft YaHei"/>
+          <w:color w:val="2C3F51"/>
+          <w:sz w:val="21"/>
+          <w:szCs w:val="21"/>
+        </w:rPr>
+        <w:t>，也可以指定一个</w:t>
+      </w:r>
+      <w:r>
+        <w:rPr>
+          <w:rStyle w:val="Style7"/>
+          <w:rFonts w:ascii="Consolas;Monaco;monospace" w:hAnsi="Consolas;Monaco;monospace"/>
+          <w:color w:val="C7254E"/>
+          <w:sz w:val="21"/>
+          <w:szCs w:val="21"/>
+        </w:rPr>
+        <w:t>commit id</w:t>
+      </w:r>
+      <w:r>
+        <w:rPr>
+          <w:rFonts w:eastAsia="Helvetica Neue;Arial;Hiragino Sans GB;STHeiti;Microsoft YaHei"/>
+          <w:color w:val="2C3F51"/>
+          <w:sz w:val="21"/>
+          <w:szCs w:val="21"/>
+        </w:rPr>
+        <w:t>。</w:t>
+      </w:r>
+    </w:p>
+    <w:p>
+      <w:pPr>
+        <w:pStyle w:val="TextBody"/>
+        <w:spacing w:lineRule="atLeast" w:line="188" w:before="0" w:after="0"/>
+        <w:jc w:val="both"/>
+        <w:rPr/>
+      </w:pPr>
+      <w:r>
+        <w:rPr>
+          <w:rStyle w:val="Style7"/>
+          <w:rFonts w:ascii="Consolas;Monaco;monospace" w:hAnsi="Consolas;Monaco;monospace"/>
+          <w:color w:val="C7254E"/>
+          <w:sz w:val="21"/>
+          <w:szCs w:val="21"/>
+        </w:rPr>
+        <w:t>git tag -a &lt;tagname&gt; -m "blablabla..."</w:t>
+      </w:r>
+    </w:p>
+    <w:p>
+      <w:pPr>
+        <w:pStyle w:val="TextBody"/>
+        <w:spacing w:lineRule="atLeast" w:line="188" w:before="0" w:after="0"/>
+        <w:jc w:val="both"/>
+        <w:rPr/>
+      </w:pPr>
+      <w:r>
+        <w:rPr>
+          <w:rFonts w:eastAsia="Helvetica Neue;Arial;Hiragino Sans GB;STHeiti;Microsoft YaHei"/>
+          <w:color w:val="2C3F51"/>
+          <w:sz w:val="21"/>
+          <w:szCs w:val="21"/>
+        </w:rPr>
+        <w:t xml:space="preserve">git tag -s v0.5 -m </w:t>
+      </w:r>
+      <w:r>
+        <w:rPr>
+          <w:rFonts w:eastAsia="Helvetica Neue;Arial;Hiragino Sans GB;STHeiti;Microsoft YaHei"/>
+          <w:color w:val="A31515"/>
+          <w:sz w:val="21"/>
+          <w:szCs w:val="21"/>
+        </w:rPr>
+        <w:t>"signed version 0.2 released"</w:t>
+      </w:r>
+      <w:r>
+        <w:rPr>
+          <w:rFonts w:eastAsia="Helvetica Neue;Arial;Hiragino Sans GB;STHeiti;Microsoft YaHei"/>
+          <w:color w:val="2C3F51"/>
+          <w:sz w:val="21"/>
+          <w:szCs w:val="21"/>
+        </w:rPr>
+        <w:t xml:space="preserve"> fec145a      </w:t>
+      </w:r>
+      <w:r>
+        <w:rPr>
+          <w:rFonts w:eastAsia="Helvetica Neue;Arial;Hiragino Sans GB;STHeiti;Microsoft YaHei"/>
+          <w:color w:val="2C3F51"/>
+          <w:sz w:val="21"/>
+          <w:szCs w:val="21"/>
+        </w:rPr>
+        <w:t>#</w:t>
+      </w:r>
+      <w:r>
+        <w:rPr>
+          <w:rFonts w:eastAsia="Helvetica Neue;Arial;Hiragino Sans GB;STHeiti;Microsoft YaHei"/>
+          <w:color w:val="2C3F51"/>
+          <w:sz w:val="21"/>
+          <w:szCs w:val="21"/>
+        </w:rPr>
+        <w:t>通过</w:t>
+      </w:r>
+      <w:r>
+        <w:rPr>
+          <w:rStyle w:val="Style7"/>
+          <w:rFonts w:ascii="Consolas;Monaco;monospace" w:hAnsi="Consolas;Monaco;monospace"/>
+          <w:color w:val="C7254E"/>
+          <w:sz w:val="21"/>
+          <w:szCs w:val="21"/>
+        </w:rPr>
+        <w:t>-s</w:t>
+      </w:r>
+      <w:r>
+        <w:rPr>
+          <w:rFonts w:eastAsia="Helvetica Neue;Arial;Hiragino Sans GB;STHeiti;Microsoft YaHei"/>
+          <w:color w:val="2C3F51"/>
+          <w:sz w:val="21"/>
+          <w:szCs w:val="21"/>
+        </w:rPr>
+        <w:t>用私钥签名一个标签</w:t>
+      </w:r>
+    </w:p>
+    <w:p>
+      <w:pPr>
+        <w:pStyle w:val="TextBody"/>
+        <w:spacing w:lineRule="atLeast" w:line="188" w:before="0" w:after="0"/>
+        <w:jc w:val="both"/>
+        <w:rPr/>
+      </w:pPr>
+      <w:r>
+        <w:rPr>
+          <w:rStyle w:val="Style7"/>
+          <w:rFonts w:ascii="Consolas;Monaco;monospace" w:hAnsi="Consolas;Monaco;monospace"/>
+          <w:color w:val="C7254E"/>
+          <w:sz w:val="21"/>
+          <w:szCs w:val="21"/>
+        </w:rPr>
+        <w:t xml:space="preserve">git tag                                </w:t>
+      </w:r>
+      <w:r>
+        <w:rPr>
+          <w:rStyle w:val="Style7"/>
+          <w:rFonts w:ascii="Consolas;Monaco;monospace" w:hAnsi="Consolas;Monaco;monospace"/>
+          <w:color w:val="C7254E"/>
+          <w:sz w:val="21"/>
+          <w:szCs w:val="21"/>
+        </w:rPr>
+        <w:t>#</w:t>
+      </w:r>
+      <w:r>
+        <w:rPr>
+          <w:rFonts w:eastAsia="Helvetica Neue;Arial;Hiragino Sans GB;STHeiti;Microsoft YaHei"/>
+          <w:color w:val="2C3F51"/>
+          <w:sz w:val="21"/>
+          <w:szCs w:val="21"/>
+        </w:rPr>
+        <w:t>查看所有标签。</w:t>
+      </w:r>
+    </w:p>
+    <w:p>
+      <w:pPr>
+        <w:pStyle w:val="TextBody"/>
+        <w:spacing w:lineRule="atLeast" w:line="188" w:before="0" w:after="0"/>
+        <w:jc w:val="both"/>
+        <w:rPr/>
+      </w:pPr>
+      <w:r>
+        <w:rPr>
+          <w:rStyle w:val="Style7"/>
+          <w:rFonts w:ascii="Consolas;Monaco;monospace" w:hAnsi="Consolas;Monaco;monospace"/>
+          <w:color w:val="C7254E"/>
+          <w:sz w:val="21"/>
+          <w:szCs w:val="21"/>
+        </w:rPr>
+        <w:t xml:space="preserve">git show &lt;tagname&gt;         </w:t>
+      </w:r>
+      <w:r>
+        <w:rPr>
+          <w:rStyle w:val="Style7"/>
+          <w:rFonts w:ascii="Consolas;Monaco;monospace" w:hAnsi="Consolas;Monaco;monospace"/>
+          <w:color w:val="C7254E"/>
+          <w:sz w:val="21"/>
+          <w:szCs w:val="21"/>
+        </w:rPr>
+        <w:t>#</w:t>
+      </w:r>
+      <w:r>
+        <w:rPr>
+          <w:rFonts w:eastAsia="Helvetica Neue;Arial;Hiragino Sans GB;STHeiti;Microsoft YaHei"/>
+          <w:color w:val="2C3F51"/>
+          <w:sz w:val="21"/>
+          <w:szCs w:val="21"/>
+        </w:rPr>
+        <w:t>查看某个标签的详细信息。</w:t>
+      </w:r>
+    </w:p>
+    <w:p>
+      <w:pPr>
+        <w:pStyle w:val="TextBody"/>
+        <w:spacing w:lineRule="atLeast" w:line="188" w:before="0" w:after="0"/>
+        <w:jc w:val="both"/>
+        <w:rPr>
+          <w:sz w:val="21"/>
+          <w:szCs w:val="21"/>
+        </w:rPr>
+      </w:pPr>
+      <w:r>
+        <w:rPr>
+          <w:rFonts w:eastAsia="Helvetica Neue;Arial;Hiragino Sans GB;STHeiti;Microsoft YaHei"/>
+          <w:color w:val="2C3F51"/>
+          <w:sz w:val="21"/>
+          <w:szCs w:val="21"/>
+        </w:rPr>
+        <w:t xml:space="preserve">git tag -d v0.1                                </w:t>
+      </w:r>
+      <w:r>
+        <w:rPr>
+          <w:rFonts w:eastAsia="Helvetica Neue;Arial;Hiragino Sans GB;STHeiti;Microsoft YaHei"/>
+          <w:color w:val="2C3F51"/>
+          <w:sz w:val="21"/>
+          <w:szCs w:val="21"/>
+        </w:rPr>
+        <w:t xml:space="preserve"># </w:t>
+      </w:r>
+      <w:r>
+        <w:rPr>
+          <w:rFonts w:eastAsia="Helvetica Neue;Arial;Hiragino Sans GB;STHeiti;Microsoft YaHei"/>
+          <w:color w:val="2C3F51"/>
+          <w:sz w:val="21"/>
+          <w:szCs w:val="21"/>
+        </w:rPr>
+        <w:t>删除</w:t>
+      </w:r>
+    </w:p>
+    <w:p>
+      <w:pPr>
+        <w:pStyle w:val="TextBody"/>
+        <w:numPr>
+          <w:ilvl w:val="0"/>
+          <w:numId w:val="27"/>
+        </w:numPr>
+        <w:spacing w:lineRule="atLeast" w:line="188" w:before="0" w:after="0"/>
+        <w:jc w:val="both"/>
+        <w:rPr/>
+      </w:pPr>
+      <w:r>
+        <w:rPr>
+          <w:rFonts w:eastAsia="Helvetica Neue;Arial;Hiragino Sans GB;STHeiti;Microsoft YaHei"/>
+          <w:color w:val="2C3F51"/>
+          <w:sz w:val="21"/>
+          <w:szCs w:val="21"/>
+        </w:rPr>
+        <w:t>创建的标签都只存储在本地，不会自动推送到远程。所以，打错的标签可以在本地安全删除。如果要推送某个标签到远程，使用命令</w:t>
+      </w:r>
+      <w:r>
+        <w:rPr>
+          <w:rStyle w:val="Style7"/>
+          <w:rFonts w:ascii="Consolas;Monaco;monospace" w:hAnsi="Consolas;Monaco;monospace"/>
+          <w:color w:val="C7254E"/>
+          <w:sz w:val="21"/>
+          <w:szCs w:val="21"/>
+        </w:rPr>
+        <w:t>git push origin &lt;tagname&gt;</w:t>
+      </w:r>
+    </w:p>
+    <w:p>
+      <w:pPr>
+        <w:pStyle w:val="Style10"/>
+        <w:spacing w:lineRule="atLeast" w:line="188" w:before="0" w:after="0"/>
+        <w:jc w:val="both"/>
+        <w:rPr>
+          <w:sz w:val="21"/>
+          <w:szCs w:val="21"/>
+        </w:rPr>
+      </w:pPr>
+      <w:r>
+        <w:rPr>
+          <w:rStyle w:val="Style7"/>
+          <w:rFonts w:eastAsia="Helvetica Neue;Arial;Hiragino Sans GB;STHeiti;Microsoft YaHei" w:ascii="Consolas;Monaco;monospace" w:hAnsi="Consolas;Monaco;monospace"/>
+          <w:color w:val="2C3F51"/>
+          <w:sz w:val="21"/>
+          <w:szCs w:val="21"/>
+        </w:rPr>
+        <w:tab/>
+        <w:tab/>
+        <w:tab/>
+        <w:t>git push origin v1.0</w:t>
+      </w:r>
+    </w:p>
+    <w:p>
+      <w:pPr>
+        <w:pStyle w:val="Style10"/>
+        <w:spacing w:lineRule="atLeast" w:line="188" w:before="0" w:after="0"/>
+        <w:jc w:val="both"/>
+        <w:rPr>
+          <w:sz w:val="21"/>
+          <w:szCs w:val="21"/>
+        </w:rPr>
+      </w:pPr>
+      <w:r>
+        <w:rPr>
+          <w:rStyle w:val="Style7"/>
+          <w:rFonts w:eastAsia="Helvetica Neue;Arial;Hiragino Sans GB;STHeiti;Microsoft YaHei" w:ascii="Consolas;Monaco;monospace" w:hAnsi="Consolas;Monaco;monospace"/>
+          <w:color w:val="2C3F51"/>
+          <w:sz w:val="21"/>
+          <w:szCs w:val="21"/>
+        </w:rPr>
+        <w:tab/>
+        <w:tab/>
+        <w:tab/>
+        <w:t xml:space="preserve">git push origin –tags          </w:t>
+      </w:r>
+      <w:r>
+        <w:rPr>
+          <w:rStyle w:val="Style7"/>
+          <w:rFonts w:eastAsia="Helvetica Neue;Arial;Hiragino Sans GB;STHeiti;Microsoft YaHei" w:ascii="Consolas;Monaco;monospace" w:hAnsi="Consolas;Monaco;monospace"/>
+          <w:color w:val="2C3F51"/>
+          <w:sz w:val="21"/>
+          <w:szCs w:val="21"/>
+        </w:rPr>
+        <w:t xml:space="preserve"># </w:t>
+      </w:r>
+      <w:r>
+        <w:rPr>
+          <w:rStyle w:val="Style7"/>
+          <w:rFonts w:ascii="Consolas;Monaco;monospace" w:hAnsi="Consolas;Monaco;monospace" w:eastAsia="Helvetica Neue;Arial;Hiragino Sans GB;STHeiti;Microsoft YaHei"/>
+          <w:color w:val="2C3F51"/>
+          <w:sz w:val="21"/>
+          <w:szCs w:val="21"/>
+        </w:rPr>
+        <w:t>一次性推送全部尚未推送到远程的本地标签</w:t>
+      </w:r>
+    </w:p>
+    <w:p>
+      <w:pPr>
+        <w:pStyle w:val="Style10"/>
+        <w:numPr>
+          <w:ilvl w:val="0"/>
+          <w:numId w:val="26"/>
+        </w:numPr>
+        <w:spacing w:lineRule="atLeast" w:line="188" w:before="0" w:after="0"/>
+        <w:jc w:val="both"/>
+        <w:rPr/>
+      </w:pPr>
+      <w:r>
+        <w:rPr>
+          <w:rFonts w:eastAsia="Helvetica Neue;Arial;Hiragino Sans GB;STHeiti;Microsoft YaHei"/>
+          <w:color w:val="2C3F51"/>
+          <w:sz w:val="21"/>
+          <w:szCs w:val="21"/>
+        </w:rPr>
+        <w:t>删除远程标签就麻烦一点，先从本地删除</w:t>
+      </w:r>
+      <w:r>
+        <w:rPr>
+          <w:rFonts w:eastAsia="Helvetica Neue;Arial;Hiragino Sans GB;STHeiti;Microsoft YaHei"/>
+          <w:color w:val="2C3F51"/>
+          <w:sz w:val="21"/>
+          <w:szCs w:val="21"/>
+        </w:rPr>
+        <w:t>，</w:t>
+      </w:r>
+      <w:r>
+        <w:rPr>
+          <w:rFonts w:eastAsia="Helvetica Neue;Arial;Hiragino Sans GB;STHeiti;Microsoft YaHei"/>
+          <w:color w:val="2C3F51"/>
+          <w:sz w:val="21"/>
+          <w:szCs w:val="21"/>
+        </w:rPr>
+        <w:t>然后，从远程删除</w:t>
+      </w:r>
+    </w:p>
+    <w:p>
+      <w:pPr>
+        <w:pStyle w:val="Style10"/>
+        <w:spacing w:lineRule="atLeast" w:line="188" w:before="0" w:after="0"/>
+        <w:jc w:val="both"/>
+        <w:rPr/>
+      </w:pPr>
+      <w:r>
+        <w:rPr>
+          <w:rFonts w:eastAsia="Helvetica Neue;Arial;Hiragino Sans GB;STHeiti;Microsoft YaHei"/>
+          <w:color w:val="2C3F51"/>
+          <w:sz w:val="21"/>
+          <w:szCs w:val="21"/>
+        </w:rPr>
+        <w:tab/>
+        <w:tab/>
+        <w:tab/>
+        <w:t>git tag -d v0.9</w:t>
+      </w:r>
+    </w:p>
+    <w:p>
+      <w:pPr>
+        <w:pStyle w:val="Style10"/>
+        <w:spacing w:lineRule="atLeast" w:line="188" w:before="0" w:after="283"/>
+        <w:jc w:val="both"/>
+        <w:rPr>
+          <w:sz w:val="21"/>
+          <w:szCs w:val="21"/>
+        </w:rPr>
+      </w:pPr>
+      <w:r>
+        <w:rPr>
+          <w:rFonts w:eastAsia="Helvetica Neue;Arial;Hiragino Sans GB;STHeiti;Microsoft YaHei"/>
+          <w:color w:val="2C3F51"/>
+          <w:sz w:val="21"/>
+          <w:szCs w:val="21"/>
+        </w:rPr>
+        <w:tab/>
+        <w:tab/>
+        <w:tab/>
+        <w:t>git push origin :refs/tags/v0.9</w:t>
+      </w:r>
+    </w:p>
+    <w:p>
+      <w:pPr>
+        <w:pStyle w:val="Heading3"/>
+        <w:numPr>
+          <w:ilvl w:val="0"/>
+          <w:numId w:val="23"/>
+        </w:numPr>
+        <w:rPr/>
+      </w:pPr>
+      <w:r>
+        <w:rPr/>
+        <w:t>忽略特殊文件</w:t>
+      </w:r>
+    </w:p>
+    <w:p>
+      <w:pPr>
+        <w:pStyle w:val="Style10"/>
+        <w:spacing w:lineRule="atLeast" w:line="188" w:before="0" w:after="0"/>
+        <w:jc w:val="both"/>
+        <w:rPr/>
+      </w:pPr>
+      <w:r>
+        <w:rPr>
+          <w:rFonts w:eastAsia="Helvetica Neue;Arial;Hiragino Sans GB;STHeiti;Microsoft YaHei"/>
+          <w:color w:val="2C3F51"/>
+          <w:sz w:val="21"/>
+          <w:szCs w:val="21"/>
+        </w:rPr>
+        <w:t xml:space="preserve">git config --global color.ui </w:t>
+      </w:r>
+      <w:r>
+        <w:rPr>
+          <w:rFonts w:eastAsia="Helvetica Neue;Arial;Hiragino Sans GB;STHeiti;Microsoft YaHei"/>
+          <w:color w:val="A31515"/>
+          <w:sz w:val="21"/>
+          <w:szCs w:val="21"/>
+        </w:rPr>
+        <w:t>true</w:t>
+      </w:r>
+    </w:p>
+    <w:p>
+      <w:pPr>
+        <w:pStyle w:val="TextBody"/>
+        <w:spacing w:lineRule="atLeast" w:line="188" w:before="0" w:after="0"/>
+        <w:jc w:val="both"/>
+        <w:rPr/>
+      </w:pPr>
+      <w:r>
+        <w:rPr>
+          <w:rFonts w:eastAsia="Helvetica Neue;Arial;Hiragino Sans GB;STHeiti;Microsoft YaHei"/>
+          <w:color w:val="2C3F51"/>
+          <w:sz w:val="21"/>
+          <w:szCs w:val="21"/>
+        </w:rPr>
+        <w:t xml:space="preserve">在 </w:t>
+      </w:r>
+      <w:r>
+        <w:rPr>
+          <w:rFonts w:ascii="Helvetica Neue;Arial;Hiragino Sans GB;STHeiti;Microsoft YaHei" w:hAnsi="Helvetica Neue;Arial;Hiragino Sans GB;STHeiti;Microsoft YaHei"/>
+          <w:color w:val="2C3F51"/>
+          <w:sz w:val="21"/>
+          <w:szCs w:val="21"/>
+        </w:rPr>
+        <w:t>Git</w:t>
+      </w:r>
+      <w:r>
+        <w:rPr>
+          <w:rFonts w:eastAsia="Helvetica Neue;Arial;Hiragino Sans GB;STHeiti;Microsoft YaHei"/>
+          <w:color w:val="2C3F51"/>
+          <w:sz w:val="21"/>
+          <w:szCs w:val="21"/>
+        </w:rPr>
+        <w:t>工作区的根目录下创建一个特殊的</w:t>
+      </w:r>
+      <w:r>
+        <w:rPr>
+          <w:rStyle w:val="Style7"/>
+          <w:rFonts w:ascii="Consolas;Monaco;monospace" w:hAnsi="Consolas;Monaco;monospace"/>
+          <w:color w:val="C7254E"/>
+          <w:sz w:val="21"/>
+          <w:szCs w:val="21"/>
+        </w:rPr>
+        <w:t>.gitignore</w:t>
+      </w:r>
+      <w:r>
+        <w:rPr>
+          <w:rFonts w:eastAsia="Helvetica Neue;Arial;Hiragino Sans GB;STHeiti;Microsoft YaHei"/>
+          <w:color w:val="2C3F51"/>
+          <w:sz w:val="21"/>
+          <w:szCs w:val="21"/>
+        </w:rPr>
+        <w:t>文件</w:t>
+      </w:r>
+    </w:p>
+    <w:p>
+      <w:pPr>
+        <w:pStyle w:val="TextBody"/>
+        <w:spacing w:lineRule="atLeast" w:line="188" w:before="0" w:after="0"/>
+        <w:jc w:val="both"/>
+        <w:rPr/>
+      </w:pPr>
+      <w:r>
+        <w:rPr>
+          <w:rFonts w:eastAsia="Helvetica Neue;Arial;Hiragino Sans GB;STHeiti;Microsoft YaHei"/>
+          <w:color w:val="2C3F51"/>
+          <w:sz w:val="21"/>
+          <w:szCs w:val="21"/>
+        </w:rPr>
+        <w:t>也可以配置全局忽略的文件：</w:t>
+      </w:r>
+      <w:r>
+        <w:rPr>
+          <w:rFonts w:eastAsia="Helvetica Neue;Arial;Hiragino Sans GB;STHeiti;Microsoft YaHei"/>
+          <w:color w:val="2C3F51"/>
+          <w:sz w:val="21"/>
+          <w:szCs w:val="21"/>
+        </w:rPr>
+        <w:t xml:space="preserve">git config --global core.excludesfile </w:t>
+      </w:r>
+      <w:r>
+        <w:rPr>
+          <w:rFonts w:eastAsia="Helvetica Neue;Arial;Hiragino Sans GB;STHeiti;Microsoft YaHei"/>
+          <w:color w:val="A31515"/>
+          <w:sz w:val="21"/>
+          <w:szCs w:val="21"/>
+        </w:rPr>
+        <w:t>'~/.gitignore'</w:t>
+      </w:r>
+    </w:p>
+    <w:p>
+      <w:pPr>
+        <w:pStyle w:val="TextBody"/>
+        <w:numPr>
+          <w:ilvl w:val="0"/>
+          <w:numId w:val="24"/>
+        </w:numPr>
         <w:spacing w:lineRule="atLeast" w:line="188" w:before="0" w:after="140"/>
         <w:jc w:val="both"/>
         <w:rPr>
-          <w:rFonts w:eastAsia="Helvetica Neue;Arial;Hiragino Sans GB;STHeiti;Microsoft YaHei"/>
-          <w:color w:val="2C3F51"/>
-          <w:sz w:val="11"/>
-        </w:rPr>
-      </w:pPr>
-      <w:r>
-        <w:rPr>
-          <w:rFonts w:eastAsia="Helvetica Neue;Arial;Hiragino Sans GB;STHeiti;Microsoft YaHei"/>
-          <w:color w:val="2C3F51"/>
-          <w:sz w:val="11"/>
-        </w:rPr>
-        <w:t>发布一个版本时，我们通常先在版本库中打一个标签，这样，就唯一确定了打标签时刻的版本。将来无论什么时候，取某个标签的版本，就是把那个打标签的时刻的历史版本取出来。所以，标签也是版本库的一个快照。</w:t>
+          <w:rFonts w:ascii="Liberation Serif" w:hAnsi="Liberation Serif" w:eastAsia="Noto Sans CJK SC Regular" w:cs="Noto Sans CJK SC Regular"/>
+          <w:b/>
+          <w:b/>
+          <w:bCs/>
+          <w:sz w:val="28"/>
+          <w:szCs w:val="28"/>
+        </w:rPr>
+      </w:pPr>
+      <w:r>
+        <w:rPr>
+          <w:rFonts w:ascii="Liberation Serif" w:hAnsi="Liberation Serif" w:cs="Noto Sans CJK SC Regular"/>
+          <w:b/>
+          <w:bCs/>
+          <w:sz w:val="28"/>
+          <w:szCs w:val="28"/>
+        </w:rPr>
+        <w:t>配置别名</w:t>
+      </w:r>
+    </w:p>
+    <w:p>
+      <w:pPr>
+        <w:pStyle w:val="Style10"/>
+        <w:spacing w:lineRule="atLeast" w:line="188" w:before="0" w:after="0"/>
+        <w:jc w:val="both"/>
+        <w:rPr/>
+      </w:pPr>
+      <w:r>
+        <w:rPr>
+          <w:rFonts w:eastAsia="Helvetica Neue;Arial;Hiragino Sans GB;STHeiti;Microsoft YaHei"/>
+          <w:color w:val="2C3F51"/>
+          <w:sz w:val="21"/>
+          <w:szCs w:val="21"/>
+        </w:rPr>
+        <w:t>git config --global alias.st status</w:t>
+      </w:r>
+    </w:p>
+    <w:p>
+      <w:pPr>
+        <w:pStyle w:val="Style10"/>
+        <w:spacing w:lineRule="atLeast" w:line="188" w:before="0" w:after="0"/>
+        <w:jc w:val="both"/>
+        <w:rPr>
+          <w:sz w:val="21"/>
+          <w:szCs w:val="21"/>
+        </w:rPr>
+      </w:pPr>
+      <w:r>
+        <w:rPr>
+          <w:rFonts w:eastAsia="Helvetica Neue;Arial;Hiragino Sans GB;STHeiti;Microsoft YaHei"/>
+          <w:color w:val="2C3F51"/>
+          <w:sz w:val="21"/>
+          <w:szCs w:val="21"/>
+        </w:rPr>
+        <w:t xml:space="preserve">git config --global alias.unstage </w:t>
+      </w:r>
+      <w:r>
+        <w:rPr>
+          <w:rFonts w:eastAsia="Helvetica Neue;Arial;Hiragino Sans GB;STHeiti;Microsoft YaHei"/>
+          <w:color w:val="A31515"/>
+          <w:sz w:val="21"/>
+          <w:szCs w:val="21"/>
+        </w:rPr>
+        <w:t>'reset HEAD'</w:t>
+      </w:r>
+    </w:p>
+    <w:p>
+      <w:pPr>
+        <w:pStyle w:val="TextBody"/>
+        <w:numPr>
+          <w:ilvl w:val="0"/>
+          <w:numId w:val="25"/>
+        </w:numPr>
+        <w:spacing w:lineRule="atLeast" w:line="188" w:before="0" w:after="140"/>
+        <w:jc w:val="both"/>
+        <w:rPr>
+          <w:rFonts w:ascii="Liberation Serif" w:hAnsi="Liberation Serif" w:eastAsia="Noto Sans CJK SC Regular" w:cs="Noto Sans CJK SC Regular"/>
+          <w:b/>
+          <w:b/>
+          <w:bCs/>
+          <w:color w:val="00000A"/>
+          <w:sz w:val="28"/>
+          <w:szCs w:val="28"/>
+          <w:lang w:val="en-US" w:eastAsia="zh-CN" w:bidi="hi-IN"/>
+        </w:rPr>
+      </w:pPr>
+      <w:r>
+        <w:rPr>
+          <w:rFonts w:ascii="Liberation Serif" w:hAnsi="Liberation Serif" w:cs="Noto Sans CJK SC Regular"/>
+          <w:b/>
+          <w:bCs/>
+          <w:color w:val="00000A"/>
+          <w:sz w:val="28"/>
+          <w:szCs w:val="28"/>
+          <w:lang w:val="en-US" w:eastAsia="zh-CN" w:bidi="hi-IN"/>
+        </w:rPr>
+        <w:t>配置文件</w:t>
       </w:r>
     </w:p>
     <w:p>
@@ -5029,60 +5703,47 @@
         <w:rPr>
           <w:rFonts w:eastAsia="Helvetica Neue;Arial;Hiragino Sans GB;STHeiti;Microsoft YaHei"/>
           <w:color w:val="2C3F51"/>
-          <w:sz w:val="11"/>
-        </w:rPr>
-        <w:t>命令</w:t>
+          <w:sz w:val="21"/>
+          <w:szCs w:val="21"/>
+        </w:rPr>
+        <w:t>每个仓库的</w:t>
+      </w:r>
+      <w:r>
+        <w:rPr>
+          <w:rFonts w:ascii="Helvetica Neue;Arial;Hiragino Sans GB;STHeiti;Microsoft YaHei" w:hAnsi="Helvetica Neue;Arial;Hiragino Sans GB;STHeiti;Microsoft YaHei"/>
+          <w:color w:val="2C3F51"/>
+          <w:sz w:val="21"/>
+          <w:szCs w:val="21"/>
+        </w:rPr>
+        <w:t>Git</w:t>
+      </w:r>
+      <w:r>
+        <w:rPr>
+          <w:rFonts w:eastAsia="Helvetica Neue;Arial;Hiragino Sans GB;STHeiti;Microsoft YaHei"/>
+          <w:color w:val="2C3F51"/>
+          <w:sz w:val="21"/>
+          <w:szCs w:val="21"/>
+        </w:rPr>
+        <w:t>配置文件都放在</w:t>
       </w:r>
       <w:r>
         <w:rPr>
           <w:rStyle w:val="Style7"/>
           <w:rFonts w:ascii="Consolas;Monaco;monospace" w:hAnsi="Consolas;Monaco;monospace"/>
           <w:color w:val="C7254E"/>
-          <w:sz w:val="20"/>
-        </w:rPr>
-        <w:t>git tag &lt;tagname&gt;</w:t>
-      </w:r>
-      <w:r>
-        <w:rPr>
-          <w:rFonts w:eastAsia="Helvetica Neue;Arial;Hiragino Sans GB;STHeiti;Microsoft YaHei"/>
-          <w:color w:val="2C3F51"/>
-          <w:sz w:val="11"/>
-        </w:rPr>
-        <w:t>用于新建一个标签，默认为</w:t>
-      </w:r>
-      <w:r>
-        <w:rPr>
-          <w:rStyle w:val="Style7"/>
-          <w:rFonts w:ascii="Consolas;Monaco;monospace" w:hAnsi="Consolas;Monaco;monospace"/>
-          <w:color w:val="C7254E"/>
-          <w:sz w:val="20"/>
-        </w:rPr>
-        <w:t>HEAD</w:t>
-      </w:r>
-      <w:r>
-        <w:rPr>
-          <w:rFonts w:eastAsia="Helvetica Neue;Arial;Hiragino Sans GB;STHeiti;Microsoft YaHei"/>
-          <w:color w:val="2C3F51"/>
-          <w:sz w:val="11"/>
-        </w:rPr>
-        <w:t>，也可以指定一个</w:t>
-      </w:r>
-      <w:r>
-        <w:rPr>
-          <w:rStyle w:val="Style7"/>
-          <w:rFonts w:ascii="Consolas;Monaco;monospace" w:hAnsi="Consolas;Monaco;monospace"/>
-          <w:color w:val="C7254E"/>
-          <w:sz w:val="20"/>
-        </w:rPr>
-        <w:t>commit id</w:t>
-      </w:r>
-      <w:r>
-        <w:rPr>
-          <w:rFonts w:eastAsia="Helvetica Neue;Arial;Hiragino Sans GB;STHeiti;Microsoft YaHei"/>
-          <w:color w:val="2C3F51"/>
-          <w:sz w:val="11"/>
-        </w:rPr>
-        <w:t>。</w:t>
+          <w:sz w:val="21"/>
+          <w:szCs w:val="21"/>
+        </w:rPr>
+        <w:t>.git/config</w:t>
+      </w:r>
+      <w:r>
+        <w:rPr>
+          <w:rFonts w:eastAsia="Helvetica Neue;Arial;Hiragino Sans GB;STHeiti;Microsoft YaHei"/>
+          <w:color w:val="2C3F51"/>
+          <w:sz w:val="21"/>
+          <w:szCs w:val="21"/>
+        </w:rPr>
+        <w:t>文件中。</w:t>
       </w:r>
     </w:p>
     <w:p>
@@ -5094,1756 +5755,38 @@
       </w:pPr>
       <w:r>
         <w:rPr>
+          <w:rFonts w:eastAsia="Helvetica Neue;Arial;Hiragino Sans GB;STHeiti;Microsoft YaHei"/>
+          <w:color w:val="2C3F51"/>
+          <w:sz w:val="21"/>
+          <w:szCs w:val="21"/>
+        </w:rPr>
+        <w:t>当前用户的</w:t>
+      </w:r>
+      <w:r>
+        <w:rPr>
+          <w:rFonts w:ascii="Helvetica Neue;Arial;Hiragino Sans GB;STHeiti;Microsoft YaHei" w:hAnsi="Helvetica Neue;Arial;Hiragino Sans GB;STHeiti;Microsoft YaHei"/>
+          <w:color w:val="2C3F51"/>
+          <w:sz w:val="21"/>
+          <w:szCs w:val="21"/>
+        </w:rPr>
+        <w:t>Git</w:t>
+      </w:r>
+      <w:r>
+        <w:rPr>
+          <w:rFonts w:eastAsia="Helvetica Neue;Arial;Hiragino Sans GB;STHeiti;Microsoft YaHei"/>
+          <w:color w:val="2C3F51"/>
+          <w:sz w:val="21"/>
+          <w:szCs w:val="21"/>
+        </w:rPr>
+        <w:t>配置文件放在用户主目录下的一个隐藏文件</w:t>
+      </w:r>
+      <w:r>
+        <w:rPr>
           <w:rStyle w:val="Style7"/>
           <w:rFonts w:ascii="Consolas;Monaco;monospace" w:hAnsi="Consolas;Monaco;monospace"/>
           <w:color w:val="C7254E"/>
-          <w:sz w:val="20"/>
-        </w:rPr>
-        <w:t>git tag -a &lt;tagname&gt; -m "blablabla..."</w:t>
-      </w:r>
-      <w:r>
-        <w:rPr>
-          <w:rFonts w:eastAsia="Helvetica Neue;Arial;Hiragino Sans GB;STHeiti;Microsoft YaHei"/>
-          <w:color w:val="2C3F51"/>
-          <w:sz w:val="11"/>
-        </w:rPr>
-        <w:t>可以指定标签信息。</w:t>
-      </w:r>
-    </w:p>
-    <w:p>
-      <w:pPr>
-        <w:pStyle w:val="TextBody"/>
-        <w:spacing w:lineRule="atLeast" w:line="188" w:before="0" w:after="140"/>
-        <w:jc w:val="both"/>
-        <w:rPr/>
-      </w:pPr>
-      <w:r>
-        <w:rPr>
-          <w:rFonts w:eastAsia="Helvetica Neue;Arial;Hiragino Sans GB;STHeiti;Microsoft YaHei"/>
-          <w:color w:val="2C3F51"/>
-          <w:sz w:val="11"/>
-        </w:rPr>
-        <w:t>还可以通过</w:t>
-      </w:r>
-      <w:r>
-        <w:rPr>
-          <w:rStyle w:val="Style7"/>
-          <w:rFonts w:ascii="Consolas;Monaco;monospace" w:hAnsi="Consolas;Monaco;monospace"/>
-          <w:color w:val="C7254E"/>
-          <w:sz w:val="20"/>
-        </w:rPr>
-        <w:t>-s</w:t>
-      </w:r>
-      <w:r>
-        <w:rPr>
-          <w:rFonts w:eastAsia="Helvetica Neue;Arial;Hiragino Sans GB;STHeiti;Microsoft YaHei"/>
-          <w:color w:val="2C3F51"/>
-          <w:sz w:val="11"/>
-        </w:rPr>
-        <w:t>用私钥签名一个标签：</w:t>
-      </w:r>
-    </w:p>
-    <w:tbl>
-      <w:tblPr>
-        <w:tblW w:w="5436" w:type="dxa"/>
-        <w:jc w:val="left"/>
-        <w:tblInd w:w="28" w:type="dxa"/>
-        <w:tblBorders/>
-        <w:tblCellMar>
-          <w:top w:w="28" w:type="dxa"/>
-          <w:left w:w="28" w:type="dxa"/>
-          <w:bottom w:w="28" w:type="dxa"/>
-          <w:right w:w="28" w:type="dxa"/>
-        </w:tblCellMar>
-      </w:tblPr>
-      <w:tblGrid>
-        <w:gridCol w:w="5436"/>
-      </w:tblGrid>
-      <w:tr>
-        <w:trPr/>
-        <w:tc>
-          <w:tcPr>
-            <w:tcW w:w="5436" w:type="dxa"/>
-            <w:tcBorders/>
-            <w:shd w:fill="auto" w:val="clear"/>
-            <w:vAlign w:val="center"/>
-          </w:tcPr>
-          <w:p>
-            <w:pPr>
-              <w:pStyle w:val="Style10"/>
-              <w:spacing w:before="0" w:after="283"/>
-              <w:rPr/>
-            </w:pPr>
-            <w:r>
-              <w:rPr/>
-              <w:t xml:space="preserve">git tag -s v0.5 -m </w:t>
-            </w:r>
-            <w:r>
-              <w:rPr>
-                <w:color w:val="A31515"/>
-              </w:rPr>
-              <w:t>"signed version 0.2 released"</w:t>
-            </w:r>
-            <w:r>
-              <w:rPr/>
-              <w:t xml:space="preserve"> fec145a</w:t>
-            </w:r>
-          </w:p>
-        </w:tc>
-      </w:tr>
-    </w:tbl>
-    <w:p>
-      <w:pPr>
-        <w:pStyle w:val="TextBody"/>
-        <w:spacing w:lineRule="atLeast" w:line="188" w:before="0" w:after="140"/>
-        <w:jc w:val="both"/>
-        <w:rPr/>
-      </w:pPr>
-      <w:r>
-        <w:rPr>
-          <w:rStyle w:val="Style7"/>
-          <w:rFonts w:ascii="Consolas;Monaco;monospace" w:hAnsi="Consolas;Monaco;monospace"/>
-          <w:color w:val="C7254E"/>
-          <w:sz w:val="20"/>
-        </w:rPr>
-        <w:t>git tag</w:t>
-      </w:r>
-      <w:r>
-        <w:rPr>
-          <w:rFonts w:eastAsia="Helvetica Neue;Arial;Hiragino Sans GB;STHeiti;Microsoft YaHei"/>
-          <w:color w:val="2C3F51"/>
-          <w:sz w:val="11"/>
-        </w:rPr>
-        <w:t>可以查看所有标签。</w:t>
-      </w:r>
-    </w:p>
-    <w:p>
-      <w:pPr>
-        <w:pStyle w:val="TextBody"/>
-        <w:spacing w:lineRule="atLeast" w:line="188" w:before="0" w:after="140"/>
-        <w:jc w:val="both"/>
-        <w:rPr/>
-      </w:pPr>
-      <w:r>
-        <w:rPr>
-          <w:rFonts w:eastAsia="Helvetica Neue;Arial;Hiragino Sans GB;STHeiti;Microsoft YaHei"/>
-          <w:color w:val="2C3F51"/>
-          <w:sz w:val="11"/>
-        </w:rPr>
-        <w:t>用命令</w:t>
-      </w:r>
-      <w:r>
-        <w:rPr>
-          <w:rStyle w:val="Style7"/>
-          <w:rFonts w:ascii="Consolas;Monaco;monospace" w:hAnsi="Consolas;Monaco;monospace"/>
-          <w:color w:val="C7254E"/>
-          <w:sz w:val="20"/>
-        </w:rPr>
-        <w:t>git show &lt;tagname&gt;</w:t>
-      </w:r>
-      <w:r>
-        <w:rPr>
-          <w:rFonts w:eastAsia="Helvetica Neue;Arial;Hiragino Sans GB;STHeiti;Microsoft YaHei"/>
-          <w:color w:val="2C3F51"/>
-          <w:sz w:val="11"/>
-        </w:rPr>
-        <w:t>可以查看某个标签的详细信息。</w:t>
-      </w:r>
-    </w:p>
-    <w:p>
-      <w:pPr>
-        <w:pStyle w:val="TextBody"/>
-        <w:spacing w:lineRule="atLeast" w:line="188" w:before="0" w:after="140"/>
-        <w:jc w:val="both"/>
-        <w:rPr>
-          <w:rFonts w:eastAsia="Helvetica Neue;Arial;Hiragino Sans GB;STHeiti;Microsoft YaHei"/>
-          <w:color w:val="2C3F51"/>
-          <w:sz w:val="11"/>
-        </w:rPr>
-      </w:pPr>
-      <w:r>
-        <w:rPr>
-          <w:rFonts w:eastAsia="Helvetica Neue;Arial;Hiragino Sans GB;STHeiti;Microsoft YaHei"/>
-          <w:color w:val="2C3F51"/>
-          <w:sz w:val="11"/>
-        </w:rPr>
-        <w:t>如果标签打错了，也可以删除：</w:t>
-      </w:r>
-    </w:p>
-    <w:tbl>
-      <w:tblPr>
-        <w:tblW w:w="1468" w:type="dxa"/>
-        <w:jc w:val="left"/>
-        <w:tblInd w:w="28" w:type="dxa"/>
-        <w:tblBorders/>
-        <w:tblCellMar>
-          <w:top w:w="28" w:type="dxa"/>
-          <w:left w:w="28" w:type="dxa"/>
-          <w:bottom w:w="28" w:type="dxa"/>
-          <w:right w:w="28" w:type="dxa"/>
-        </w:tblCellMar>
-      </w:tblPr>
-      <w:tblGrid>
-        <w:gridCol w:w="1468"/>
-      </w:tblGrid>
-      <w:tr>
-        <w:trPr/>
-        <w:tc>
-          <w:tcPr>
-            <w:tcW w:w="1468" w:type="dxa"/>
-            <w:tcBorders/>
-            <w:shd w:fill="auto" w:val="clear"/>
-            <w:vAlign w:val="center"/>
-          </w:tcPr>
-          <w:p>
-            <w:pPr>
-              <w:pStyle w:val="Style10"/>
-              <w:spacing w:before="0" w:after="283"/>
-              <w:rPr/>
-            </w:pPr>
-            <w:r>
-              <w:rPr/>
-              <w:t>git tag -d v0.1</w:t>
-            </w:r>
-          </w:p>
-        </w:tc>
-      </w:tr>
-    </w:tbl>
-    <w:p>
-      <w:pPr>
-        <w:pStyle w:val="TextBody"/>
-        <w:spacing w:lineRule="atLeast" w:line="188" w:before="0" w:after="140"/>
-        <w:jc w:val="both"/>
-        <w:rPr>
-          <w:rFonts w:eastAsia="Helvetica Neue;Arial;Hiragino Sans GB;STHeiti;Microsoft YaHei"/>
-          <w:color w:val="2C3F51"/>
-          <w:sz w:val="11"/>
-        </w:rPr>
-      </w:pPr>
-      <w:r>
-        <w:rPr>
-          <w:rFonts w:eastAsia="Helvetica Neue;Arial;Hiragino Sans GB;STHeiti;Microsoft YaHei"/>
-          <w:color w:val="2C3F51"/>
-          <w:sz w:val="11"/>
-        </w:rPr>
-        <w:t>因为创建的标签都只存储在本地，不会自动推送到远程。所以，打错的标签可以在本地安全删除。</w:t>
-      </w:r>
-    </w:p>
-    <w:p>
-      <w:pPr>
-        <w:pStyle w:val="TextBody"/>
-        <w:spacing w:lineRule="atLeast" w:line="188" w:before="0" w:after="140"/>
-        <w:jc w:val="both"/>
-        <w:rPr/>
-      </w:pPr>
-      <w:r>
-        <w:rPr>
-          <w:rFonts w:eastAsia="Helvetica Neue;Arial;Hiragino Sans GB;STHeiti;Microsoft YaHei"/>
-          <w:color w:val="2C3F51"/>
-          <w:sz w:val="11"/>
-        </w:rPr>
-        <w:t>如果要推送某个标签到远程，使用命令</w:t>
-      </w:r>
-      <w:r>
-        <w:rPr>
-          <w:rStyle w:val="Style7"/>
-          <w:rFonts w:ascii="Consolas;Monaco;monospace" w:hAnsi="Consolas;Monaco;monospace"/>
-          <w:color w:val="C7254E"/>
-          <w:sz w:val="20"/>
-        </w:rPr>
-        <w:t>git push origin &lt;tagname&gt;</w:t>
-      </w:r>
-      <w:r>
-        <w:rPr>
-          <w:rFonts w:eastAsia="Helvetica Neue;Arial;Hiragino Sans GB;STHeiti;Microsoft YaHei"/>
-          <w:color w:val="2C3F51"/>
-          <w:sz w:val="11"/>
-        </w:rPr>
-        <w:t>：</w:t>
-      </w:r>
-    </w:p>
-    <w:tbl>
-      <w:tblPr>
-        <w:tblW w:w="2000" w:type="dxa"/>
-        <w:jc w:val="left"/>
-        <w:tblInd w:w="28" w:type="dxa"/>
-        <w:tblBorders/>
-        <w:tblCellMar>
-          <w:top w:w="28" w:type="dxa"/>
-          <w:left w:w="28" w:type="dxa"/>
-          <w:bottom w:w="28" w:type="dxa"/>
-          <w:right w:w="28" w:type="dxa"/>
-        </w:tblCellMar>
-      </w:tblPr>
-      <w:tblGrid>
-        <w:gridCol w:w="2000"/>
-      </w:tblGrid>
-      <w:tr>
-        <w:trPr/>
-        <w:tc>
-          <w:tcPr>
-            <w:tcW w:w="2000" w:type="dxa"/>
-            <w:tcBorders/>
-            <w:shd w:fill="auto" w:val="clear"/>
-            <w:vAlign w:val="center"/>
-          </w:tcPr>
-          <w:p>
-            <w:pPr>
-              <w:pStyle w:val="Style10"/>
-              <w:spacing w:before="0" w:after="283"/>
-              <w:rPr/>
-            </w:pPr>
-            <w:r>
-              <w:rPr/>
-              <w:t>git push origin v1.0</w:t>
-            </w:r>
-          </w:p>
-        </w:tc>
-      </w:tr>
-    </w:tbl>
-    <w:p>
-      <w:pPr>
-        <w:pStyle w:val="TextBody"/>
-        <w:spacing w:lineRule="atLeast" w:line="188" w:before="0" w:after="140"/>
-        <w:jc w:val="both"/>
-        <w:rPr>
-          <w:rFonts w:eastAsia="Helvetica Neue;Arial;Hiragino Sans GB;STHeiti;Microsoft YaHei"/>
-          <w:color w:val="2C3F51"/>
-          <w:sz w:val="11"/>
-        </w:rPr>
-      </w:pPr>
-      <w:r>
-        <w:rPr>
-          <w:rFonts w:eastAsia="Helvetica Neue;Arial;Hiragino Sans GB;STHeiti;Microsoft YaHei"/>
-          <w:color w:val="2C3F51"/>
-          <w:sz w:val="11"/>
-        </w:rPr>
-        <w:t>或者，一次性推送全部尚未推送到远程的本地标签：</w:t>
-      </w:r>
-    </w:p>
-    <w:tbl>
-      <w:tblPr>
-        <w:tblW w:w="2125" w:type="dxa"/>
-        <w:jc w:val="left"/>
-        <w:tblInd w:w="28" w:type="dxa"/>
-        <w:tblBorders/>
-        <w:tblCellMar>
-          <w:top w:w="28" w:type="dxa"/>
-          <w:left w:w="28" w:type="dxa"/>
-          <w:bottom w:w="28" w:type="dxa"/>
-          <w:right w:w="28" w:type="dxa"/>
-        </w:tblCellMar>
-      </w:tblPr>
-      <w:tblGrid>
-        <w:gridCol w:w="2125"/>
-      </w:tblGrid>
-      <w:tr>
-        <w:trPr/>
-        <w:tc>
-          <w:tcPr>
-            <w:tcW w:w="2125" w:type="dxa"/>
-            <w:tcBorders/>
-            <w:shd w:fill="auto" w:val="clear"/>
-            <w:vAlign w:val="center"/>
-          </w:tcPr>
-          <w:p>
-            <w:pPr>
-              <w:pStyle w:val="Style10"/>
-              <w:spacing w:before="0" w:after="283"/>
-              <w:rPr/>
-            </w:pPr>
-            <w:r>
-              <w:rPr/>
-              <w:t>git push origin --tags</w:t>
-            </w:r>
-          </w:p>
-        </w:tc>
-      </w:tr>
-    </w:tbl>
-    <w:p>
-      <w:pPr>
-        <w:pStyle w:val="TextBody"/>
-        <w:spacing w:lineRule="atLeast" w:line="188" w:before="0" w:after="140"/>
-        <w:jc w:val="both"/>
-        <w:rPr>
-          <w:rFonts w:eastAsia="Helvetica Neue;Arial;Hiragino Sans GB;STHeiti;Microsoft YaHei"/>
-          <w:color w:val="2C3F51"/>
-          <w:sz w:val="11"/>
-        </w:rPr>
-      </w:pPr>
-      <w:r>
-        <w:rPr>
-          <w:rFonts w:eastAsia="Helvetica Neue;Arial;Hiragino Sans GB;STHeiti;Microsoft YaHei"/>
-          <w:color w:val="2C3F51"/>
-          <w:sz w:val="11"/>
-        </w:rPr>
-        <w:t>如果标签已经推送到远程，要删除远程标签就麻烦一点，先从本地删除：</w:t>
-      </w:r>
-    </w:p>
-    <w:tbl>
-      <w:tblPr>
-        <w:tblW w:w="1468" w:type="dxa"/>
-        <w:jc w:val="left"/>
-        <w:tblInd w:w="28" w:type="dxa"/>
-        <w:tblBorders/>
-        <w:tblCellMar>
-          <w:top w:w="28" w:type="dxa"/>
-          <w:left w:w="28" w:type="dxa"/>
-          <w:bottom w:w="28" w:type="dxa"/>
-          <w:right w:w="28" w:type="dxa"/>
-        </w:tblCellMar>
-      </w:tblPr>
-      <w:tblGrid>
-        <w:gridCol w:w="1468"/>
-      </w:tblGrid>
-      <w:tr>
-        <w:trPr/>
-        <w:tc>
-          <w:tcPr>
-            <w:tcW w:w="1468" w:type="dxa"/>
-            <w:tcBorders/>
-            <w:shd w:fill="auto" w:val="clear"/>
-            <w:vAlign w:val="center"/>
-          </w:tcPr>
-          <w:p>
-            <w:pPr>
-              <w:pStyle w:val="Style10"/>
-              <w:spacing w:before="0" w:after="283"/>
-              <w:rPr/>
-            </w:pPr>
-            <w:r>
-              <w:rPr/>
-              <w:t>git tag -d v0.9</w:t>
-            </w:r>
-          </w:p>
-        </w:tc>
-      </w:tr>
-    </w:tbl>
-    <w:p>
-      <w:pPr>
-        <w:pStyle w:val="TextBody"/>
-        <w:spacing w:lineRule="atLeast" w:line="188" w:before="0" w:after="140"/>
-        <w:jc w:val="both"/>
-        <w:rPr/>
-      </w:pPr>
-      <w:r>
-        <w:rPr>
-          <w:rFonts w:eastAsia="Helvetica Neue;Arial;Hiragino Sans GB;STHeiti;Microsoft YaHei"/>
-          <w:color w:val="2C3F51"/>
-          <w:sz w:val="11"/>
-        </w:rPr>
-        <w:t>然后，从远程删除。删除命令也是</w:t>
-      </w:r>
-      <w:r>
-        <w:rPr>
-          <w:rStyle w:val="Style7"/>
-          <w:rFonts w:ascii="Consolas;Monaco;monospace" w:hAnsi="Consolas;Monaco;monospace"/>
-          <w:color w:val="C7254E"/>
-          <w:sz w:val="20"/>
-        </w:rPr>
-        <w:t>push</w:t>
-      </w:r>
-      <w:r>
-        <w:rPr>
-          <w:rFonts w:eastAsia="Helvetica Neue;Arial;Hiragino Sans GB;STHeiti;Microsoft YaHei"/>
-          <w:color w:val="2C3F51"/>
-          <w:sz w:val="11"/>
-        </w:rPr>
-        <w:t>，但是格式如下：</w:t>
-      </w:r>
-    </w:p>
-    <w:tbl>
-      <w:tblPr>
-        <w:tblW w:w="2946" w:type="dxa"/>
-        <w:jc w:val="left"/>
-        <w:tblInd w:w="28" w:type="dxa"/>
-        <w:tblBorders/>
-        <w:tblCellMar>
-          <w:top w:w="28" w:type="dxa"/>
-          <w:left w:w="28" w:type="dxa"/>
-          <w:bottom w:w="28" w:type="dxa"/>
-          <w:right w:w="28" w:type="dxa"/>
-        </w:tblCellMar>
-      </w:tblPr>
-      <w:tblGrid>
-        <w:gridCol w:w="2946"/>
-      </w:tblGrid>
-      <w:tr>
-        <w:trPr/>
-        <w:tc>
-          <w:tcPr>
-            <w:tcW w:w="2946" w:type="dxa"/>
-            <w:tcBorders/>
-            <w:shd w:fill="auto" w:val="clear"/>
-            <w:vAlign w:val="center"/>
-          </w:tcPr>
-          <w:p>
-            <w:pPr>
-              <w:pStyle w:val="Style10"/>
-              <w:spacing w:before="0" w:after="283"/>
-              <w:rPr/>
-            </w:pPr>
-            <w:r>
-              <w:rPr/>
-              <w:t>git push origin :refs/tags/v0.9</w:t>
-            </w:r>
-          </w:p>
-        </w:tc>
-      </w:tr>
-    </w:tbl>
-    <w:p>
-      <w:pPr>
-        <w:pStyle w:val="Heading3"/>
-        <w:numPr>
-          <w:ilvl w:val="2"/>
-          <w:numId w:val="2"/>
-        </w:numPr>
-        <w:ind w:left="0" w:right="0" w:hanging="0"/>
-        <w:rPr/>
-      </w:pPr>
-      <w:r>
-        <w:rPr/>
-        <w:t>忽略特殊文件</w:t>
-      </w:r>
-    </w:p>
-    <w:p>
-      <w:pPr>
-        <w:pStyle w:val="TextBody"/>
-        <w:spacing w:lineRule="atLeast" w:line="188" w:before="0" w:after="140"/>
-        <w:jc w:val="both"/>
-        <w:rPr/>
-      </w:pPr>
-      <w:r>
-        <w:rPr>
-          <w:rFonts w:eastAsia="Helvetica Neue;Arial;Hiragino Sans GB;STHeiti;Microsoft YaHei"/>
-          <w:color w:val="2C3F51"/>
-          <w:sz w:val="11"/>
-        </w:rPr>
-        <w:t>在安装</w:t>
-      </w:r>
-      <w:r>
-        <w:rPr>
-          <w:rFonts w:ascii="Helvetica Neue;Arial;Hiragino Sans GB;STHeiti;Microsoft YaHei" w:hAnsi="Helvetica Neue;Arial;Hiragino Sans GB;STHeiti;Microsoft YaHei"/>
-          <w:color w:val="2C3F51"/>
-          <w:sz w:val="11"/>
-        </w:rPr>
-        <w:t>Git</w:t>
-      </w:r>
-      <w:r>
-        <w:rPr>
-          <w:rFonts w:eastAsia="Helvetica Neue;Arial;Hiragino Sans GB;STHeiti;Microsoft YaHei"/>
-          <w:color w:val="2C3F51"/>
-          <w:sz w:val="11"/>
-        </w:rPr>
-        <w:t>一节中，我们已经配置了</w:t>
-      </w:r>
-      <w:r>
-        <w:rPr>
-          <w:rStyle w:val="Style7"/>
-          <w:rFonts w:ascii="Consolas;Monaco;monospace" w:hAnsi="Consolas;Monaco;monospace"/>
-          <w:color w:val="C7254E"/>
-          <w:sz w:val="20"/>
-        </w:rPr>
-        <w:t>user.name</w:t>
-      </w:r>
-      <w:r>
-        <w:rPr>
-          <w:rFonts w:ascii="Helvetica Neue;Arial;Hiragino Sans GB;STHeiti;Microsoft YaHei" w:hAnsi="Helvetica Neue;Arial;Hiragino Sans GB;STHeiti;Microsoft YaHei"/>
-          <w:color w:val="2C3F51"/>
-          <w:sz w:val="11"/>
-        </w:rPr>
-        <w:t> </w:t>
-      </w:r>
-      <w:r>
-        <w:rPr>
-          <w:rFonts w:eastAsia="Helvetica Neue;Arial;Hiragino Sans GB;STHeiti;Microsoft YaHei"/>
-          <w:color w:val="2C3F51"/>
-          <w:sz w:val="11"/>
-        </w:rPr>
-        <w:t>和</w:t>
-      </w:r>
-      <w:r>
-        <w:rPr>
-          <w:rStyle w:val="Style7"/>
-          <w:rFonts w:ascii="Consolas;Monaco;monospace" w:hAnsi="Consolas;Monaco;monospace"/>
-          <w:color w:val="C7254E"/>
-          <w:sz w:val="20"/>
-        </w:rPr>
-        <w:t>user.email</w:t>
-      </w:r>
-      <w:r>
-        <w:rPr>
-          <w:rFonts w:eastAsia="Helvetica Neue;Arial;Hiragino Sans GB;STHeiti;Microsoft YaHei"/>
-          <w:color w:val="2C3F51"/>
-          <w:sz w:val="11"/>
-        </w:rPr>
-        <w:t>，实际上，</w:t>
-      </w:r>
-      <w:r>
-        <w:rPr>
-          <w:rFonts w:ascii="Helvetica Neue;Arial;Hiragino Sans GB;STHeiti;Microsoft YaHei" w:hAnsi="Helvetica Neue;Arial;Hiragino Sans GB;STHeiti;Microsoft YaHei"/>
-          <w:color w:val="2C3F51"/>
-          <w:sz w:val="11"/>
-        </w:rPr>
-        <w:t>Git</w:t>
-      </w:r>
-      <w:r>
-        <w:rPr>
-          <w:rFonts w:eastAsia="Helvetica Neue;Arial;Hiragino Sans GB;STHeiti;Microsoft YaHei"/>
-          <w:color w:val="2C3F51"/>
-          <w:sz w:val="11"/>
-        </w:rPr>
-        <w:t>还有很多可配置项。</w:t>
-      </w:r>
-    </w:p>
-    <w:p>
-      <w:pPr>
-        <w:pStyle w:val="TextBody"/>
-        <w:spacing w:lineRule="atLeast" w:line="188" w:before="0" w:after="140"/>
-        <w:jc w:val="both"/>
-        <w:rPr>
-          <w:color w:val="2C3F51"/>
-        </w:rPr>
-      </w:pPr>
-      <w:r>
-        <w:rPr>
-          <w:rFonts w:eastAsia="Helvetica Neue;Arial;Hiragino Sans GB;STHeiti;Microsoft YaHei"/>
-          <w:color w:val="2C3F51"/>
-          <w:sz w:val="11"/>
-        </w:rPr>
-        <w:t>比如，让</w:t>
-      </w:r>
-      <w:r>
-        <w:rPr>
-          <w:rFonts w:ascii="Helvetica Neue;Arial;Hiragino Sans GB;STHeiti;Microsoft YaHei" w:hAnsi="Helvetica Neue;Arial;Hiragino Sans GB;STHeiti;Microsoft YaHei"/>
-          <w:color w:val="2C3F51"/>
-          <w:sz w:val="11"/>
-        </w:rPr>
-        <w:t>Git</w:t>
-      </w:r>
-      <w:r>
-        <w:rPr>
-          <w:rFonts w:eastAsia="Helvetica Neue;Arial;Hiragino Sans GB;STHeiti;Microsoft YaHei"/>
-          <w:color w:val="2C3F51"/>
-          <w:sz w:val="11"/>
-        </w:rPr>
-        <w:t>显示颜色，会让命令输出看起来更醒目：</w:t>
-      </w:r>
-    </w:p>
-    <w:tbl>
-      <w:tblPr>
-        <w:tblW w:w="3086" w:type="dxa"/>
-        <w:jc w:val="left"/>
-        <w:tblInd w:w="28" w:type="dxa"/>
-        <w:tblBorders/>
-        <w:tblCellMar>
-          <w:top w:w="28" w:type="dxa"/>
-          <w:left w:w="28" w:type="dxa"/>
-          <w:bottom w:w="28" w:type="dxa"/>
-          <w:right w:w="28" w:type="dxa"/>
-        </w:tblCellMar>
-      </w:tblPr>
-      <w:tblGrid>
-        <w:gridCol w:w="3086"/>
-      </w:tblGrid>
-      <w:tr>
-        <w:trPr/>
-        <w:tc>
-          <w:tcPr>
-            <w:tcW w:w="3086" w:type="dxa"/>
-            <w:tcBorders/>
-            <w:shd w:fill="auto" w:val="clear"/>
-            <w:vAlign w:val="center"/>
-          </w:tcPr>
-          <w:p>
-            <w:pPr>
-              <w:pStyle w:val="Style10"/>
-              <w:spacing w:before="0" w:after="283"/>
-              <w:rPr/>
-            </w:pPr>
-            <w:r>
-              <w:rPr/>
-              <w:t xml:space="preserve">git config --global color.ui </w:t>
-            </w:r>
-            <w:r>
-              <w:rPr>
-                <w:color w:val="A31515"/>
-              </w:rPr>
-              <w:t>true</w:t>
-            </w:r>
-          </w:p>
-        </w:tc>
-      </w:tr>
-    </w:tbl>
-    <w:p>
-      <w:pPr>
-        <w:pStyle w:val="TextBody"/>
-        <w:spacing w:lineRule="atLeast" w:line="188" w:before="0" w:after="140"/>
-        <w:jc w:val="both"/>
-        <w:rPr/>
-      </w:pPr>
-      <w:r>
-        <w:rPr>
-          <w:rFonts w:eastAsia="Helvetica Neue;Arial;Hiragino Sans GB;STHeiti;Microsoft YaHei"/>
-          <w:color w:val="2C3F51"/>
-          <w:sz w:val="11"/>
-        </w:rPr>
-        <w:t>有些时候，你必须把某些文件放到</w:t>
-      </w:r>
-      <w:r>
-        <w:rPr>
-          <w:rFonts w:ascii="Helvetica Neue;Arial;Hiragino Sans GB;STHeiti;Microsoft YaHei" w:hAnsi="Helvetica Neue;Arial;Hiragino Sans GB;STHeiti;Microsoft YaHei"/>
-          <w:color w:val="2C3F51"/>
-          <w:sz w:val="11"/>
-        </w:rPr>
-        <w:t>Git</w:t>
-      </w:r>
-      <w:r>
-        <w:rPr>
-          <w:rFonts w:eastAsia="Helvetica Neue;Arial;Hiragino Sans GB;STHeiti;Microsoft YaHei"/>
-          <w:color w:val="2C3F51"/>
-          <w:sz w:val="11"/>
-        </w:rPr>
-        <w:t>工作目录中，但又不能提交它们，比如保存了数据库密码的配置文件啦，等等，每次</w:t>
-      </w:r>
-      <w:r>
-        <w:rPr>
-          <w:rStyle w:val="Style7"/>
-          <w:rFonts w:ascii="Consolas;Monaco;monospace" w:hAnsi="Consolas;Monaco;monospace"/>
-          <w:color w:val="C7254E"/>
-          <w:sz w:val="20"/>
-        </w:rPr>
-        <w:t>git status</w:t>
-      </w:r>
-      <w:r>
-        <w:rPr>
-          <w:rFonts w:eastAsia="Helvetica Neue;Arial;Hiragino Sans GB;STHeiti;Microsoft YaHei"/>
-          <w:color w:val="2C3F51"/>
-          <w:sz w:val="11"/>
-        </w:rPr>
-        <w:t>都会显示</w:t>
-      </w:r>
-      <w:r>
-        <w:rPr>
-          <w:rFonts w:ascii="Helvetica Neue;Arial;Hiragino Sans GB;STHeiti;Microsoft YaHei" w:hAnsi="Helvetica Neue;Arial;Hiragino Sans GB;STHeiti;Microsoft YaHei"/>
-          <w:color w:val="2C3F51"/>
-          <w:sz w:val="11"/>
-        </w:rPr>
-        <w:t>Untracked files…</w:t>
-      </w:r>
-      <w:r>
-        <w:rPr>
-          <w:rFonts w:eastAsia="Helvetica Neue;Arial;Hiragino Sans GB;STHeiti;Microsoft YaHei"/>
-          <w:color w:val="2C3F51"/>
-          <w:sz w:val="11"/>
-        </w:rPr>
-        <w:t>，有强迫症的童鞋心里肯定不爽。</w:t>
-      </w:r>
-    </w:p>
-    <w:p>
-      <w:pPr>
-        <w:pStyle w:val="TextBody"/>
-        <w:spacing w:lineRule="atLeast" w:line="188" w:before="0" w:after="140"/>
-        <w:jc w:val="both"/>
-        <w:rPr/>
-      </w:pPr>
-      <w:r>
-        <w:rPr>
-          <w:rFonts w:eastAsia="Helvetica Neue;Arial;Hiragino Sans GB;STHeiti;Microsoft YaHei"/>
-          <w:color w:val="2C3F51"/>
-          <w:sz w:val="11"/>
-        </w:rPr>
-        <w:t>好在</w:t>
-      </w:r>
-      <w:r>
-        <w:rPr>
-          <w:rFonts w:ascii="Helvetica Neue;Arial;Hiragino Sans GB;STHeiti;Microsoft YaHei" w:hAnsi="Helvetica Neue;Arial;Hiragino Sans GB;STHeiti;Microsoft YaHei"/>
-          <w:color w:val="2C3F51"/>
-          <w:sz w:val="11"/>
-        </w:rPr>
-        <w:t>Git</w:t>
-      </w:r>
-      <w:r>
-        <w:rPr>
-          <w:rFonts w:eastAsia="Helvetica Neue;Arial;Hiragino Sans GB;STHeiti;Microsoft YaHei"/>
-          <w:color w:val="2C3F51"/>
-          <w:sz w:val="11"/>
-        </w:rPr>
-        <w:t xml:space="preserve">考虑到了大家的感受，这个问题解决起来也很简单，在 </w:t>
-      </w:r>
-      <w:r>
-        <w:rPr>
-          <w:rFonts w:ascii="Helvetica Neue;Arial;Hiragino Sans GB;STHeiti;Microsoft YaHei" w:hAnsi="Helvetica Neue;Arial;Hiragino Sans GB;STHeiti;Microsoft YaHei"/>
-          <w:color w:val="2C3F51"/>
-          <w:sz w:val="11"/>
-        </w:rPr>
-        <w:t>Git</w:t>
-      </w:r>
-      <w:r>
-        <w:rPr>
-          <w:rFonts w:eastAsia="Helvetica Neue;Arial;Hiragino Sans GB;STHeiti;Microsoft YaHei"/>
-          <w:color w:val="2C3F51"/>
-          <w:sz w:val="11"/>
-        </w:rPr>
-        <w:t>工作区的根目录下创建一个特殊的</w:t>
-      </w:r>
-      <w:r>
-        <w:rPr>
-          <w:rStyle w:val="Style7"/>
-          <w:rFonts w:ascii="Consolas;Monaco;monospace" w:hAnsi="Consolas;Monaco;monospace"/>
-          <w:color w:val="C7254E"/>
-          <w:sz w:val="20"/>
-        </w:rPr>
-        <w:t>.gitignore</w:t>
-      </w:r>
-      <w:r>
-        <w:rPr>
-          <w:rFonts w:eastAsia="Helvetica Neue;Arial;Hiragino Sans GB;STHeiti;Microsoft YaHei"/>
-          <w:color w:val="2C3F51"/>
-          <w:sz w:val="11"/>
-        </w:rPr>
-        <w:t>文件，然后把要忽略的文件名填进去，</w:t>
-      </w:r>
-      <w:r>
-        <w:rPr>
-          <w:rFonts w:ascii="Helvetica Neue;Arial;Hiragino Sans GB;STHeiti;Microsoft YaHei" w:hAnsi="Helvetica Neue;Arial;Hiragino Sans GB;STHeiti;Microsoft YaHei"/>
-          <w:color w:val="2C3F51"/>
-          <w:sz w:val="11"/>
-        </w:rPr>
-        <w:t>Git</w:t>
-      </w:r>
-      <w:r>
-        <w:rPr>
-          <w:rFonts w:eastAsia="Helvetica Neue;Arial;Hiragino Sans GB;STHeiti;Microsoft YaHei"/>
-          <w:color w:val="2C3F51"/>
-          <w:sz w:val="11"/>
-        </w:rPr>
-        <w:t>就会自动忽略这些文件。</w:t>
-      </w:r>
-    </w:p>
-    <w:p>
-      <w:pPr>
-        <w:pStyle w:val="TextBody"/>
-        <w:spacing w:lineRule="atLeast" w:line="188" w:before="0" w:after="140"/>
-        <w:jc w:val="both"/>
-        <w:rPr/>
-      </w:pPr>
-      <w:r>
-        <w:rPr>
-          <w:rFonts w:eastAsia="Helvetica Neue;Arial;Hiragino Sans GB;STHeiti;Microsoft YaHei"/>
-          <w:color w:val="2C3F51"/>
-          <w:sz w:val="11"/>
-        </w:rPr>
-        <w:t>不需要从头写</w:t>
-      </w:r>
-      <w:r>
-        <w:rPr>
-          <w:rStyle w:val="Style7"/>
-          <w:rFonts w:ascii="Consolas;Monaco;monospace" w:hAnsi="Consolas;Monaco;monospace"/>
-          <w:color w:val="C7254E"/>
-          <w:sz w:val="20"/>
-        </w:rPr>
-        <w:t>.gitignore</w:t>
-      </w:r>
-      <w:r>
-        <w:rPr>
-          <w:rFonts w:eastAsia="Helvetica Neue;Arial;Hiragino Sans GB;STHeiti;Microsoft YaHei"/>
-          <w:color w:val="2C3F51"/>
-          <w:sz w:val="11"/>
-        </w:rPr>
-        <w:t>文件，</w:t>
-      </w:r>
-      <w:r>
-        <w:rPr>
-          <w:rFonts w:ascii="Helvetica Neue;Arial;Hiragino Sans GB;STHeiti;Microsoft YaHei" w:hAnsi="Helvetica Neue;Arial;Hiragino Sans GB;STHeiti;Microsoft YaHei"/>
-          <w:color w:val="2C3F51"/>
-          <w:sz w:val="11"/>
-        </w:rPr>
-        <w:t>GitHub</w:t>
-      </w:r>
-      <w:r>
-        <w:rPr>
-          <w:rFonts w:eastAsia="Helvetica Neue;Arial;Hiragino Sans GB;STHeiti;Microsoft YaHei"/>
-          <w:color w:val="2C3F51"/>
-          <w:sz w:val="11"/>
-        </w:rPr>
-        <w:t>已经为我们准备了各种配置文件，只需要组合一下就可以使用了。所有配置文件可以直接在线浏览：</w:t>
-      </w:r>
-      <w:hyperlink r:id="rId9">
-        <w:r>
-          <w:rPr>
-            <w:rStyle w:val="Internet"/>
-            <w:rFonts w:ascii="Helvetica Neue;Arial;Hiragino Sans GB;STHeiti;Microsoft YaHei" w:hAnsi="Helvetica Neue;Arial;Hiragino Sans GB;STHeiti;Microsoft YaHei"/>
-            <w:color w:val="2C3F51"/>
-            <w:sz w:val="11"/>
-          </w:rPr>
-          <w:t>https://github.com/github/gitignore</w:t>
-        </w:r>
-      </w:hyperlink>
-    </w:p>
-    <w:p>
-      <w:pPr>
-        <w:pStyle w:val="TextBody"/>
-        <w:spacing w:lineRule="atLeast" w:line="188" w:before="0" w:after="140"/>
-        <w:jc w:val="both"/>
-        <w:rPr>
-          <w:color w:val="2C3F51"/>
-        </w:rPr>
-      </w:pPr>
-      <w:r>
-        <w:rPr>
-          <w:rFonts w:eastAsia="Helvetica Neue;Arial;Hiragino Sans GB;STHeiti;Microsoft YaHei"/>
-          <w:color w:val="2C3F51"/>
-          <w:sz w:val="11"/>
-        </w:rPr>
-        <w:t>当然也可以配置全局忽略的文件，这样就不用每个项目都加</w:t>
-      </w:r>
-      <w:r>
-        <w:rPr>
-          <w:rFonts w:ascii="Helvetica Neue;Arial;Hiragino Sans GB;STHeiti;Microsoft YaHei" w:hAnsi="Helvetica Neue;Arial;Hiragino Sans GB;STHeiti;Microsoft YaHei"/>
-          <w:color w:val="2C3F51"/>
-          <w:sz w:val="11"/>
-        </w:rPr>
-        <w:t>gitignore</w:t>
-      </w:r>
-      <w:r>
-        <w:rPr>
-          <w:rFonts w:eastAsia="Helvetica Neue;Arial;Hiragino Sans GB;STHeiti;Microsoft YaHei"/>
-          <w:color w:val="2C3F51"/>
-          <w:sz w:val="11"/>
-        </w:rPr>
-        <w:t>了：</w:t>
-      </w:r>
-    </w:p>
-    <w:tbl>
-      <w:tblPr>
-        <w:tblW w:w="4829" w:type="dxa"/>
-        <w:jc w:val="left"/>
-        <w:tblInd w:w="28" w:type="dxa"/>
-        <w:tblBorders/>
-        <w:tblCellMar>
-          <w:top w:w="28" w:type="dxa"/>
-          <w:left w:w="28" w:type="dxa"/>
-          <w:bottom w:w="28" w:type="dxa"/>
-          <w:right w:w="28" w:type="dxa"/>
-        </w:tblCellMar>
-      </w:tblPr>
-      <w:tblGrid>
-        <w:gridCol w:w="4829"/>
-      </w:tblGrid>
-      <w:tr>
-        <w:trPr/>
-        <w:tc>
-          <w:tcPr>
-            <w:tcW w:w="4829" w:type="dxa"/>
-            <w:tcBorders/>
-            <w:shd w:fill="auto" w:val="clear"/>
-            <w:vAlign w:val="center"/>
-          </w:tcPr>
-          <w:p>
-            <w:pPr>
-              <w:pStyle w:val="Style10"/>
-              <w:spacing w:before="0" w:after="283"/>
-              <w:rPr/>
-            </w:pPr>
-            <w:r>
-              <w:rPr/>
-              <w:t xml:space="preserve">git config --global core.excludesfile </w:t>
-            </w:r>
-            <w:r>
-              <w:rPr>
-                <w:color w:val="A31515"/>
-              </w:rPr>
-              <w:t>'~/.gitignore'</w:t>
-            </w:r>
-          </w:p>
-        </w:tc>
-      </w:tr>
-    </w:tbl>
-    <w:p>
-      <w:pPr>
-        <w:pStyle w:val="Heading3"/>
-        <w:numPr>
-          <w:ilvl w:val="2"/>
-          <w:numId w:val="2"/>
-        </w:numPr>
-        <w:ind w:left="0" w:right="0" w:hanging="0"/>
-        <w:rPr/>
-      </w:pPr>
-      <w:r>
-        <w:rPr/>
-        <w:t>配置别名</w:t>
-      </w:r>
-    </w:p>
-    <w:p>
-      <w:pPr>
-        <w:pStyle w:val="TextBody"/>
-        <w:spacing w:lineRule="atLeast" w:line="188" w:before="0" w:after="140"/>
-        <w:jc w:val="both"/>
-        <w:rPr/>
-      </w:pPr>
-      <w:r>
-        <w:rPr>
-          <w:rFonts w:eastAsia="Helvetica Neue;Arial;Hiragino Sans GB;STHeiti;Microsoft YaHei"/>
-          <w:color w:val="2C3F51"/>
-          <w:sz w:val="11"/>
-        </w:rPr>
-        <w:t>有没有经常敲错命令？比如</w:t>
-      </w:r>
-      <w:r>
-        <w:rPr>
-          <w:rStyle w:val="Style7"/>
-          <w:rFonts w:ascii="Consolas;Monaco;monospace" w:hAnsi="Consolas;Monaco;monospace"/>
-          <w:color w:val="C7254E"/>
-          <w:sz w:val="20"/>
-        </w:rPr>
-        <w:t>git status</w:t>
-      </w:r>
-      <w:r>
-        <w:rPr>
-          <w:rFonts w:eastAsia="Helvetica Neue;Arial;Hiragino Sans GB;STHeiti;Microsoft YaHei"/>
-          <w:color w:val="2C3F51"/>
-          <w:sz w:val="11"/>
-        </w:rPr>
-        <w:t>？</w:t>
-      </w:r>
-      <w:r>
-        <w:rPr>
-          <w:rStyle w:val="Style7"/>
-          <w:rFonts w:ascii="Consolas;Monaco;monospace" w:hAnsi="Consolas;Monaco;monospace"/>
-          <w:color w:val="C7254E"/>
-          <w:sz w:val="20"/>
-        </w:rPr>
-        <w:t>status</w:t>
-      </w:r>
-      <w:r>
-        <w:rPr>
-          <w:rFonts w:eastAsia="Helvetica Neue;Arial;Hiragino Sans GB;STHeiti;Microsoft YaHei"/>
-          <w:color w:val="2C3F51"/>
-          <w:sz w:val="11"/>
-        </w:rPr>
-        <w:t>这个单词真心不好记。</w:t>
-      </w:r>
-    </w:p>
-    <w:p>
-      <w:pPr>
-        <w:pStyle w:val="TextBody"/>
-        <w:spacing w:lineRule="atLeast" w:line="188" w:before="0" w:after="140"/>
-        <w:jc w:val="both"/>
-        <w:rPr/>
-      </w:pPr>
-      <w:r>
-        <w:rPr>
-          <w:rFonts w:eastAsia="Helvetica Neue;Arial;Hiragino Sans GB;STHeiti;Microsoft YaHei"/>
-          <w:color w:val="2C3F51"/>
-          <w:sz w:val="11"/>
-        </w:rPr>
-        <w:t>如果敲</w:t>
-      </w:r>
-      <w:r>
-        <w:rPr>
-          <w:rStyle w:val="Style7"/>
-          <w:rFonts w:ascii="Consolas;Monaco;monospace" w:hAnsi="Consolas;Monaco;monospace"/>
-          <w:color w:val="C7254E"/>
-          <w:sz w:val="20"/>
-        </w:rPr>
-        <w:t>git st</w:t>
-      </w:r>
-      <w:r>
-        <w:rPr>
-          <w:rFonts w:eastAsia="Helvetica Neue;Arial;Hiragino Sans GB;STHeiti;Microsoft YaHei"/>
-          <w:color w:val="2C3F51"/>
-          <w:sz w:val="11"/>
-        </w:rPr>
-        <w:t>就表示</w:t>
-      </w:r>
-      <w:r>
-        <w:rPr>
-          <w:rStyle w:val="Style7"/>
-          <w:rFonts w:ascii="Consolas;Monaco;monospace" w:hAnsi="Consolas;Monaco;monospace"/>
-          <w:color w:val="C7254E"/>
-          <w:sz w:val="20"/>
-        </w:rPr>
-        <w:t>git status</w:t>
-      </w:r>
-      <w:r>
-        <w:rPr>
-          <w:rFonts w:eastAsia="Helvetica Neue;Arial;Hiragino Sans GB;STHeiti;Microsoft YaHei"/>
-          <w:color w:val="2C3F51"/>
-          <w:sz w:val="11"/>
-        </w:rPr>
-        <w:t>那就简单多了，当然这种偷懒的办法我们是极力赞成的。</w:t>
-      </w:r>
-    </w:p>
-    <w:p>
-      <w:pPr>
-        <w:pStyle w:val="TextBody"/>
-        <w:spacing w:lineRule="atLeast" w:line="188" w:before="0" w:after="140"/>
-        <w:jc w:val="both"/>
-        <w:rPr/>
-      </w:pPr>
-      <w:r>
-        <w:rPr>
-          <w:rFonts w:eastAsia="Helvetica Neue;Arial;Hiragino Sans GB;STHeiti;Microsoft YaHei"/>
-          <w:color w:val="2C3F51"/>
-          <w:sz w:val="11"/>
-        </w:rPr>
-        <w:t>我们只需要敲一行命令，告诉</w:t>
-      </w:r>
-      <w:r>
-        <w:rPr>
-          <w:rFonts w:ascii="Helvetica Neue;Arial;Hiragino Sans GB;STHeiti;Microsoft YaHei" w:hAnsi="Helvetica Neue;Arial;Hiragino Sans GB;STHeiti;Microsoft YaHei"/>
-          <w:color w:val="2C3F51"/>
-          <w:sz w:val="11"/>
-        </w:rPr>
-        <w:t>Git</w:t>
-      </w:r>
-      <w:r>
-        <w:rPr>
-          <w:rFonts w:eastAsia="Helvetica Neue;Arial;Hiragino Sans GB;STHeiti;Microsoft YaHei"/>
-          <w:color w:val="2C3F51"/>
-          <w:sz w:val="11"/>
-        </w:rPr>
-        <w:t>，以后</w:t>
-      </w:r>
-      <w:r>
-        <w:rPr>
-          <w:rStyle w:val="Style7"/>
-          <w:rFonts w:ascii="Consolas;Monaco;monospace" w:hAnsi="Consolas;Monaco;monospace"/>
-          <w:color w:val="C7254E"/>
-          <w:sz w:val="20"/>
-        </w:rPr>
-        <w:t>st</w:t>
-      </w:r>
-      <w:r>
-        <w:rPr>
-          <w:rFonts w:eastAsia="Helvetica Neue;Arial;Hiragino Sans GB;STHeiti;Microsoft YaHei"/>
-          <w:color w:val="2C3F51"/>
-          <w:sz w:val="11"/>
-        </w:rPr>
-        <w:t>就表示</w:t>
-      </w:r>
-      <w:r>
-        <w:rPr>
-          <w:rStyle w:val="Style7"/>
-          <w:rFonts w:ascii="Consolas;Monaco;monospace" w:hAnsi="Consolas;Monaco;monospace"/>
-          <w:color w:val="C7254E"/>
-          <w:sz w:val="20"/>
-        </w:rPr>
-        <w:t>status</w:t>
-      </w:r>
-      <w:r>
-        <w:rPr>
-          <w:rFonts w:eastAsia="Helvetica Neue;Arial;Hiragino Sans GB;STHeiti;Microsoft YaHei"/>
-          <w:color w:val="2C3F51"/>
-          <w:sz w:val="11"/>
-        </w:rPr>
-        <w:t>：</w:t>
-      </w:r>
-    </w:p>
-    <w:tbl>
-      <w:tblPr>
-        <w:tblW w:w="3190" w:type="dxa"/>
-        <w:jc w:val="left"/>
-        <w:tblInd w:w="28" w:type="dxa"/>
-        <w:tblBorders/>
-        <w:tblCellMar>
-          <w:top w:w="28" w:type="dxa"/>
-          <w:left w:w="28" w:type="dxa"/>
-          <w:bottom w:w="28" w:type="dxa"/>
-          <w:right w:w="28" w:type="dxa"/>
-        </w:tblCellMar>
-      </w:tblPr>
-      <w:tblGrid>
-        <w:gridCol w:w="3190"/>
-      </w:tblGrid>
-      <w:tr>
-        <w:trPr/>
-        <w:tc>
-          <w:tcPr>
-            <w:tcW w:w="3190" w:type="dxa"/>
-            <w:tcBorders/>
-            <w:shd w:fill="auto" w:val="clear"/>
-            <w:vAlign w:val="center"/>
-          </w:tcPr>
-          <w:p>
-            <w:pPr>
-              <w:pStyle w:val="Style10"/>
-              <w:spacing w:before="0" w:after="283"/>
-              <w:rPr/>
-            </w:pPr>
-            <w:r>
-              <w:rPr/>
-              <w:t>git config --global alias.st status</w:t>
-            </w:r>
-          </w:p>
-        </w:tc>
-      </w:tr>
-    </w:tbl>
-    <w:p>
-      <w:pPr>
-        <w:pStyle w:val="TextBody"/>
-        <w:spacing w:lineRule="atLeast" w:line="188" w:before="0" w:after="140"/>
-        <w:jc w:val="both"/>
-        <w:rPr>
-          <w:rFonts w:eastAsia="Helvetica Neue;Arial;Hiragino Sans GB;STHeiti;Microsoft YaHei"/>
-          <w:color w:val="2C3F51"/>
-          <w:sz w:val="11"/>
-        </w:rPr>
-      </w:pPr>
-      <w:r>
-        <w:rPr>
-          <w:rFonts w:eastAsia="Helvetica Neue;Arial;Hiragino Sans GB;STHeiti;Microsoft YaHei"/>
-          <w:color w:val="2C3F51"/>
-          <w:sz w:val="11"/>
-        </w:rPr>
-        <w:t>当然还有别的命令可以简写：</w:t>
-      </w:r>
-    </w:p>
-    <w:tbl>
-      <w:tblPr>
-        <w:tblW w:w="3578" w:type="dxa"/>
-        <w:jc w:val="left"/>
-        <w:tblInd w:w="28" w:type="dxa"/>
-        <w:tblBorders/>
-        <w:tblCellMar>
-          <w:top w:w="28" w:type="dxa"/>
-          <w:left w:w="28" w:type="dxa"/>
-          <w:bottom w:w="28" w:type="dxa"/>
-          <w:right w:w="28" w:type="dxa"/>
-        </w:tblCellMar>
-      </w:tblPr>
-      <w:tblGrid>
-        <w:gridCol w:w="3578"/>
-      </w:tblGrid>
-      <w:tr>
-        <w:trPr/>
-        <w:tc>
-          <w:tcPr>
-            <w:tcW w:w="3578" w:type="dxa"/>
-            <w:tcBorders/>
-            <w:shd w:fill="auto" w:val="clear"/>
-            <w:vAlign w:val="center"/>
-          </w:tcPr>
-          <w:p>
-            <w:pPr>
-              <w:pStyle w:val="Style10"/>
-              <w:rPr/>
-            </w:pPr>
-            <w:r>
-              <w:rPr/>
-              <w:t>git config --global alias.co checkout</w:t>
-            </w:r>
-          </w:p>
-          <w:p>
-            <w:pPr>
-              <w:pStyle w:val="Style10"/>
-              <w:rPr/>
-            </w:pPr>
-            <w:r>
-              <w:rPr/>
-              <w:t>git config --global alias.ci commit</w:t>
-            </w:r>
-          </w:p>
-          <w:p>
-            <w:pPr>
-              <w:pStyle w:val="Style10"/>
-              <w:spacing w:before="0" w:after="283"/>
-              <w:rPr/>
-            </w:pPr>
-            <w:r>
-              <w:rPr/>
-              <w:t>git config --global alias.br branch</w:t>
-            </w:r>
-          </w:p>
-        </w:tc>
-      </w:tr>
-    </w:tbl>
-    <w:p>
-      <w:pPr>
-        <w:pStyle w:val="TextBody"/>
-        <w:spacing w:lineRule="atLeast" w:line="188" w:before="0" w:after="140"/>
-        <w:jc w:val="both"/>
-        <w:rPr/>
-      </w:pPr>
-      <w:r>
-        <w:rPr>
-          <w:rStyle w:val="Style7"/>
-          <w:rFonts w:ascii="Consolas;Monaco;monospace" w:hAnsi="Consolas;Monaco;monospace"/>
-          <w:color w:val="C7254E"/>
-          <w:sz w:val="20"/>
-        </w:rPr>
-        <w:t>--global</w:t>
-      </w:r>
-      <w:r>
-        <w:rPr>
-          <w:rFonts w:eastAsia="Helvetica Neue;Arial;Hiragino Sans GB;STHeiti;Microsoft YaHei"/>
-          <w:color w:val="2C3F51"/>
-          <w:sz w:val="11"/>
-        </w:rPr>
-        <w:t>参数是全局参数，也就是这些命令在这台电脑的所有</w:t>
-      </w:r>
-      <w:r>
-        <w:rPr>
-          <w:rFonts w:ascii="Helvetica Neue;Arial;Hiragino Sans GB;STHeiti;Microsoft YaHei" w:hAnsi="Helvetica Neue;Arial;Hiragino Sans GB;STHeiti;Microsoft YaHei"/>
-          <w:color w:val="2C3F51"/>
-          <w:sz w:val="11"/>
-        </w:rPr>
-        <w:t>Git</w:t>
-      </w:r>
-      <w:r>
-        <w:rPr>
-          <w:rFonts w:eastAsia="Helvetica Neue;Arial;Hiragino Sans GB;STHeiti;Microsoft YaHei"/>
-          <w:color w:val="2C3F51"/>
-          <w:sz w:val="11"/>
-        </w:rPr>
-        <w:t>仓库下都有用。</w:t>
-      </w:r>
-    </w:p>
-    <w:p>
-      <w:pPr>
-        <w:pStyle w:val="TextBody"/>
-        <w:spacing w:lineRule="atLeast" w:line="188" w:before="0" w:after="140"/>
-        <w:jc w:val="both"/>
-        <w:rPr/>
-      </w:pPr>
-      <w:r>
-        <w:rPr>
-          <w:rFonts w:eastAsia="Helvetica Neue;Arial;Hiragino Sans GB;STHeiti;Microsoft YaHei"/>
-          <w:color w:val="2C3F51"/>
-          <w:sz w:val="11"/>
-        </w:rPr>
-        <w:t>在撤销修改一节中，我们知道，命令</w:t>
-      </w:r>
-      <w:r>
-        <w:rPr>
-          <w:rStyle w:val="Style7"/>
-          <w:rFonts w:ascii="Consolas;Monaco;monospace" w:hAnsi="Consolas;Monaco;monospace"/>
-          <w:color w:val="C7254E"/>
-          <w:sz w:val="20"/>
-        </w:rPr>
-        <w:t>git reset HEAD file</w:t>
-      </w:r>
-      <w:r>
-        <w:rPr>
-          <w:rFonts w:eastAsia="Helvetica Neue;Arial;Hiragino Sans GB;STHeiti;Microsoft YaHei"/>
-          <w:color w:val="2C3F51"/>
-          <w:sz w:val="11"/>
-        </w:rPr>
-        <w:t>可以把暂存区的修改撤销掉（</w:t>
-      </w:r>
-      <w:r>
-        <w:rPr>
-          <w:rStyle w:val="Style7"/>
-          <w:rFonts w:ascii="Consolas;Monaco;monospace" w:hAnsi="Consolas;Monaco;monospace"/>
-          <w:color w:val="C7254E"/>
-          <w:sz w:val="20"/>
-        </w:rPr>
-        <w:t>unstage</w:t>
-      </w:r>
-      <w:r>
-        <w:rPr>
-          <w:rFonts w:eastAsia="Helvetica Neue;Arial;Hiragino Sans GB;STHeiti;Microsoft YaHei"/>
-          <w:color w:val="2C3F51"/>
-          <w:sz w:val="11"/>
-        </w:rPr>
-        <w:t>），重新放回工作区。既然是一个</w:t>
-      </w:r>
-      <w:r>
-        <w:rPr>
-          <w:rStyle w:val="Style7"/>
-          <w:rFonts w:ascii="Consolas;Monaco;monospace" w:hAnsi="Consolas;Monaco;monospace"/>
-          <w:color w:val="C7254E"/>
-          <w:sz w:val="20"/>
-        </w:rPr>
-        <w:t>unstage</w:t>
-      </w:r>
-      <w:r>
-        <w:rPr>
-          <w:rFonts w:eastAsia="Helvetica Neue;Arial;Hiragino Sans GB;STHeiti;Microsoft YaHei"/>
-          <w:color w:val="2C3F51"/>
-          <w:sz w:val="11"/>
-        </w:rPr>
-        <w:t>操作，就可以配置一个</w:t>
-      </w:r>
-      <w:r>
-        <w:rPr>
-          <w:rStyle w:val="Style7"/>
-          <w:rFonts w:ascii="Consolas;Monaco;monospace" w:hAnsi="Consolas;Monaco;monospace"/>
-          <w:color w:val="C7254E"/>
-          <w:sz w:val="20"/>
-        </w:rPr>
-        <w:t>unstage</w:t>
-      </w:r>
-      <w:r>
-        <w:rPr>
-          <w:rFonts w:eastAsia="Helvetica Neue;Arial;Hiragino Sans GB;STHeiti;Microsoft YaHei"/>
-          <w:color w:val="2C3F51"/>
-          <w:sz w:val="11"/>
-        </w:rPr>
-        <w:t>别名：</w:t>
-      </w:r>
-    </w:p>
-    <w:tbl>
-      <w:tblPr>
-        <w:tblW w:w="4484" w:type="dxa"/>
-        <w:jc w:val="left"/>
-        <w:tblInd w:w="28" w:type="dxa"/>
-        <w:tblBorders/>
-        <w:tblCellMar>
-          <w:top w:w="28" w:type="dxa"/>
-          <w:left w:w="28" w:type="dxa"/>
-          <w:bottom w:w="28" w:type="dxa"/>
-          <w:right w:w="28" w:type="dxa"/>
-        </w:tblCellMar>
-      </w:tblPr>
-      <w:tblGrid>
-        <w:gridCol w:w="4484"/>
-      </w:tblGrid>
-      <w:tr>
-        <w:trPr/>
-        <w:tc>
-          <w:tcPr>
-            <w:tcW w:w="4484" w:type="dxa"/>
-            <w:tcBorders/>
-            <w:shd w:fill="auto" w:val="clear"/>
-            <w:vAlign w:val="center"/>
-          </w:tcPr>
-          <w:p>
-            <w:pPr>
-              <w:pStyle w:val="Style10"/>
-              <w:spacing w:before="0" w:after="283"/>
-              <w:rPr/>
-            </w:pPr>
-            <w:r>
-              <w:rPr/>
-              <w:t xml:space="preserve">git config --global alias.unstage </w:t>
-            </w:r>
-            <w:r>
-              <w:rPr>
-                <w:color w:val="A31515"/>
-              </w:rPr>
-              <w:t>'reset HEAD'</w:t>
-            </w:r>
-          </w:p>
-        </w:tc>
-      </w:tr>
-    </w:tbl>
-    <w:p>
-      <w:pPr>
-        <w:pStyle w:val="TextBody"/>
-        <w:spacing w:lineRule="atLeast" w:line="188" w:before="0" w:after="140"/>
-        <w:jc w:val="both"/>
-        <w:rPr/>
-      </w:pPr>
-      <w:r>
-        <w:rPr>
-          <w:rFonts w:eastAsia="Helvetica Neue;Arial;Hiragino Sans GB;STHeiti;Microsoft YaHei"/>
-          <w:color w:val="2C3F51"/>
-          <w:sz w:val="11"/>
-        </w:rPr>
-        <w:t>配置一个</w:t>
-      </w:r>
-      <w:r>
-        <w:rPr>
-          <w:rStyle w:val="Style7"/>
-          <w:rFonts w:ascii="Consolas;Monaco;monospace" w:hAnsi="Consolas;Monaco;monospace"/>
-          <w:color w:val="C7254E"/>
-          <w:sz w:val="20"/>
-        </w:rPr>
-        <w:t>git last</w:t>
-      </w:r>
-      <w:r>
-        <w:rPr>
-          <w:rFonts w:eastAsia="Helvetica Neue;Arial;Hiragino Sans GB;STHeiti;Microsoft YaHei"/>
-          <w:color w:val="2C3F51"/>
-          <w:sz w:val="11"/>
-        </w:rPr>
-        <w:t>，让其显示最后一次提交信息：</w:t>
-      </w:r>
-    </w:p>
-    <w:tbl>
-      <w:tblPr>
-        <w:tblW w:w="3474" w:type="dxa"/>
-        <w:jc w:val="left"/>
-        <w:tblInd w:w="28" w:type="dxa"/>
-        <w:tblBorders/>
-        <w:tblCellMar>
-          <w:top w:w="28" w:type="dxa"/>
-          <w:left w:w="28" w:type="dxa"/>
-          <w:bottom w:w="28" w:type="dxa"/>
-          <w:right w:w="28" w:type="dxa"/>
-        </w:tblCellMar>
-      </w:tblPr>
-      <w:tblGrid>
-        <w:gridCol w:w="3474"/>
-      </w:tblGrid>
-      <w:tr>
-        <w:trPr/>
-        <w:tc>
-          <w:tcPr>
-            <w:tcW w:w="3474" w:type="dxa"/>
-            <w:tcBorders/>
-            <w:shd w:fill="auto" w:val="clear"/>
-            <w:vAlign w:val="center"/>
-          </w:tcPr>
-          <w:p>
-            <w:pPr>
-              <w:pStyle w:val="Style10"/>
-              <w:spacing w:before="0" w:after="283"/>
-              <w:rPr/>
-            </w:pPr>
-            <w:r>
-              <w:rPr/>
-              <w:t xml:space="preserve">git config --global alias.last </w:t>
-            </w:r>
-            <w:r>
-              <w:rPr>
-                <w:color w:val="A31515"/>
-              </w:rPr>
-              <w:t>'log -1'</w:t>
-            </w:r>
-          </w:p>
-        </w:tc>
-      </w:tr>
-    </w:tbl>
-    <w:p>
-      <w:pPr>
-        <w:pStyle w:val="TextBody"/>
-        <w:spacing w:lineRule="atLeast" w:line="188" w:before="0" w:after="140"/>
-        <w:jc w:val="both"/>
-        <w:rPr/>
-      </w:pPr>
-      <w:r>
-        <w:rPr>
-          <w:rFonts w:eastAsia="Helvetica Neue;Arial;Hiragino Sans GB;STHeiti;Microsoft YaHei"/>
-          <w:color w:val="2C3F51"/>
-          <w:sz w:val="11"/>
-        </w:rPr>
-        <w:t>甚至还有人把</w:t>
-      </w:r>
-      <w:r>
-        <w:rPr>
-          <w:rStyle w:val="Style7"/>
-          <w:rFonts w:ascii="Consolas;Monaco;monospace" w:hAnsi="Consolas;Monaco;monospace"/>
-          <w:color w:val="C7254E"/>
-          <w:sz w:val="20"/>
-        </w:rPr>
-        <w:t>lg</w:t>
-      </w:r>
-      <w:r>
-        <w:rPr>
-          <w:rFonts w:eastAsia="Helvetica Neue;Arial;Hiragino Sans GB;STHeiti;Microsoft YaHei"/>
-          <w:color w:val="2C3F51"/>
-          <w:sz w:val="11"/>
-        </w:rPr>
-        <w:t>配置成了：</w:t>
-      </w:r>
-    </w:p>
-    <w:tbl>
-      <w:tblPr>
-        <w:tblW w:w="17164" w:type="dxa"/>
-        <w:jc w:val="left"/>
-        <w:tblInd w:w="28" w:type="dxa"/>
-        <w:tblBorders/>
-        <w:tblCellMar>
-          <w:top w:w="28" w:type="dxa"/>
-          <w:left w:w="28" w:type="dxa"/>
-          <w:bottom w:w="28" w:type="dxa"/>
-          <w:right w:w="28" w:type="dxa"/>
-        </w:tblCellMar>
-      </w:tblPr>
-      <w:tblGrid>
-        <w:gridCol w:w="17164"/>
-      </w:tblGrid>
-      <w:tr>
-        <w:trPr/>
-        <w:tc>
-          <w:tcPr>
-            <w:tcW w:w="17164" w:type="dxa"/>
-            <w:tcBorders/>
-            <w:shd w:fill="auto" w:val="clear"/>
-            <w:vAlign w:val="center"/>
-          </w:tcPr>
-          <w:p>
-            <w:pPr>
-              <w:pStyle w:val="Style10"/>
-              <w:spacing w:before="0" w:after="283"/>
-              <w:rPr/>
-            </w:pPr>
-            <w:r>
-              <w:rPr/>
-              <w:t xml:space="preserve">git config --global alias.lg </w:t>
-            </w:r>
-            <w:r>
-              <w:rPr>
-                <w:color w:val="A31515"/>
-              </w:rPr>
-              <w:t>"log --color --graph --pretty=format:'%Cred%h%Creset -%C(yellow)%d%Creset %s %Cgreen(%cr) %C(bold blue)&lt;%an&gt;%Creset' --abbrev-commit"</w:t>
-            </w:r>
-          </w:p>
-        </w:tc>
-      </w:tr>
-    </w:tbl>
-    <w:p>
-      <w:pPr>
-        <w:pStyle w:val="TextBody"/>
-        <w:spacing w:lineRule="atLeast" w:line="188" w:before="0" w:after="140"/>
-        <w:jc w:val="both"/>
-        <w:rPr>
-          <w:rFonts w:eastAsia="Helvetica Neue;Arial;Hiragino Sans GB;STHeiti;Microsoft YaHei"/>
-          <w:b/>
-          <w:b/>
-          <w:color w:val="2C3F51"/>
-          <w:sz w:val="11"/>
-        </w:rPr>
-      </w:pPr>
-      <w:r>
-        <w:rPr>
-          <w:rFonts w:eastAsia="Helvetica Neue;Arial;Hiragino Sans GB;STHeiti;Microsoft YaHei"/>
-          <w:b/>
-          <w:color w:val="2C3F51"/>
-          <w:sz w:val="11"/>
-        </w:rPr>
-        <w:t>配置文件</w:t>
-      </w:r>
-    </w:p>
-    <w:p>
-      <w:pPr>
-        <w:pStyle w:val="TextBody"/>
-        <w:spacing w:lineRule="atLeast" w:line="188" w:before="0" w:after="140"/>
-        <w:jc w:val="both"/>
-        <w:rPr>
-          <w:color w:val="2C3F51"/>
-        </w:rPr>
-      </w:pPr>
-      <w:r>
-        <w:rPr>
-          <w:rFonts w:eastAsia="Helvetica Neue;Arial;Hiragino Sans GB;STHeiti;Microsoft YaHei"/>
-          <w:color w:val="2C3F51"/>
-          <w:sz w:val="11"/>
-        </w:rPr>
-        <w:t>配置</w:t>
-      </w:r>
-      <w:r>
-        <w:rPr>
-          <w:rFonts w:ascii="Helvetica Neue;Arial;Hiragino Sans GB;STHeiti;Microsoft YaHei" w:hAnsi="Helvetica Neue;Arial;Hiragino Sans GB;STHeiti;Microsoft YaHei"/>
-          <w:color w:val="2C3F51"/>
-          <w:sz w:val="11"/>
-        </w:rPr>
-        <w:t>Git</w:t>
-      </w:r>
-      <w:r>
-        <w:rPr>
-          <w:rFonts w:eastAsia="Helvetica Neue;Arial;Hiragino Sans GB;STHeiti;Microsoft YaHei"/>
-          <w:color w:val="2C3F51"/>
-          <w:sz w:val="11"/>
-        </w:rPr>
-        <w:t>的时候，加上–</w:t>
-      </w:r>
-      <w:r>
-        <w:rPr>
-          <w:rFonts w:ascii="Helvetica Neue;Arial;Hiragino Sans GB;STHeiti;Microsoft YaHei" w:hAnsi="Helvetica Neue;Arial;Hiragino Sans GB;STHeiti;Microsoft YaHei"/>
-          <w:color w:val="2C3F51"/>
-          <w:sz w:val="11"/>
-        </w:rPr>
-        <w:t>global</w:t>
-      </w:r>
-      <w:r>
-        <w:rPr>
-          <w:rFonts w:eastAsia="Helvetica Neue;Arial;Hiragino Sans GB;STHeiti;Microsoft YaHei"/>
-          <w:color w:val="2C3F51"/>
-          <w:sz w:val="11"/>
-        </w:rPr>
-        <w:t>是针对当前用户起作用的，如果不加，那只针对当前的仓库起作用。</w:t>
-      </w:r>
-    </w:p>
-    <w:p>
-      <w:pPr>
-        <w:pStyle w:val="TextBody"/>
-        <w:spacing w:lineRule="atLeast" w:line="188" w:before="0" w:after="140"/>
-        <w:jc w:val="both"/>
-        <w:rPr/>
-      </w:pPr>
-      <w:r>
-        <w:rPr>
-          <w:rFonts w:eastAsia="Helvetica Neue;Arial;Hiragino Sans GB;STHeiti;Microsoft YaHei"/>
-          <w:color w:val="2C3F51"/>
-          <w:sz w:val="11"/>
-        </w:rPr>
-        <w:t>配置文件放哪了？每个仓库的</w:t>
-      </w:r>
-      <w:r>
-        <w:rPr>
-          <w:rFonts w:ascii="Helvetica Neue;Arial;Hiragino Sans GB;STHeiti;Microsoft YaHei" w:hAnsi="Helvetica Neue;Arial;Hiragino Sans GB;STHeiti;Microsoft YaHei"/>
-          <w:color w:val="2C3F51"/>
-          <w:sz w:val="11"/>
-        </w:rPr>
-        <w:t>Git</w:t>
-      </w:r>
-      <w:r>
-        <w:rPr>
-          <w:rFonts w:eastAsia="Helvetica Neue;Arial;Hiragino Sans GB;STHeiti;Microsoft YaHei"/>
-          <w:color w:val="2C3F51"/>
-          <w:sz w:val="11"/>
-        </w:rPr>
-        <w:t>配置文件都放在</w:t>
-      </w:r>
-      <w:r>
-        <w:rPr>
-          <w:rStyle w:val="Style7"/>
-          <w:rFonts w:ascii="Consolas;Monaco;monospace" w:hAnsi="Consolas;Monaco;monospace"/>
-          <w:color w:val="C7254E"/>
-          <w:sz w:val="20"/>
-        </w:rPr>
-        <w:t>.git/config</w:t>
-      </w:r>
-      <w:r>
-        <w:rPr>
-          <w:rFonts w:eastAsia="Helvetica Neue;Arial;Hiragino Sans GB;STHeiti;Microsoft YaHei"/>
-          <w:color w:val="2C3F51"/>
-          <w:sz w:val="11"/>
-        </w:rPr>
-        <w:t>文件中。</w:t>
-      </w:r>
-    </w:p>
-    <w:p>
-      <w:pPr>
-        <w:pStyle w:val="TextBody"/>
-        <w:spacing w:lineRule="atLeast" w:line="188" w:before="0" w:after="140"/>
-        <w:jc w:val="both"/>
-        <w:rPr/>
-      </w:pPr>
-      <w:r>
-        <w:rPr>
-          <w:rFonts w:eastAsia="Helvetica Neue;Arial;Hiragino Sans GB;STHeiti;Microsoft YaHei"/>
-          <w:color w:val="2C3F51"/>
-          <w:sz w:val="11"/>
-        </w:rPr>
-        <w:t>而当前用户的</w:t>
-      </w:r>
-      <w:r>
-        <w:rPr>
-          <w:rFonts w:ascii="Helvetica Neue;Arial;Hiragino Sans GB;STHeiti;Microsoft YaHei" w:hAnsi="Helvetica Neue;Arial;Hiragino Sans GB;STHeiti;Microsoft YaHei"/>
-          <w:color w:val="2C3F51"/>
-          <w:sz w:val="11"/>
-        </w:rPr>
-        <w:t>Git</w:t>
-      </w:r>
-      <w:r>
-        <w:rPr>
-          <w:rFonts w:eastAsia="Helvetica Neue;Arial;Hiragino Sans GB;STHeiti;Microsoft YaHei"/>
-          <w:color w:val="2C3F51"/>
-          <w:sz w:val="11"/>
-        </w:rPr>
-        <w:t>配置文件放在用户主目录下的一个隐藏文件</w:t>
-      </w:r>
-      <w:r>
-        <w:rPr>
-          <w:rStyle w:val="Style7"/>
-          <w:rFonts w:ascii="Consolas;Monaco;monospace" w:hAnsi="Consolas;Monaco;monospace"/>
-          <w:color w:val="C7254E"/>
-          <w:sz w:val="20"/>
+          <w:sz w:val="21"/>
+          <w:szCs w:val="21"/>
         </w:rPr>
         <w:t>.gitconfig</w:t>
       </w:r>
@@ -6851,7 +5794,8 @@
         <w:rPr>
           <w:rFonts w:eastAsia="Helvetica Neue;Arial;Hiragino Sans GB;STHeiti;Microsoft YaHei"/>
           <w:color w:val="2C3F51"/>
-          <w:sz w:val="11"/>
+          <w:sz w:val="21"/>
+          <w:szCs w:val="21"/>
         </w:rPr>
         <w:t>中。</w:t>
       </w:r>
@@ -6864,10 +5808,16 @@
           <w:numId w:val="3"/>
         </w:numPr>
         <w:spacing w:before="240" w:after="120"/>
-        <w:rPr/>
-      </w:pPr>
-      <w:r>
-        <w:rPr/>
+        <w:rPr>
+          <w:sz w:val="21"/>
+          <w:szCs w:val="21"/>
+        </w:rPr>
+      </w:pPr>
+      <w:r>
+        <w:rPr>
+          <w:sz w:val="21"/>
+          <w:szCs w:val="21"/>
+        </w:rPr>
       </w:r>
     </w:p>
     <w:p>
@@ -10245,6 +9195,718 @@
       <w:rPr>
         <w:rFonts w:ascii="OpenSymbol" w:hAnsi="OpenSymbol" w:cs="OpenSymbol" w:hint="default"/>
         <w:rFonts w:cs="OpenSymbol"/>
+      </w:rPr>
+    </w:lvl>
+  </w:abstractNum>
+  <w:abstractNum w:abstractNumId="23">
+    <w:lvl w:ilvl="0">
+      <w:start w:val="1"/>
+      <w:numFmt w:val="bullet"/>
+      <w:lvlText w:val=""/>
+      <w:lvlJc w:val="left"/>
+      <w:pPr>
+        <w:tabs>
+          <w:tab w:val="num" w:pos="720"/>
+        </w:tabs>
+        <w:ind w:left="720" w:hanging="360"/>
+      </w:pPr>
+      <w:rPr>
+        <w:rFonts w:ascii="Symbol" w:hAnsi="Symbol" w:cs="Symbol" w:hint="default"/>
+        <w:rFonts w:cs="OpenSymbol"/>
+      </w:rPr>
+    </w:lvl>
+    <w:lvl w:ilvl="1">
+      <w:start w:val="1"/>
+      <w:numFmt w:val="bullet"/>
+      <w:lvlText w:val="◦"/>
+      <w:lvlJc w:val="left"/>
+      <w:pPr>
+        <w:tabs>
+          <w:tab w:val="num" w:pos="1080"/>
+        </w:tabs>
+        <w:ind w:left="1080" w:hanging="360"/>
+      </w:pPr>
+      <w:rPr>
+        <w:rFonts w:ascii="OpenSymbol" w:hAnsi="OpenSymbol" w:cs="OpenSymbol" w:hint="default"/>
+        <w:rFonts w:cs="OpenSymbol"/>
+      </w:rPr>
+    </w:lvl>
+    <w:lvl w:ilvl="2">
+      <w:start w:val="1"/>
+      <w:numFmt w:val="bullet"/>
+      <w:lvlText w:val="▪"/>
+      <w:lvlJc w:val="left"/>
+      <w:pPr>
+        <w:tabs>
+          <w:tab w:val="num" w:pos="1440"/>
+        </w:tabs>
+        <w:ind w:left="1440" w:hanging="360"/>
+      </w:pPr>
+      <w:rPr>
+        <w:rFonts w:ascii="OpenSymbol" w:hAnsi="OpenSymbol" w:cs="OpenSymbol" w:hint="default"/>
+        <w:rFonts w:cs="OpenSymbol"/>
+      </w:rPr>
+    </w:lvl>
+    <w:lvl w:ilvl="3">
+      <w:start w:val="1"/>
+      <w:numFmt w:val="bullet"/>
+      <w:lvlText w:val=""/>
+      <w:lvlJc w:val="left"/>
+      <w:pPr>
+        <w:tabs>
+          <w:tab w:val="num" w:pos="1800"/>
+        </w:tabs>
+        <w:ind w:left="1800" w:hanging="360"/>
+      </w:pPr>
+      <w:rPr>
+        <w:rFonts w:ascii="Symbol" w:hAnsi="Symbol" w:cs="Symbol" w:hint="default"/>
+        <w:rFonts w:cs="OpenSymbol"/>
+      </w:rPr>
+    </w:lvl>
+    <w:lvl w:ilvl="4">
+      <w:start w:val="1"/>
+      <w:numFmt w:val="bullet"/>
+      <w:lvlText w:val="◦"/>
+      <w:lvlJc w:val="left"/>
+      <w:pPr>
+        <w:tabs>
+          <w:tab w:val="num" w:pos="2160"/>
+        </w:tabs>
+        <w:ind w:left="2160" w:hanging="360"/>
+      </w:pPr>
+      <w:rPr>
+        <w:rFonts w:ascii="OpenSymbol" w:hAnsi="OpenSymbol" w:cs="OpenSymbol" w:hint="default"/>
+        <w:rFonts w:cs="OpenSymbol"/>
+      </w:rPr>
+    </w:lvl>
+    <w:lvl w:ilvl="5">
+      <w:start w:val="1"/>
+      <w:numFmt w:val="bullet"/>
+      <w:lvlText w:val="▪"/>
+      <w:lvlJc w:val="left"/>
+      <w:pPr>
+        <w:tabs>
+          <w:tab w:val="num" w:pos="2520"/>
+        </w:tabs>
+        <w:ind w:left="2520" w:hanging="360"/>
+      </w:pPr>
+      <w:rPr>
+        <w:rFonts w:ascii="OpenSymbol" w:hAnsi="OpenSymbol" w:cs="OpenSymbol" w:hint="default"/>
+        <w:rFonts w:cs="OpenSymbol"/>
+      </w:rPr>
+    </w:lvl>
+    <w:lvl w:ilvl="6">
+      <w:start w:val="1"/>
+      <w:numFmt w:val="bullet"/>
+      <w:lvlText w:val=""/>
+      <w:lvlJc w:val="left"/>
+      <w:pPr>
+        <w:tabs>
+          <w:tab w:val="num" w:pos="2880"/>
+        </w:tabs>
+        <w:ind w:left="2880" w:hanging="360"/>
+      </w:pPr>
+      <w:rPr>
+        <w:rFonts w:ascii="Symbol" w:hAnsi="Symbol" w:cs="Symbol" w:hint="default"/>
+        <w:rFonts w:cs="OpenSymbol"/>
+      </w:rPr>
+    </w:lvl>
+    <w:lvl w:ilvl="7">
+      <w:start w:val="1"/>
+      <w:numFmt w:val="bullet"/>
+      <w:lvlText w:val="◦"/>
+      <w:lvlJc w:val="left"/>
+      <w:pPr>
+        <w:tabs>
+          <w:tab w:val="num" w:pos="3240"/>
+        </w:tabs>
+        <w:ind w:left="3240" w:hanging="360"/>
+      </w:pPr>
+      <w:rPr>
+        <w:rFonts w:ascii="OpenSymbol" w:hAnsi="OpenSymbol" w:cs="OpenSymbol" w:hint="default"/>
+        <w:rFonts w:cs="OpenSymbol"/>
+      </w:rPr>
+    </w:lvl>
+    <w:lvl w:ilvl="8">
+      <w:start w:val="1"/>
+      <w:numFmt w:val="bullet"/>
+      <w:lvlText w:val="▪"/>
+      <w:lvlJc w:val="left"/>
+      <w:pPr>
+        <w:tabs>
+          <w:tab w:val="num" w:pos="3600"/>
+        </w:tabs>
+        <w:ind w:left="3600" w:hanging="360"/>
+      </w:pPr>
+      <w:rPr>
+        <w:rFonts w:ascii="OpenSymbol" w:hAnsi="OpenSymbol" w:cs="OpenSymbol" w:hint="default"/>
+        <w:rFonts w:cs="OpenSymbol"/>
+      </w:rPr>
+    </w:lvl>
+  </w:abstractNum>
+  <w:abstractNum w:abstractNumId="24">
+    <w:lvl w:ilvl="0">
+      <w:start w:val="1"/>
+      <w:numFmt w:val="bullet"/>
+      <w:lvlText w:val=""/>
+      <w:lvlJc w:val="left"/>
+      <w:pPr>
+        <w:tabs>
+          <w:tab w:val="num" w:pos="720"/>
+        </w:tabs>
+        <w:ind w:left="720" w:hanging="360"/>
+      </w:pPr>
+      <w:rPr>
+        <w:rFonts w:ascii="Symbol" w:hAnsi="Symbol" w:cs="Symbol" w:hint="default"/>
+        <w:rFonts w:cs="OpenSymbol"/>
+      </w:rPr>
+    </w:lvl>
+    <w:lvl w:ilvl="1">
+      <w:start w:val="1"/>
+      <w:numFmt w:val="bullet"/>
+      <w:lvlText w:val="◦"/>
+      <w:lvlJc w:val="left"/>
+      <w:pPr>
+        <w:tabs>
+          <w:tab w:val="num" w:pos="1080"/>
+        </w:tabs>
+        <w:ind w:left="1080" w:hanging="360"/>
+      </w:pPr>
+      <w:rPr>
+        <w:rFonts w:ascii="OpenSymbol" w:hAnsi="OpenSymbol" w:cs="OpenSymbol" w:hint="default"/>
+        <w:rFonts w:cs="OpenSymbol"/>
+      </w:rPr>
+    </w:lvl>
+    <w:lvl w:ilvl="2">
+      <w:start w:val="1"/>
+      <w:numFmt w:val="bullet"/>
+      <w:lvlText w:val="▪"/>
+      <w:lvlJc w:val="left"/>
+      <w:pPr>
+        <w:tabs>
+          <w:tab w:val="num" w:pos="1440"/>
+        </w:tabs>
+        <w:ind w:left="1440" w:hanging="360"/>
+      </w:pPr>
+      <w:rPr>
+        <w:rFonts w:ascii="OpenSymbol" w:hAnsi="OpenSymbol" w:cs="OpenSymbol" w:hint="default"/>
+        <w:rFonts w:cs="OpenSymbol"/>
+      </w:rPr>
+    </w:lvl>
+    <w:lvl w:ilvl="3">
+      <w:start w:val="1"/>
+      <w:numFmt w:val="bullet"/>
+      <w:lvlText w:val=""/>
+      <w:lvlJc w:val="left"/>
+      <w:pPr>
+        <w:tabs>
+          <w:tab w:val="num" w:pos="1800"/>
+        </w:tabs>
+        <w:ind w:left="1800" w:hanging="360"/>
+      </w:pPr>
+      <w:rPr>
+        <w:rFonts w:ascii="Symbol" w:hAnsi="Symbol" w:cs="Symbol" w:hint="default"/>
+        <w:rFonts w:cs="OpenSymbol"/>
+      </w:rPr>
+    </w:lvl>
+    <w:lvl w:ilvl="4">
+      <w:start w:val="1"/>
+      <w:numFmt w:val="bullet"/>
+      <w:lvlText w:val="◦"/>
+      <w:lvlJc w:val="left"/>
+      <w:pPr>
+        <w:tabs>
+          <w:tab w:val="num" w:pos="2160"/>
+        </w:tabs>
+        <w:ind w:left="2160" w:hanging="360"/>
+      </w:pPr>
+      <w:rPr>
+        <w:rFonts w:ascii="OpenSymbol" w:hAnsi="OpenSymbol" w:cs="OpenSymbol" w:hint="default"/>
+        <w:rFonts w:cs="OpenSymbol"/>
+      </w:rPr>
+    </w:lvl>
+    <w:lvl w:ilvl="5">
+      <w:start w:val="1"/>
+      <w:numFmt w:val="bullet"/>
+      <w:lvlText w:val="▪"/>
+      <w:lvlJc w:val="left"/>
+      <w:pPr>
+        <w:tabs>
+          <w:tab w:val="num" w:pos="2520"/>
+        </w:tabs>
+        <w:ind w:left="2520" w:hanging="360"/>
+      </w:pPr>
+      <w:rPr>
+        <w:rFonts w:ascii="OpenSymbol" w:hAnsi="OpenSymbol" w:cs="OpenSymbol" w:hint="default"/>
+        <w:rFonts w:cs="OpenSymbol"/>
+      </w:rPr>
+    </w:lvl>
+    <w:lvl w:ilvl="6">
+      <w:start w:val="1"/>
+      <w:numFmt w:val="bullet"/>
+      <w:lvlText w:val=""/>
+      <w:lvlJc w:val="left"/>
+      <w:pPr>
+        <w:tabs>
+          <w:tab w:val="num" w:pos="2880"/>
+        </w:tabs>
+        <w:ind w:left="2880" w:hanging="360"/>
+      </w:pPr>
+      <w:rPr>
+        <w:rFonts w:ascii="Symbol" w:hAnsi="Symbol" w:cs="Symbol" w:hint="default"/>
+        <w:rFonts w:cs="OpenSymbol"/>
+      </w:rPr>
+    </w:lvl>
+    <w:lvl w:ilvl="7">
+      <w:start w:val="1"/>
+      <w:numFmt w:val="bullet"/>
+      <w:lvlText w:val="◦"/>
+      <w:lvlJc w:val="left"/>
+      <w:pPr>
+        <w:tabs>
+          <w:tab w:val="num" w:pos="3240"/>
+        </w:tabs>
+        <w:ind w:left="3240" w:hanging="360"/>
+      </w:pPr>
+      <w:rPr>
+        <w:rFonts w:ascii="OpenSymbol" w:hAnsi="OpenSymbol" w:cs="OpenSymbol" w:hint="default"/>
+        <w:rFonts w:cs="OpenSymbol"/>
+      </w:rPr>
+    </w:lvl>
+    <w:lvl w:ilvl="8">
+      <w:start w:val="1"/>
+      <w:numFmt w:val="bullet"/>
+      <w:lvlText w:val="▪"/>
+      <w:lvlJc w:val="left"/>
+      <w:pPr>
+        <w:tabs>
+          <w:tab w:val="num" w:pos="3600"/>
+        </w:tabs>
+        <w:ind w:left="3600" w:hanging="360"/>
+      </w:pPr>
+      <w:rPr>
+        <w:rFonts w:ascii="OpenSymbol" w:hAnsi="OpenSymbol" w:cs="OpenSymbol" w:hint="default"/>
+        <w:rFonts w:cs="OpenSymbol"/>
+      </w:rPr>
+    </w:lvl>
+  </w:abstractNum>
+  <w:abstractNum w:abstractNumId="25">
+    <w:lvl w:ilvl="0">
+      <w:start w:val="1"/>
+      <w:numFmt w:val="bullet"/>
+      <w:lvlText w:val=""/>
+      <w:lvlJc w:val="left"/>
+      <w:pPr>
+        <w:tabs>
+          <w:tab w:val="num" w:pos="720"/>
+        </w:tabs>
+        <w:ind w:left="720" w:hanging="360"/>
+      </w:pPr>
+      <w:rPr>
+        <w:rFonts w:ascii="Symbol" w:hAnsi="Symbol" w:cs="Symbol" w:hint="default"/>
+        <w:rFonts w:cs="OpenSymbol"/>
+      </w:rPr>
+    </w:lvl>
+    <w:lvl w:ilvl="1">
+      <w:start w:val="1"/>
+      <w:numFmt w:val="bullet"/>
+      <w:lvlText w:val="◦"/>
+      <w:lvlJc w:val="left"/>
+      <w:pPr>
+        <w:tabs>
+          <w:tab w:val="num" w:pos="1080"/>
+        </w:tabs>
+        <w:ind w:left="1080" w:hanging="360"/>
+      </w:pPr>
+      <w:rPr>
+        <w:rFonts w:ascii="OpenSymbol" w:hAnsi="OpenSymbol" w:cs="OpenSymbol" w:hint="default"/>
+        <w:rFonts w:cs="OpenSymbol"/>
+      </w:rPr>
+    </w:lvl>
+    <w:lvl w:ilvl="2">
+      <w:start w:val="1"/>
+      <w:numFmt w:val="bullet"/>
+      <w:lvlText w:val="▪"/>
+      <w:lvlJc w:val="left"/>
+      <w:pPr>
+        <w:tabs>
+          <w:tab w:val="num" w:pos="1440"/>
+        </w:tabs>
+        <w:ind w:left="1440" w:hanging="360"/>
+      </w:pPr>
+      <w:rPr>
+        <w:rFonts w:ascii="OpenSymbol" w:hAnsi="OpenSymbol" w:cs="OpenSymbol" w:hint="default"/>
+        <w:rFonts w:cs="OpenSymbol"/>
+      </w:rPr>
+    </w:lvl>
+    <w:lvl w:ilvl="3">
+      <w:start w:val="1"/>
+      <w:numFmt w:val="bullet"/>
+      <w:lvlText w:val=""/>
+      <w:lvlJc w:val="left"/>
+      <w:pPr>
+        <w:tabs>
+          <w:tab w:val="num" w:pos="1800"/>
+        </w:tabs>
+        <w:ind w:left="1800" w:hanging="360"/>
+      </w:pPr>
+      <w:rPr>
+        <w:rFonts w:ascii="Symbol" w:hAnsi="Symbol" w:cs="Symbol" w:hint="default"/>
+        <w:rFonts w:cs="OpenSymbol"/>
+      </w:rPr>
+    </w:lvl>
+    <w:lvl w:ilvl="4">
+      <w:start w:val="1"/>
+      <w:numFmt w:val="bullet"/>
+      <w:lvlText w:val="◦"/>
+      <w:lvlJc w:val="left"/>
+      <w:pPr>
+        <w:tabs>
+          <w:tab w:val="num" w:pos="2160"/>
+        </w:tabs>
+        <w:ind w:left="2160" w:hanging="360"/>
+      </w:pPr>
+      <w:rPr>
+        <w:rFonts w:ascii="OpenSymbol" w:hAnsi="OpenSymbol" w:cs="OpenSymbol" w:hint="default"/>
+        <w:rFonts w:cs="OpenSymbol"/>
+      </w:rPr>
+    </w:lvl>
+    <w:lvl w:ilvl="5">
+      <w:start w:val="1"/>
+      <w:numFmt w:val="bullet"/>
+      <w:lvlText w:val="▪"/>
+      <w:lvlJc w:val="left"/>
+      <w:pPr>
+        <w:tabs>
+          <w:tab w:val="num" w:pos="2520"/>
+        </w:tabs>
+        <w:ind w:left="2520" w:hanging="360"/>
+      </w:pPr>
+      <w:rPr>
+        <w:rFonts w:ascii="OpenSymbol" w:hAnsi="OpenSymbol" w:cs="OpenSymbol" w:hint="default"/>
+        <w:rFonts w:cs="OpenSymbol"/>
+      </w:rPr>
+    </w:lvl>
+    <w:lvl w:ilvl="6">
+      <w:start w:val="1"/>
+      <w:numFmt w:val="bullet"/>
+      <w:lvlText w:val=""/>
+      <w:lvlJc w:val="left"/>
+      <w:pPr>
+        <w:tabs>
+          <w:tab w:val="num" w:pos="2880"/>
+        </w:tabs>
+        <w:ind w:left="2880" w:hanging="360"/>
+      </w:pPr>
+      <w:rPr>
+        <w:rFonts w:ascii="Symbol" w:hAnsi="Symbol" w:cs="Symbol" w:hint="default"/>
+        <w:rFonts w:cs="OpenSymbol"/>
+      </w:rPr>
+    </w:lvl>
+    <w:lvl w:ilvl="7">
+      <w:start w:val="1"/>
+      <w:numFmt w:val="bullet"/>
+      <w:lvlText w:val="◦"/>
+      <w:lvlJc w:val="left"/>
+      <w:pPr>
+        <w:tabs>
+          <w:tab w:val="num" w:pos="3240"/>
+        </w:tabs>
+        <w:ind w:left="3240" w:hanging="360"/>
+      </w:pPr>
+      <w:rPr>
+        <w:rFonts w:ascii="OpenSymbol" w:hAnsi="OpenSymbol" w:cs="OpenSymbol" w:hint="default"/>
+        <w:rFonts w:cs="OpenSymbol"/>
+      </w:rPr>
+    </w:lvl>
+    <w:lvl w:ilvl="8">
+      <w:start w:val="1"/>
+      <w:numFmt w:val="bullet"/>
+      <w:lvlText w:val="▪"/>
+      <w:lvlJc w:val="left"/>
+      <w:pPr>
+        <w:tabs>
+          <w:tab w:val="num" w:pos="3600"/>
+        </w:tabs>
+        <w:ind w:left="3600" w:hanging="360"/>
+      </w:pPr>
+      <w:rPr>
+        <w:rFonts w:ascii="OpenSymbol" w:hAnsi="OpenSymbol" w:cs="OpenSymbol" w:hint="default"/>
+        <w:rFonts w:cs="OpenSymbol"/>
+      </w:rPr>
+    </w:lvl>
+  </w:abstractNum>
+  <w:abstractNum w:abstractNumId="26">
+    <w:lvl w:ilvl="0">
+      <w:start w:val="1"/>
+      <w:numFmt w:val="bullet"/>
+      <w:lvlText w:val=""/>
+      <w:lvlJc w:val="left"/>
+      <w:pPr>
+        <w:tabs>
+          <w:tab w:val="num" w:pos="1440"/>
+        </w:tabs>
+        <w:ind w:left="1440" w:hanging="360"/>
+      </w:pPr>
+      <w:rPr>
+        <w:rFonts w:ascii="Wingdings" w:hAnsi="Wingdings" w:cs="Wingdings" w:hint="default"/>
+      </w:rPr>
+    </w:lvl>
+    <w:lvl w:ilvl="1">
+      <w:start w:val="1"/>
+      <w:numFmt w:val="bullet"/>
+      <w:lvlText w:val=""/>
+      <w:lvlJc w:val="left"/>
+      <w:pPr>
+        <w:tabs>
+          <w:tab w:val="num" w:pos="1800"/>
+        </w:tabs>
+        <w:ind w:left="1800" w:hanging="360"/>
+      </w:pPr>
+      <w:rPr>
+        <w:rFonts w:ascii="Wingdings" w:hAnsi="Wingdings" w:cs="Wingdings" w:hint="default"/>
+      </w:rPr>
+    </w:lvl>
+    <w:lvl w:ilvl="2">
+      <w:start w:val="1"/>
+      <w:numFmt w:val="bullet"/>
+      <w:lvlText w:val=""/>
+      <w:lvlJc w:val="left"/>
+      <w:pPr>
+        <w:tabs>
+          <w:tab w:val="num" w:pos="2160"/>
+        </w:tabs>
+        <w:ind w:left="2160" w:hanging="360"/>
+      </w:pPr>
+      <w:rPr>
+        <w:rFonts w:ascii="Wingdings" w:hAnsi="Wingdings" w:cs="Wingdings" w:hint="default"/>
+      </w:rPr>
+    </w:lvl>
+    <w:lvl w:ilvl="3">
+      <w:start w:val="1"/>
+      <w:numFmt w:val="bullet"/>
+      <w:lvlText w:val=""/>
+      <w:lvlJc w:val="left"/>
+      <w:pPr>
+        <w:tabs>
+          <w:tab w:val="num" w:pos="2520"/>
+        </w:tabs>
+        <w:ind w:left="2520" w:hanging="360"/>
+      </w:pPr>
+      <w:rPr>
+        <w:rFonts w:ascii="Wingdings" w:hAnsi="Wingdings" w:cs="Wingdings" w:hint="default"/>
+      </w:rPr>
+    </w:lvl>
+    <w:lvl w:ilvl="4">
+      <w:start w:val="1"/>
+      <w:numFmt w:val="bullet"/>
+      <w:lvlText w:val=""/>
+      <w:lvlJc w:val="left"/>
+      <w:pPr>
+        <w:tabs>
+          <w:tab w:val="num" w:pos="2880"/>
+        </w:tabs>
+        <w:ind w:left="2880" w:hanging="360"/>
+      </w:pPr>
+      <w:rPr>
+        <w:rFonts w:ascii="Wingdings" w:hAnsi="Wingdings" w:cs="Wingdings" w:hint="default"/>
+      </w:rPr>
+    </w:lvl>
+    <w:lvl w:ilvl="5">
+      <w:start w:val="1"/>
+      <w:numFmt w:val="bullet"/>
+      <w:lvlText w:val=""/>
+      <w:lvlJc w:val="left"/>
+      <w:pPr>
+        <w:tabs>
+          <w:tab w:val="num" w:pos="3240"/>
+        </w:tabs>
+        <w:ind w:left="3240" w:hanging="360"/>
+      </w:pPr>
+      <w:rPr>
+        <w:rFonts w:ascii="Wingdings" w:hAnsi="Wingdings" w:cs="Wingdings" w:hint="default"/>
+      </w:rPr>
+    </w:lvl>
+    <w:lvl w:ilvl="6">
+      <w:start w:val="1"/>
+      <w:numFmt w:val="bullet"/>
+      <w:lvlText w:val=""/>
+      <w:lvlJc w:val="left"/>
+      <w:pPr>
+        <w:tabs>
+          <w:tab w:val="num" w:pos="3600"/>
+        </w:tabs>
+        <w:ind w:left="3600" w:hanging="360"/>
+      </w:pPr>
+      <w:rPr>
+        <w:rFonts w:ascii="Wingdings" w:hAnsi="Wingdings" w:cs="Wingdings" w:hint="default"/>
+      </w:rPr>
+    </w:lvl>
+    <w:lvl w:ilvl="7">
+      <w:start w:val="1"/>
+      <w:numFmt w:val="bullet"/>
+      <w:lvlText w:val=""/>
+      <w:lvlJc w:val="left"/>
+      <w:pPr>
+        <w:tabs>
+          <w:tab w:val="num" w:pos="3960"/>
+        </w:tabs>
+        <w:ind w:left="3960" w:hanging="360"/>
+      </w:pPr>
+      <w:rPr>
+        <w:rFonts w:ascii="Wingdings" w:hAnsi="Wingdings" w:cs="Wingdings" w:hint="default"/>
+      </w:rPr>
+    </w:lvl>
+    <w:lvl w:ilvl="8">
+      <w:start w:val="1"/>
+      <w:numFmt w:val="bullet"/>
+      <w:lvlText w:val=""/>
+      <w:lvlJc w:val="left"/>
+      <w:pPr>
+        <w:tabs>
+          <w:tab w:val="num" w:pos="4320"/>
+        </w:tabs>
+        <w:ind w:left="4320" w:hanging="360"/>
+      </w:pPr>
+      <w:rPr>
+        <w:rFonts w:ascii="Wingdings" w:hAnsi="Wingdings" w:cs="Wingdings" w:hint="default"/>
+      </w:rPr>
+    </w:lvl>
+  </w:abstractNum>
+  <w:abstractNum w:abstractNumId="27">
+    <w:lvl w:ilvl="0">
+      <w:start w:val="1"/>
+      <w:numFmt w:val="bullet"/>
+      <w:lvlText w:val=""/>
+      <w:lvlJc w:val="left"/>
+      <w:pPr>
+        <w:tabs>
+          <w:tab w:val="num" w:pos="1440"/>
+        </w:tabs>
+        <w:ind w:left="1440" w:hanging="360"/>
+      </w:pPr>
+      <w:rPr>
+        <w:rFonts w:ascii="Wingdings" w:hAnsi="Wingdings" w:cs="Wingdings" w:hint="default"/>
+      </w:rPr>
+    </w:lvl>
+    <w:lvl w:ilvl="1">
+      <w:start w:val="1"/>
+      <w:numFmt w:val="bullet"/>
+      <w:lvlText w:val=""/>
+      <w:lvlJc w:val="left"/>
+      <w:pPr>
+        <w:tabs>
+          <w:tab w:val="num" w:pos="1800"/>
+        </w:tabs>
+        <w:ind w:left="1800" w:hanging="360"/>
+      </w:pPr>
+      <w:rPr>
+        <w:rFonts w:ascii="Wingdings" w:hAnsi="Wingdings" w:cs="Wingdings" w:hint="default"/>
+      </w:rPr>
+    </w:lvl>
+    <w:lvl w:ilvl="2">
+      <w:start w:val="1"/>
+      <w:numFmt w:val="bullet"/>
+      <w:lvlText w:val=""/>
+      <w:lvlJc w:val="left"/>
+      <w:pPr>
+        <w:tabs>
+          <w:tab w:val="num" w:pos="2160"/>
+        </w:tabs>
+        <w:ind w:left="2160" w:hanging="360"/>
+      </w:pPr>
+      <w:rPr>
+        <w:rFonts w:ascii="Wingdings" w:hAnsi="Wingdings" w:cs="Wingdings" w:hint="default"/>
+      </w:rPr>
+    </w:lvl>
+    <w:lvl w:ilvl="3">
+      <w:start w:val="1"/>
+      <w:numFmt w:val="bullet"/>
+      <w:lvlText w:val=""/>
+      <w:lvlJc w:val="left"/>
+      <w:pPr>
+        <w:tabs>
+          <w:tab w:val="num" w:pos="2520"/>
+        </w:tabs>
+        <w:ind w:left="2520" w:hanging="360"/>
+      </w:pPr>
+      <w:rPr>
+        <w:rFonts w:ascii="Wingdings" w:hAnsi="Wingdings" w:cs="Wingdings" w:hint="default"/>
+      </w:rPr>
+    </w:lvl>
+    <w:lvl w:ilvl="4">
+      <w:start w:val="1"/>
+      <w:numFmt w:val="bullet"/>
+      <w:lvlText w:val=""/>
+      <w:lvlJc w:val="left"/>
+      <w:pPr>
+        <w:tabs>
+          <w:tab w:val="num" w:pos="2880"/>
+        </w:tabs>
+        <w:ind w:left="2880" w:hanging="360"/>
+      </w:pPr>
+      <w:rPr>
+        <w:rFonts w:ascii="Wingdings" w:hAnsi="Wingdings" w:cs="Wingdings" w:hint="default"/>
+      </w:rPr>
+    </w:lvl>
+    <w:lvl w:ilvl="5">
+      <w:start w:val="1"/>
+      <w:numFmt w:val="bullet"/>
+      <w:lvlText w:val=""/>
+      <w:lvlJc w:val="left"/>
+      <w:pPr>
+        <w:tabs>
+          <w:tab w:val="num" w:pos="3240"/>
+        </w:tabs>
+        <w:ind w:left="3240" w:hanging="360"/>
+      </w:pPr>
+      <w:rPr>
+        <w:rFonts w:ascii="Wingdings" w:hAnsi="Wingdings" w:cs="Wingdings" w:hint="default"/>
+      </w:rPr>
+    </w:lvl>
+    <w:lvl w:ilvl="6">
+      <w:start w:val="1"/>
+      <w:numFmt w:val="bullet"/>
+      <w:lvlText w:val=""/>
+      <w:lvlJc w:val="left"/>
+      <w:pPr>
+        <w:tabs>
+          <w:tab w:val="num" w:pos="3600"/>
+        </w:tabs>
+        <w:ind w:left="3600" w:hanging="360"/>
+      </w:pPr>
+      <w:rPr>
+        <w:rFonts w:ascii="Wingdings" w:hAnsi="Wingdings" w:cs="Wingdings" w:hint="default"/>
+      </w:rPr>
+    </w:lvl>
+    <w:lvl w:ilvl="7">
+      <w:start w:val="1"/>
+      <w:numFmt w:val="bullet"/>
+      <w:lvlText w:val=""/>
+      <w:lvlJc w:val="left"/>
+      <w:pPr>
+        <w:tabs>
+          <w:tab w:val="num" w:pos="3960"/>
+        </w:tabs>
+        <w:ind w:left="3960" w:hanging="360"/>
+      </w:pPr>
+      <w:rPr>
+        <w:rFonts w:ascii="Wingdings" w:hAnsi="Wingdings" w:cs="Wingdings" w:hint="default"/>
+      </w:rPr>
+    </w:lvl>
+    <w:lvl w:ilvl="8">
+      <w:start w:val="1"/>
+      <w:numFmt w:val="bullet"/>
+      <w:lvlText w:val=""/>
+      <w:lvlJc w:val="left"/>
+      <w:pPr>
+        <w:tabs>
+          <w:tab w:val="num" w:pos="4320"/>
+        </w:tabs>
+        <w:ind w:left="4320" w:hanging="360"/>
+      </w:pPr>
+      <w:rPr>
+        <w:rFonts w:ascii="Wingdings" w:hAnsi="Wingdings" w:cs="Wingdings" w:hint="default"/>
       </w:rPr>
     </w:lvl>
   </w:abstractNum>
@@ -10314,6 +9976,21 @@
   <w:num w:numId="22">
     <w:abstractNumId w:val="22"/>
   </w:num>
+  <w:num w:numId="23">
+    <w:abstractNumId w:val="23"/>
+  </w:num>
+  <w:num w:numId="24">
+    <w:abstractNumId w:val="24"/>
+  </w:num>
+  <w:num w:numId="25">
+    <w:abstractNumId w:val="25"/>
+  </w:num>
+  <w:num w:numId="26">
+    <w:abstractNumId w:val="26"/>
+  </w:num>
+  <w:num w:numId="27">
+    <w:abstractNumId w:val="27"/>
+  </w:num>
 </w:numbering>
 </file>
 
